--- a/trunk/Artefatos_de_Projeto/Gerencia_de_Projetos/Riscos/CONTPATRI_GPR_ARI_analise_de_riscos_1.0.docx
+++ b/trunk/Artefatos_de_Projeto/Gerencia_de_Projetos/Riscos/CONTPATRI_GPR_ARI_analise_de_riscos_1.0.docx
@@ -1,101 +1,133 @@
 
 <file path=word/document.xml><?xml version="1.0" encoding="utf-8"?>
-<w:document xmlns:wpc="http://schemas.microsoft.com/office/word/2010/wordprocessingCanvas" xmlns:mc="http://schemas.openxmlformats.org/markup-compatibility/2006" xmlns:o="urn:schemas-microsoft-com:office:office" xmlns:r="http://schemas.openxmlformats.org/officeDocument/2006/relationships" xmlns:m="http://schemas.openxmlformats.org/officeDocument/2006/math" xmlns:v="urn:schemas-microsoft-com:vml" xmlns:wp14="http://schemas.microsoft.com/office/word/2010/wordprocessingDrawing" xmlns:wp="http://schemas.openxmlformats.org/drawingml/2006/wordprocessingDrawing" xmlns:w10="urn:schemas-microsoft-com:office:word" xmlns:w="http://schemas.openxmlformats.org/wordprocessingml/2006/main" xmlns:w14="http://schemas.microsoft.com/office/word/2010/wordml" xmlns:wpg="http://schemas.microsoft.com/office/word/2010/wordprocessingGroup" xmlns:wpi="http://schemas.microsoft.com/office/word/2010/wordprocessingInk" xmlns:wne="http://schemas.microsoft.com/office/word/2006/wordml" xmlns:wps="http://schemas.microsoft.com/office/word/2010/wordprocessingShape" mc:Ignorable="w14 wp14">
+<w:document xmlns:wpc="http://schemas.microsoft.com/office/word/2010/wordprocessingCanvas" xmlns:mc="http://schemas.openxmlformats.org/markup-compatibility/2006" xmlns:o="urn:schemas-microsoft-com:office:office" xmlns:r="http://schemas.openxmlformats.org/officeDocument/2006/relationships" xmlns:m="http://schemas.openxmlformats.org/officeDocument/2006/math" xmlns:v="urn:schemas-microsoft-com:vml" xmlns:wp14="http://schemas.microsoft.com/office/word/2010/wordprocessingDrawing" xmlns:wp="http://schemas.openxmlformats.org/drawingml/2006/wordprocessingDrawing" xmlns:w10="urn:schemas-microsoft-com:office:word" xmlns:w="http://schemas.openxmlformats.org/wordprocessingml/2006/main" xmlns:w14="http://schemas.microsoft.com/office/word/2010/wordml" xmlns:w15="http://schemas.microsoft.com/office/word/2012/wordml" xmlns:wpg="http://schemas.microsoft.com/office/word/2010/wordprocessingGroup" xmlns:wpi="http://schemas.microsoft.com/office/word/2010/wordprocessingInk" xmlns:wne="http://schemas.microsoft.com/office/word/2006/wordml" xmlns:wps="http://schemas.microsoft.com/office/word/2010/wordprocessingShape" mc:Ignorable="w14 w15 wp14">
   <w:body>
     <w:p>
       <w:pPr>
-        <w:pStyle w:val="Ttulo"/>
-        <w:jc w:val="right"/>
+        <w:widowControl/>
+        <w:autoSpaceDE/>
+        <w:autoSpaceDN/>
+        <w:spacing w:after="160" w:line="300" w:lineRule="auto"/>
+        <w:jc w:val="both"/>
         <w:rPr>
-          <w:rFonts w:ascii="Times New Roman" w:hAnsi="Times New Roman"/>
+          <w:rFonts w:ascii="Calibri" w:hAnsi="Calibri"/>
+          <w:snapToGrid/>
+          <w:sz w:val="32"/>
+          <w:szCs w:val="21"/>
           <w:lang w:val="pt-BR"/>
         </w:rPr>
       </w:pPr>
-      <w:r>
-        <w:fldChar w:fldCharType="begin"/>
-      </w:r>
+    </w:p>
+    <w:p>
+      <w:pPr>
+        <w:widowControl/>
+        <w:pBdr>
+          <w:top w:val="single" w:sz="6" w:space="8" w:color="A5A5A5"/>
+          <w:bottom w:val="single" w:sz="6" w:space="8" w:color="A5A5A5"/>
+        </w:pBdr>
+        <w:autoSpaceDE/>
+        <w:autoSpaceDN/>
+        <w:spacing w:after="400" w:line="240" w:lineRule="auto"/>
+        <w:contextualSpacing/>
+        <w:jc w:val="center"/>
+        <w:rPr>
+          <w:rFonts w:ascii="Calibri Light" w:hAnsi="Calibri Light"/>
+          <w:caps/>
+          <w:snapToGrid/>
+          <w:color w:val="000000"/>
+          <w:spacing w:val="30"/>
+          <w:sz w:val="32"/>
+          <w:szCs w:val="72"/>
+          <w:lang w:val="pt-BR"/>
+        </w:rPr>
+      </w:pPr>
       <w:r>
         <w:rPr>
+          <w:rFonts w:ascii="Calibri Light" w:hAnsi="Calibri Light"/>
+          <w:caps/>
+          <w:snapToGrid/>
+          <w:color w:val="000000"/>
+          <w:spacing w:val="30"/>
+          <w:sz w:val="32"/>
+          <w:szCs w:val="72"/>
           <w:lang w:val="pt-BR"/>
         </w:rPr>
-        <w:instrText xml:space="preserve"> SUBJECT  \* MERGEFORMAT </w:instrText>
-      </w:r>
-      <w:r>
-        <w:fldChar w:fldCharType="separate"/>
-      </w:r>
-      <w:r>
-        <w:rPr>
-          <w:rFonts w:ascii="Times New Roman" w:hAnsi="Times New Roman"/>
-          <w:lang w:val="pt-BR"/>
-        </w:rPr>
-        <w:t>CONTPATRI</w:t>
-      </w:r>
-      <w:r>
-        <w:rPr>
-          <w:rFonts w:ascii="Times New Roman" w:hAnsi="Times New Roman"/>
-          <w:lang w:val="pt-BR"/>
-        </w:rPr>
-        <w:fldChar w:fldCharType="end"/>
+        <w:t>ANÁLISE DE RISCOS</w:t>
       </w:r>
     </w:p>
     <w:p>
       <w:pPr>
-        <w:pStyle w:val="Ttulo"/>
-        <w:jc w:val="right"/>
-        <w:outlineLvl w:val="0"/>
+        <w:widowControl/>
+        <w:pBdr>
+          <w:top w:val="single" w:sz="6" w:space="8" w:color="A5A5A5"/>
+          <w:bottom w:val="single" w:sz="6" w:space="8" w:color="A5A5A5"/>
+        </w:pBdr>
+        <w:autoSpaceDE/>
+        <w:autoSpaceDN/>
+        <w:spacing w:after="400" w:line="240" w:lineRule="auto"/>
+        <w:contextualSpacing/>
+        <w:jc w:val="center"/>
         <w:rPr>
-          <w:rFonts w:ascii="Times New Roman" w:hAnsi="Times New Roman"/>
+          <w:rFonts w:ascii="Calibri Light" w:hAnsi="Calibri Light"/>
+          <w:caps/>
+          <w:snapToGrid/>
+          <w:color w:val="000000"/>
+          <w:spacing w:val="30"/>
+          <w:sz w:val="32"/>
+          <w:szCs w:val="72"/>
           <w:lang w:val="pt-BR"/>
         </w:rPr>
       </w:pPr>
       <w:r>
         <w:rPr>
-          <w:rFonts w:ascii="Times New Roman" w:hAnsi="Times New Roman"/>
+          <w:rFonts w:ascii="Calibri Light" w:hAnsi="Calibri Light"/>
+          <w:caps/>
+          <w:snapToGrid/>
+          <w:color w:val="000000"/>
+          <w:spacing w:val="30"/>
+          <w:sz w:val="32"/>
+          <w:szCs w:val="72"/>
           <w:lang w:val="pt-BR"/>
         </w:rPr>
-        <w:t>Análise de Riscos</w:t>
+        <w:t>Controle de patrimônio – ContPatri</w:t>
       </w:r>
     </w:p>
     <w:p>
       <w:pPr>
-        <w:pStyle w:val="Ttulo"/>
-        <w:jc w:val="right"/>
+        <w:widowControl/>
+        <w:pBdr>
+          <w:top w:val="single" w:sz="6" w:space="8" w:color="A5A5A5"/>
+          <w:bottom w:val="single" w:sz="6" w:space="8" w:color="A5A5A5"/>
+        </w:pBdr>
+        <w:autoSpaceDE/>
+        <w:autoSpaceDN/>
+        <w:spacing w:after="400" w:line="240" w:lineRule="auto"/>
+        <w:contextualSpacing/>
+        <w:jc w:val="center"/>
         <w:rPr>
-          <w:rFonts w:ascii="Times New Roman" w:hAnsi="Times New Roman"/>
-          <w:sz w:val="28"/>
-          <w:szCs w:val="28"/>
+          <w:rFonts w:ascii="Calibri Light" w:hAnsi="Calibri Light"/>
+          <w:caps/>
+          <w:snapToGrid/>
+          <w:color w:val="000000"/>
+          <w:spacing w:val="30"/>
+          <w:sz w:val="32"/>
+          <w:szCs w:val="72"/>
           <w:lang w:val="pt-BR"/>
         </w:rPr>
       </w:pPr>
       <w:r>
         <w:rPr>
-          <w:rFonts w:ascii="Times New Roman" w:hAnsi="Times New Roman"/>
-          <w:sz w:val="28"/>
-          <w:szCs w:val="28"/>
+          <w:rFonts w:ascii="Calibri Light" w:hAnsi="Calibri Light"/>
+          <w:caps/>
+          <w:snapToGrid/>
+          <w:color w:val="000000"/>
+          <w:spacing w:val="30"/>
+          <w:sz w:val="32"/>
+          <w:szCs w:val="72"/>
           <w:lang w:val="pt-BR"/>
         </w:rPr>
-        <w:t>Versão 1.</w:t>
+        <w:t>Versão 1.0</w:t>
       </w:r>
-      <w:r>
-        <w:rPr>
-          <w:rFonts w:ascii="Times New Roman" w:hAnsi="Times New Roman"/>
-          <w:sz w:val="28"/>
-          <w:szCs w:val="28"/>
-          <w:lang w:val="pt-BR"/>
-        </w:rPr>
-        <w:t>0</w:t>
-      </w:r>
-    </w:p>
-    <w:p>
-      <w:pPr>
-        <w:pStyle w:val="Ttulo"/>
-        <w:rPr>
-          <w:rFonts w:ascii="Times New Roman" w:hAnsi="Times New Roman"/>
-          <w:sz w:val="28"/>
-          <w:szCs w:val="28"/>
-          <w:lang w:val="pt-BR"/>
-        </w:rPr>
-      </w:pPr>
     </w:p>
     <w:p>
       <w:pPr>
@@ -118,7 +150,6 @@
           <w:lang w:val="pt-BR"/>
         </w:rPr>
         <w:sectPr>
-          <w:headerReference w:type="default" r:id="rId8"/>
           <w:pgSz w:w="12240" w:h="15840" w:code="1"/>
           <w:pgMar w:top="1417" w:right="1440" w:bottom="1417" w:left="1440" w:header="720" w:footer="720" w:gutter="0"/>
           <w:cols w:space="720"/>
@@ -130,13 +161,17 @@
       <w:pPr>
         <w:pStyle w:val="Ttulo"/>
         <w:rPr>
-          <w:rFonts w:ascii="Times New Roman" w:hAnsi="Times New Roman"/>
+          <w:rFonts w:asciiTheme="minorHAnsi" w:hAnsiTheme="minorHAnsi"/>
+          <w:sz w:val="32"/>
+          <w:szCs w:val="32"/>
           <w:lang w:val="pt-BR"/>
         </w:rPr>
       </w:pPr>
       <w:r>
         <w:rPr>
-          <w:rFonts w:ascii="Times New Roman" w:hAnsi="Times New Roman"/>
+          <w:rFonts w:asciiTheme="minorHAnsi" w:hAnsiTheme="minorHAnsi"/>
+          <w:sz w:val="32"/>
+          <w:szCs w:val="32"/>
           <w:lang w:val="pt-BR"/>
         </w:rPr>
         <w:lastRenderedPageBreak/>
@@ -179,15 +214,21 @@
               <w:pStyle w:val="Tabletext"/>
               <w:jc w:val="center"/>
               <w:rPr>
+                <w:rFonts w:asciiTheme="minorHAnsi" w:hAnsiTheme="minorHAnsi"/>
                 <w:b/>
                 <w:bCs/>
-                <w:lang w:val="pt-BR"/>
-              </w:rPr>
-            </w:pPr>
-            <w:r>
-              <w:rPr>
+                <w:sz w:val="21"/>
+                <w:szCs w:val="21"/>
+                <w:lang w:val="pt-BR"/>
+              </w:rPr>
+            </w:pPr>
+            <w:r>
+              <w:rPr>
+                <w:rFonts w:asciiTheme="minorHAnsi" w:hAnsiTheme="minorHAnsi"/>
                 <w:b/>
                 <w:bCs/>
+                <w:sz w:val="21"/>
+                <w:szCs w:val="21"/>
                 <w:lang w:val="pt-BR"/>
               </w:rPr>
               <w:t>Data</w:t>
@@ -209,15 +250,21 @@
               <w:pStyle w:val="Tabletext"/>
               <w:jc w:val="center"/>
               <w:rPr>
+                <w:rFonts w:asciiTheme="minorHAnsi" w:hAnsiTheme="minorHAnsi"/>
                 <w:b/>
                 <w:bCs/>
-                <w:lang w:val="pt-BR"/>
-              </w:rPr>
-            </w:pPr>
-            <w:r>
-              <w:rPr>
+                <w:sz w:val="21"/>
+                <w:szCs w:val="21"/>
+                <w:lang w:val="pt-BR"/>
+              </w:rPr>
+            </w:pPr>
+            <w:r>
+              <w:rPr>
+                <w:rFonts w:asciiTheme="minorHAnsi" w:hAnsiTheme="minorHAnsi"/>
                 <w:b/>
                 <w:bCs/>
+                <w:sz w:val="21"/>
+                <w:szCs w:val="21"/>
                 <w:lang w:val="pt-BR"/>
               </w:rPr>
               <w:t>Versão</w:t>
@@ -239,15 +286,21 @@
               <w:pStyle w:val="Tabletext"/>
               <w:jc w:val="center"/>
               <w:rPr>
+                <w:rFonts w:asciiTheme="minorHAnsi" w:hAnsiTheme="minorHAnsi"/>
                 <w:b/>
                 <w:bCs/>
-                <w:lang w:val="pt-BR"/>
-              </w:rPr>
-            </w:pPr>
-            <w:r>
-              <w:rPr>
+                <w:sz w:val="21"/>
+                <w:szCs w:val="21"/>
+                <w:lang w:val="pt-BR"/>
+              </w:rPr>
+            </w:pPr>
+            <w:r>
+              <w:rPr>
+                <w:rFonts w:asciiTheme="minorHAnsi" w:hAnsiTheme="minorHAnsi"/>
                 <w:b/>
                 <w:bCs/>
+                <w:sz w:val="21"/>
+                <w:szCs w:val="21"/>
                 <w:lang w:val="pt-BR"/>
               </w:rPr>
               <w:t>Descrição</w:t>
@@ -269,15 +322,21 @@
               <w:pStyle w:val="Tabletext"/>
               <w:jc w:val="center"/>
               <w:rPr>
+                <w:rFonts w:asciiTheme="minorHAnsi" w:hAnsiTheme="minorHAnsi"/>
                 <w:b/>
                 <w:bCs/>
-                <w:lang w:val="pt-BR"/>
-              </w:rPr>
-            </w:pPr>
-            <w:r>
-              <w:rPr>
+                <w:sz w:val="21"/>
+                <w:szCs w:val="21"/>
+                <w:lang w:val="pt-BR"/>
+              </w:rPr>
+            </w:pPr>
+            <w:r>
+              <w:rPr>
+                <w:rFonts w:asciiTheme="minorHAnsi" w:hAnsiTheme="minorHAnsi"/>
                 <w:b/>
                 <w:bCs/>
+                <w:sz w:val="21"/>
+                <w:szCs w:val="21"/>
                 <w:lang w:val="pt-BR"/>
               </w:rPr>
               <w:t>Autor</w:t>
@@ -301,17 +360,26 @@
               <w:pStyle w:val="Tabletext"/>
               <w:jc w:val="center"/>
               <w:rPr>
-                <w:lang w:val="pt-BR"/>
-              </w:rPr>
-            </w:pPr>
-            <w:r>
-              <w:rPr>
+                <w:rFonts w:asciiTheme="minorHAnsi" w:hAnsiTheme="minorHAnsi"/>
+                <w:sz w:val="21"/>
+                <w:szCs w:val="21"/>
+                <w:lang w:val="pt-BR"/>
+              </w:rPr>
+            </w:pPr>
+            <w:r>
+              <w:rPr>
+                <w:rFonts w:asciiTheme="minorHAnsi" w:hAnsiTheme="minorHAnsi"/>
+                <w:sz w:val="21"/>
+                <w:szCs w:val="21"/>
                 <w:lang w:val="pt-BR"/>
               </w:rPr>
               <w:t>07/09</w:t>
             </w:r>
             <w:r>
               <w:rPr>
+                <w:rFonts w:asciiTheme="minorHAnsi" w:hAnsiTheme="minorHAnsi"/>
+                <w:sz w:val="21"/>
+                <w:szCs w:val="21"/>
                 <w:lang w:val="pt-BR"/>
               </w:rPr>
               <w:t>/2013</w:t>
@@ -333,17 +401,26 @@
               <w:pStyle w:val="Tabletext"/>
               <w:jc w:val="center"/>
               <w:rPr>
-                <w:lang w:val="pt-BR"/>
-              </w:rPr>
-            </w:pPr>
-            <w:r>
-              <w:rPr>
+                <w:rFonts w:asciiTheme="minorHAnsi" w:hAnsiTheme="minorHAnsi"/>
+                <w:sz w:val="21"/>
+                <w:szCs w:val="21"/>
+                <w:lang w:val="pt-BR"/>
+              </w:rPr>
+            </w:pPr>
+            <w:r>
+              <w:rPr>
+                <w:rFonts w:asciiTheme="minorHAnsi" w:hAnsiTheme="minorHAnsi"/>
+                <w:sz w:val="21"/>
+                <w:szCs w:val="21"/>
                 <w:lang w:val="pt-BR"/>
               </w:rPr>
               <w:t>1.</w:t>
             </w:r>
             <w:r>
               <w:rPr>
+                <w:rFonts w:asciiTheme="minorHAnsi" w:hAnsiTheme="minorHAnsi"/>
+                <w:sz w:val="21"/>
+                <w:szCs w:val="21"/>
                 <w:lang w:val="pt-BR"/>
               </w:rPr>
               <w:t>0</w:t>
@@ -365,11 +442,17 @@
               <w:pStyle w:val="Tabletext"/>
               <w:jc w:val="center"/>
               <w:rPr>
-                <w:lang w:val="pt-BR"/>
-              </w:rPr>
-            </w:pPr>
-            <w:r>
-              <w:rPr>
+                <w:rFonts w:asciiTheme="minorHAnsi" w:hAnsiTheme="minorHAnsi"/>
+                <w:sz w:val="21"/>
+                <w:szCs w:val="21"/>
+                <w:lang w:val="pt-BR"/>
+              </w:rPr>
+            </w:pPr>
+            <w:r>
+              <w:rPr>
+                <w:rFonts w:asciiTheme="minorHAnsi" w:hAnsiTheme="minorHAnsi"/>
+                <w:sz w:val="21"/>
+                <w:szCs w:val="21"/>
                 <w:lang w:val="pt-BR"/>
               </w:rPr>
               <w:t>Criação do documento.</w:t>
@@ -391,11 +474,17 @@
               <w:pStyle w:val="Tabletext"/>
               <w:jc w:val="center"/>
               <w:rPr>
-                <w:lang w:val="pt-BR"/>
-              </w:rPr>
-            </w:pPr>
-            <w:r>
-              <w:rPr>
+                <w:rFonts w:asciiTheme="minorHAnsi" w:hAnsiTheme="minorHAnsi"/>
+                <w:sz w:val="21"/>
+                <w:szCs w:val="21"/>
+                <w:lang w:val="pt-BR"/>
+              </w:rPr>
+            </w:pPr>
+            <w:r>
+              <w:rPr>
+                <w:rFonts w:asciiTheme="minorHAnsi" w:hAnsiTheme="minorHAnsi"/>
+                <w:sz w:val="21"/>
+                <w:szCs w:val="21"/>
                 <w:lang w:val="pt-BR"/>
               </w:rPr>
               <w:t>Lucas Carvalho Lima</w:t>
@@ -419,8 +508,9 @@
               <w:pStyle w:val="Tabletext"/>
               <w:jc w:val="center"/>
               <w:rPr>
-                <w:sz w:val="22"/>
-                <w:szCs w:val="22"/>
+                <w:rFonts w:asciiTheme="minorHAnsi" w:hAnsiTheme="minorHAnsi"/>
+                <w:sz w:val="21"/>
+                <w:szCs w:val="21"/>
                 <w:lang w:val="pt-BR"/>
               </w:rPr>
             </w:pPr>
@@ -441,8 +531,9 @@
               <w:pStyle w:val="Tabletext"/>
               <w:jc w:val="center"/>
               <w:rPr>
-                <w:sz w:val="22"/>
-                <w:szCs w:val="22"/>
+                <w:rFonts w:asciiTheme="minorHAnsi" w:hAnsiTheme="minorHAnsi"/>
+                <w:sz w:val="21"/>
+                <w:szCs w:val="21"/>
                 <w:lang w:val="pt-BR"/>
               </w:rPr>
             </w:pPr>
@@ -463,8 +554,9 @@
               <w:pStyle w:val="Tabletext"/>
               <w:jc w:val="center"/>
               <w:rPr>
-                <w:sz w:val="22"/>
-                <w:szCs w:val="22"/>
+                <w:rFonts w:asciiTheme="minorHAnsi" w:hAnsiTheme="minorHAnsi"/>
+                <w:sz w:val="21"/>
+                <w:szCs w:val="21"/>
                 <w:lang w:val="pt-BR"/>
               </w:rPr>
             </w:pPr>
@@ -485,8 +577,9 @@
               <w:pStyle w:val="Tabletext"/>
               <w:jc w:val="center"/>
               <w:rPr>
-                <w:sz w:val="22"/>
-                <w:szCs w:val="22"/>
+                <w:rFonts w:asciiTheme="minorHAnsi" w:hAnsiTheme="minorHAnsi"/>
+                <w:sz w:val="21"/>
+                <w:szCs w:val="21"/>
                 <w:lang w:val="pt-BR"/>
               </w:rPr>
             </w:pPr>
@@ -504,8 +597,11 @@
     <w:p>
       <w:pPr>
         <w:pStyle w:val="Ttulo"/>
+        <w:jc w:val="left"/>
         <w:rPr>
-          <w:rFonts w:ascii="Times New Roman" w:hAnsi="Times New Roman"/>
+          <w:rFonts w:ascii="Calibri Light" w:hAnsi="Calibri Light"/>
+          <w:sz w:val="32"/>
+          <w:szCs w:val="32"/>
         </w:rPr>
       </w:pPr>
       <w:r>
@@ -517,7 +613,9 @@
       <w:proofErr w:type="spellStart"/>
       <w:r>
         <w:rPr>
-          <w:rFonts w:ascii="Times New Roman" w:hAnsi="Times New Roman"/>
+          <w:rFonts w:ascii="Calibri Light" w:hAnsi="Calibri Light"/>
+          <w:sz w:val="32"/>
+          <w:szCs w:val="32"/>
         </w:rPr>
         <w:lastRenderedPageBreak/>
         <w:t>Índice</w:t>
@@ -525,14 +623,18 @@
       <w:proofErr w:type="spellEnd"/>
       <w:r>
         <w:rPr>
-          <w:rFonts w:ascii="Times New Roman" w:hAnsi="Times New Roman"/>
+          <w:rFonts w:ascii="Calibri Light" w:hAnsi="Calibri Light"/>
+          <w:sz w:val="32"/>
+          <w:szCs w:val="32"/>
         </w:rPr>
         <w:t xml:space="preserve"> </w:t>
       </w:r>
       <w:proofErr w:type="spellStart"/>
       <w:r>
         <w:rPr>
-          <w:rFonts w:ascii="Times New Roman" w:hAnsi="Times New Roman"/>
+          <w:rFonts w:ascii="Calibri Light" w:hAnsi="Calibri Light"/>
+          <w:sz w:val="32"/>
+          <w:szCs w:val="32"/>
         </w:rPr>
         <w:t>Analítico</w:t>
       </w:r>
@@ -546,36 +648,45 @@
           <w:tab w:val="right" w:pos="9350"/>
         </w:tabs>
         <w:rPr>
-          <w:rFonts w:eastAsiaTheme="minorEastAsia"/>
+          <w:rFonts w:asciiTheme="minorHAnsi" w:eastAsiaTheme="minorEastAsia" w:hAnsiTheme="minorHAnsi"/>
           <w:b w:val="0"/>
           <w:bCs w:val="0"/>
           <w:noProof/>
           <w:snapToGrid/>
-          <w:sz w:val="22"/>
-          <w:szCs w:val="22"/>
+          <w:sz w:val="21"/>
+          <w:szCs w:val="21"/>
           <w:lang w:val="pt-BR" w:eastAsia="pt-BR"/>
         </w:rPr>
       </w:pPr>
       <w:r>
         <w:rPr>
+          <w:rFonts w:asciiTheme="minorHAnsi" w:hAnsiTheme="minorHAnsi"/>
           <w:b w:val="0"/>
           <w:bCs w:val="0"/>
+          <w:sz w:val="21"/>
+          <w:szCs w:val="21"/>
           <w:lang w:val="pt-BR"/>
         </w:rPr>
         <w:fldChar w:fldCharType="begin"/>
       </w:r>
       <w:r>
         <w:rPr>
+          <w:rFonts w:asciiTheme="minorHAnsi" w:hAnsiTheme="minorHAnsi"/>
           <w:b w:val="0"/>
           <w:bCs w:val="0"/>
+          <w:sz w:val="21"/>
+          <w:szCs w:val="21"/>
           <w:lang w:val="pt-BR"/>
         </w:rPr>
         <w:instrText xml:space="preserve"> TOC \o "1-3" \p " " \h \z </w:instrText>
       </w:r>
       <w:r>
         <w:rPr>
+          <w:rFonts w:asciiTheme="minorHAnsi" w:hAnsiTheme="minorHAnsi"/>
           <w:b w:val="0"/>
           <w:bCs w:val="0"/>
+          <w:sz w:val="21"/>
+          <w:szCs w:val="21"/>
           <w:lang w:val="pt-BR"/>
         </w:rPr>
         <w:fldChar w:fldCharType="separate"/>
@@ -584,20 +695,23 @@
         <w:r>
           <w:rPr>
             <w:rStyle w:val="Hyperlink"/>
+            <w:rFonts w:asciiTheme="minorHAnsi" w:hAnsiTheme="minorHAnsi"/>
             <w:noProof/>
+            <w:sz w:val="21"/>
+            <w:szCs w:val="21"/>
             <w:lang w:val="pt-BR"/>
           </w:rPr>
           <w:t>1.</w:t>
         </w:r>
         <w:r>
           <w:rPr>
-            <w:rFonts w:eastAsiaTheme="minorEastAsia"/>
+            <w:rFonts w:asciiTheme="minorHAnsi" w:eastAsiaTheme="minorEastAsia" w:hAnsiTheme="minorHAnsi"/>
             <w:b w:val="0"/>
             <w:bCs w:val="0"/>
             <w:noProof/>
             <w:snapToGrid/>
-            <w:sz w:val="22"/>
-            <w:szCs w:val="22"/>
+            <w:sz w:val="21"/>
+            <w:szCs w:val="21"/>
             <w:lang w:val="pt-BR" w:eastAsia="pt-BR"/>
           </w:rPr>
           <w:tab/>
@@ -605,63 +719,90 @@
         <w:r>
           <w:rPr>
             <w:rStyle w:val="Hyperlink"/>
+            <w:rFonts w:asciiTheme="minorHAnsi" w:hAnsiTheme="minorHAnsi"/>
             <w:noProof/>
+            <w:sz w:val="21"/>
+            <w:szCs w:val="21"/>
             <w:lang w:val="pt-BR"/>
           </w:rPr>
           <w:t>Introdução</w:t>
         </w:r>
         <w:r>
           <w:rPr>
+            <w:rFonts w:asciiTheme="minorHAnsi" w:hAnsiTheme="minorHAnsi"/>
             <w:noProof/>
             <w:webHidden/>
+            <w:sz w:val="21"/>
+            <w:szCs w:val="21"/>
           </w:rPr>
           <w:t xml:space="preserve"> </w:t>
         </w:r>
         <w:r>
           <w:rPr>
+            <w:rFonts w:asciiTheme="minorHAnsi" w:hAnsiTheme="minorHAnsi"/>
             <w:noProof/>
             <w:webHidden/>
+            <w:sz w:val="21"/>
+            <w:szCs w:val="21"/>
           </w:rPr>
           <w:tab/>
         </w:r>
         <w:r>
           <w:rPr>
+            <w:rFonts w:asciiTheme="minorHAnsi" w:hAnsiTheme="minorHAnsi"/>
             <w:noProof/>
             <w:webHidden/>
+            <w:sz w:val="21"/>
+            <w:szCs w:val="21"/>
           </w:rPr>
           <w:fldChar w:fldCharType="begin"/>
         </w:r>
         <w:r>
           <w:rPr>
+            <w:rFonts w:asciiTheme="minorHAnsi" w:hAnsiTheme="minorHAnsi"/>
             <w:noProof/>
             <w:webHidden/>
+            <w:sz w:val="21"/>
+            <w:szCs w:val="21"/>
           </w:rPr>
           <w:instrText xml:space="preserve"> PAGEREF _Toc355515331 \h </w:instrText>
         </w:r>
         <w:r>
           <w:rPr>
+            <w:rFonts w:asciiTheme="minorHAnsi" w:hAnsiTheme="minorHAnsi"/>
             <w:noProof/>
             <w:webHidden/>
+            <w:sz w:val="21"/>
+            <w:szCs w:val="21"/>
           </w:rPr>
         </w:r>
         <w:r>
           <w:rPr>
+            <w:rFonts w:asciiTheme="minorHAnsi" w:hAnsiTheme="minorHAnsi"/>
             <w:noProof/>
             <w:webHidden/>
+            <w:sz w:val="21"/>
+            <w:szCs w:val="21"/>
           </w:rPr>
           <w:fldChar w:fldCharType="separate"/>
         </w:r>
         <w:r>
           <w:rPr>
+            <w:rFonts w:asciiTheme="minorHAnsi" w:hAnsiTheme="minorHAnsi"/>
             <w:noProof/>
             <w:webHidden/>
+            <w:sz w:val="21"/>
+            <w:szCs w:val="21"/>
           </w:rPr>
           <w:t>4</w:t>
         </w:r>
         <w:r>
           <w:rPr>
+            <w:rFonts w:asciiTheme="minorHAnsi" w:hAnsiTheme="minorHAnsi"/>
             <w:noProof/>
             <w:webHidden/>
+            <w:sz w:val="21"/>
+            <w:szCs w:val="21"/>
           </w:rPr>
           <w:fldChar w:fldCharType="end"/>
         </w:r>
@@ -675,13 +816,13 @@
           <w:tab w:val="right" w:pos="9350"/>
         </w:tabs>
         <w:rPr>
-          <w:rFonts w:eastAsiaTheme="minorEastAsia"/>
+          <w:rFonts w:asciiTheme="minorHAnsi" w:eastAsiaTheme="minorEastAsia" w:hAnsiTheme="minorHAnsi"/>
           <w:b w:val="0"/>
           <w:bCs w:val="0"/>
           <w:noProof/>
           <w:snapToGrid/>
-          <w:sz w:val="22"/>
-          <w:szCs w:val="22"/>
+          <w:sz w:val="21"/>
+          <w:szCs w:val="21"/>
           <w:lang w:val="pt-BR" w:eastAsia="pt-BR"/>
         </w:rPr>
       </w:pPr>
@@ -689,20 +830,23 @@
         <w:r>
           <w:rPr>
             <w:rStyle w:val="Hyperlink"/>
+            <w:rFonts w:asciiTheme="minorHAnsi" w:hAnsiTheme="minorHAnsi"/>
             <w:noProof/>
+            <w:sz w:val="21"/>
+            <w:szCs w:val="21"/>
             <w:lang w:val="pt-BR"/>
           </w:rPr>
           <w:t>2.</w:t>
         </w:r>
         <w:r>
           <w:rPr>
-            <w:rFonts w:eastAsiaTheme="minorEastAsia"/>
+            <w:rFonts w:asciiTheme="minorHAnsi" w:eastAsiaTheme="minorEastAsia" w:hAnsiTheme="minorHAnsi"/>
             <w:b w:val="0"/>
             <w:bCs w:val="0"/>
             <w:noProof/>
             <w:snapToGrid/>
-            <w:sz w:val="22"/>
-            <w:szCs w:val="22"/>
+            <w:sz w:val="21"/>
+            <w:szCs w:val="21"/>
             <w:lang w:val="pt-BR" w:eastAsia="pt-BR"/>
           </w:rPr>
           <w:tab/>
@@ -710,63 +854,90 @@
         <w:r>
           <w:rPr>
             <w:rStyle w:val="Hyperlink"/>
+            <w:rFonts w:asciiTheme="minorHAnsi" w:hAnsiTheme="minorHAnsi"/>
             <w:noProof/>
+            <w:sz w:val="21"/>
+            <w:szCs w:val="21"/>
             <w:lang w:val="pt-BR"/>
           </w:rPr>
           <w:t>Escopo</w:t>
         </w:r>
         <w:r>
           <w:rPr>
+            <w:rFonts w:asciiTheme="minorHAnsi" w:hAnsiTheme="minorHAnsi"/>
             <w:noProof/>
             <w:webHidden/>
+            <w:sz w:val="21"/>
+            <w:szCs w:val="21"/>
           </w:rPr>
           <w:t xml:space="preserve"> </w:t>
         </w:r>
         <w:r>
           <w:rPr>
+            <w:rFonts w:asciiTheme="minorHAnsi" w:hAnsiTheme="minorHAnsi"/>
             <w:noProof/>
             <w:webHidden/>
+            <w:sz w:val="21"/>
+            <w:szCs w:val="21"/>
           </w:rPr>
           <w:tab/>
         </w:r>
         <w:r>
           <w:rPr>
+            <w:rFonts w:asciiTheme="minorHAnsi" w:hAnsiTheme="minorHAnsi"/>
             <w:noProof/>
             <w:webHidden/>
+            <w:sz w:val="21"/>
+            <w:szCs w:val="21"/>
           </w:rPr>
           <w:fldChar w:fldCharType="begin"/>
         </w:r>
         <w:r>
           <w:rPr>
+            <w:rFonts w:asciiTheme="minorHAnsi" w:hAnsiTheme="minorHAnsi"/>
             <w:noProof/>
             <w:webHidden/>
+            <w:sz w:val="21"/>
+            <w:szCs w:val="21"/>
           </w:rPr>
           <w:instrText xml:space="preserve"> PAGEREF _Toc355515332 \h </w:instrText>
         </w:r>
         <w:r>
           <w:rPr>
+            <w:rFonts w:asciiTheme="minorHAnsi" w:hAnsiTheme="minorHAnsi"/>
             <w:noProof/>
             <w:webHidden/>
+            <w:sz w:val="21"/>
+            <w:szCs w:val="21"/>
           </w:rPr>
         </w:r>
         <w:r>
           <w:rPr>
+            <w:rFonts w:asciiTheme="minorHAnsi" w:hAnsiTheme="minorHAnsi"/>
             <w:noProof/>
             <w:webHidden/>
+            <w:sz w:val="21"/>
+            <w:szCs w:val="21"/>
           </w:rPr>
           <w:fldChar w:fldCharType="separate"/>
         </w:r>
         <w:r>
           <w:rPr>
+            <w:rFonts w:asciiTheme="minorHAnsi" w:hAnsiTheme="minorHAnsi"/>
             <w:noProof/>
             <w:webHidden/>
+            <w:sz w:val="21"/>
+            <w:szCs w:val="21"/>
           </w:rPr>
           <w:t>4</w:t>
         </w:r>
         <w:r>
           <w:rPr>
+            <w:rFonts w:asciiTheme="minorHAnsi" w:hAnsiTheme="minorHAnsi"/>
             <w:noProof/>
             <w:webHidden/>
+            <w:sz w:val="21"/>
+            <w:szCs w:val="21"/>
           </w:rPr>
           <w:fldChar w:fldCharType="end"/>
         </w:r>
@@ -780,13 +951,13 @@
           <w:tab w:val="right" w:pos="9350"/>
         </w:tabs>
         <w:rPr>
-          <w:rFonts w:eastAsiaTheme="minorEastAsia"/>
+          <w:rFonts w:asciiTheme="minorHAnsi" w:eastAsiaTheme="minorEastAsia" w:hAnsiTheme="minorHAnsi"/>
           <w:b w:val="0"/>
           <w:bCs w:val="0"/>
           <w:noProof/>
           <w:snapToGrid/>
-          <w:sz w:val="22"/>
-          <w:szCs w:val="22"/>
+          <w:sz w:val="21"/>
+          <w:szCs w:val="21"/>
           <w:lang w:val="pt-BR" w:eastAsia="pt-BR"/>
         </w:rPr>
       </w:pPr>
@@ -794,20 +965,23 @@
         <w:r>
           <w:rPr>
             <w:rStyle w:val="Hyperlink"/>
+            <w:rFonts w:asciiTheme="minorHAnsi" w:hAnsiTheme="minorHAnsi"/>
             <w:noProof/>
+            <w:sz w:val="21"/>
+            <w:szCs w:val="21"/>
             <w:lang w:val="pt-BR"/>
           </w:rPr>
           <w:t>3.</w:t>
         </w:r>
         <w:r>
           <w:rPr>
-            <w:rFonts w:eastAsiaTheme="minorEastAsia"/>
+            <w:rFonts w:asciiTheme="minorHAnsi" w:eastAsiaTheme="minorEastAsia" w:hAnsiTheme="minorHAnsi"/>
             <w:b w:val="0"/>
             <w:bCs w:val="0"/>
             <w:noProof/>
             <w:snapToGrid/>
-            <w:sz w:val="22"/>
-            <w:szCs w:val="22"/>
+            <w:sz w:val="21"/>
+            <w:szCs w:val="21"/>
             <w:lang w:val="pt-BR" w:eastAsia="pt-BR"/>
           </w:rPr>
           <w:tab/>
@@ -815,63 +989,90 @@
         <w:r>
           <w:rPr>
             <w:rStyle w:val="Hyperlink"/>
+            <w:rFonts w:asciiTheme="minorHAnsi" w:hAnsiTheme="minorHAnsi"/>
             <w:noProof/>
+            <w:sz w:val="21"/>
+            <w:szCs w:val="21"/>
             <w:lang w:val="pt-BR"/>
           </w:rPr>
           <w:t>Identificação</w:t>
         </w:r>
         <w:r>
           <w:rPr>
+            <w:rFonts w:asciiTheme="minorHAnsi" w:hAnsiTheme="minorHAnsi"/>
             <w:noProof/>
             <w:webHidden/>
+            <w:sz w:val="21"/>
+            <w:szCs w:val="21"/>
           </w:rPr>
           <w:t xml:space="preserve"> </w:t>
         </w:r>
         <w:r>
           <w:rPr>
+            <w:rFonts w:asciiTheme="minorHAnsi" w:hAnsiTheme="minorHAnsi"/>
             <w:noProof/>
             <w:webHidden/>
+            <w:sz w:val="21"/>
+            <w:szCs w:val="21"/>
           </w:rPr>
           <w:tab/>
         </w:r>
         <w:r>
           <w:rPr>
+            <w:rFonts w:asciiTheme="minorHAnsi" w:hAnsiTheme="minorHAnsi"/>
             <w:noProof/>
             <w:webHidden/>
+            <w:sz w:val="21"/>
+            <w:szCs w:val="21"/>
           </w:rPr>
           <w:fldChar w:fldCharType="begin"/>
         </w:r>
         <w:r>
           <w:rPr>
+            <w:rFonts w:asciiTheme="minorHAnsi" w:hAnsiTheme="minorHAnsi"/>
             <w:noProof/>
             <w:webHidden/>
+            <w:sz w:val="21"/>
+            <w:szCs w:val="21"/>
           </w:rPr>
           <w:instrText xml:space="preserve"> PAGEREF _Toc355515333 \h </w:instrText>
         </w:r>
         <w:r>
           <w:rPr>
+            <w:rFonts w:asciiTheme="minorHAnsi" w:hAnsiTheme="minorHAnsi"/>
             <w:noProof/>
             <w:webHidden/>
+            <w:sz w:val="21"/>
+            <w:szCs w:val="21"/>
           </w:rPr>
         </w:r>
         <w:r>
           <w:rPr>
+            <w:rFonts w:asciiTheme="minorHAnsi" w:hAnsiTheme="minorHAnsi"/>
             <w:noProof/>
             <w:webHidden/>
+            <w:sz w:val="21"/>
+            <w:szCs w:val="21"/>
           </w:rPr>
           <w:fldChar w:fldCharType="separate"/>
         </w:r>
         <w:r>
           <w:rPr>
+            <w:rFonts w:asciiTheme="minorHAnsi" w:hAnsiTheme="minorHAnsi"/>
             <w:noProof/>
             <w:webHidden/>
+            <w:sz w:val="21"/>
+            <w:szCs w:val="21"/>
           </w:rPr>
           <w:t>4</w:t>
         </w:r>
         <w:r>
           <w:rPr>
+            <w:rFonts w:asciiTheme="minorHAnsi" w:hAnsiTheme="minorHAnsi"/>
             <w:noProof/>
             <w:webHidden/>
+            <w:sz w:val="21"/>
+            <w:szCs w:val="21"/>
           </w:rPr>
           <w:fldChar w:fldCharType="end"/>
         </w:r>
@@ -888,9 +1089,11 @@
       </w:pPr>
       <w:r>
         <w:rPr>
-          <w:rFonts w:ascii="Times New Roman" w:hAnsi="Times New Roman"/>
+          <w:rFonts w:asciiTheme="minorHAnsi" w:hAnsiTheme="minorHAnsi"/>
           <w:b w:val="0"/>
           <w:bCs w:val="0"/>
+          <w:sz w:val="21"/>
+          <w:szCs w:val="21"/>
           <w:lang w:val="pt-BR"/>
         </w:rPr>
         <w:fldChar w:fldCharType="end"/>
@@ -911,9 +1114,9 @@
           <w:numId w:val="1"/>
         </w:numPr>
         <w:rPr>
-          <w:rFonts w:ascii="Times New Roman" w:hAnsi="Times New Roman"/>
-          <w:sz w:val="22"/>
-          <w:szCs w:val="22"/>
+          <w:rFonts w:ascii="Calibri Light" w:hAnsi="Calibri Light"/>
+          <w:sz w:val="32"/>
+          <w:szCs w:val="32"/>
           <w:lang w:val="pt-BR"/>
         </w:rPr>
       </w:pPr>
@@ -923,9 +1126,9 @@
       <w:bookmarkStart w:id="3" w:name="_Toc456598586"/>
       <w:r>
         <w:rPr>
-          <w:rFonts w:ascii="Times New Roman" w:hAnsi="Times New Roman"/>
-          <w:sz w:val="22"/>
-          <w:szCs w:val="22"/>
+          <w:rFonts w:ascii="Calibri Light" w:hAnsi="Calibri Light"/>
+          <w:sz w:val="32"/>
+          <w:szCs w:val="32"/>
           <w:lang w:val="pt-BR"/>
         </w:rPr>
         <w:lastRenderedPageBreak/>
@@ -935,24 +1138,22 @@
     </w:p>
     <w:p>
       <w:pPr>
+        <w:ind w:left="720" w:firstLine="720"/>
         <w:rPr>
-          <w:lang w:val="pt-BR"/>
-        </w:rPr>
-      </w:pPr>
-    </w:p>
-    <w:p>
-      <w:pPr>
-        <w:ind w:firstLine="720"/>
-        <w:jc w:val="both"/>
-        <w:rPr>
+          <w:rFonts w:asciiTheme="minorHAnsi" w:hAnsiTheme="minorHAnsi"/>
           <w:color w:val="000000"/>
+          <w:sz w:val="21"/>
+          <w:szCs w:val="21"/>
           <w:shd w:val="clear" w:color="auto" w:fill="FFFFFF"/>
           <w:lang w:val="pt-BR"/>
         </w:rPr>
       </w:pPr>
       <w:r>
         <w:rPr>
+          <w:rFonts w:asciiTheme="minorHAnsi" w:hAnsiTheme="minorHAnsi"/>
           <w:color w:val="000000"/>
+          <w:sz w:val="21"/>
+          <w:szCs w:val="21"/>
           <w:shd w:val="clear" w:color="auto" w:fill="FFFFFF"/>
           <w:lang w:val="pt-BR"/>
         </w:rPr>
@@ -960,7 +1161,10 @@
       </w:r>
       <w:r>
         <w:rPr>
+          <w:rFonts w:asciiTheme="minorHAnsi" w:hAnsiTheme="minorHAnsi"/>
           <w:color w:val="000000"/>
+          <w:sz w:val="21"/>
+          <w:szCs w:val="21"/>
           <w:shd w:val="clear" w:color="auto" w:fill="FFFFFF"/>
           <w:lang w:val="pt-BR"/>
         </w:rPr>
@@ -968,7 +1172,10 @@
       </w:r>
       <w:r>
         <w:rPr>
+          <w:rFonts w:asciiTheme="minorHAnsi" w:hAnsiTheme="minorHAnsi"/>
           <w:color w:val="000000"/>
+          <w:sz w:val="21"/>
+          <w:szCs w:val="21"/>
           <w:shd w:val="clear" w:color="auto" w:fill="FFFFFF"/>
           <w:lang w:val="pt-BR"/>
         </w:rPr>
@@ -976,7 +1183,10 @@
       </w:r>
       <w:r>
         <w:rPr>
+          <w:rFonts w:asciiTheme="minorHAnsi" w:hAnsiTheme="minorHAnsi"/>
           <w:color w:val="000000"/>
+          <w:sz w:val="21"/>
+          <w:szCs w:val="21"/>
           <w:shd w:val="clear" w:color="auto" w:fill="FFFFFF"/>
           <w:lang w:val="pt-BR"/>
         </w:rPr>
@@ -984,7 +1194,10 @@
       </w:r>
       <w:r>
         <w:rPr>
+          <w:rFonts w:asciiTheme="minorHAnsi" w:hAnsiTheme="minorHAnsi"/>
           <w:color w:val="000000"/>
+          <w:sz w:val="21"/>
+          <w:szCs w:val="21"/>
           <w:shd w:val="clear" w:color="auto" w:fill="FFFFFF"/>
           <w:lang w:val="pt-BR"/>
         </w:rPr>
@@ -992,7 +1205,10 @@
       </w:r>
       <w:r>
         <w:rPr>
+          <w:rFonts w:asciiTheme="minorHAnsi" w:hAnsiTheme="minorHAnsi"/>
           <w:color w:val="000000"/>
+          <w:sz w:val="21"/>
+          <w:szCs w:val="21"/>
           <w:shd w:val="clear" w:color="auto" w:fill="FFFFFF"/>
           <w:lang w:val="pt-BR"/>
         </w:rPr>
@@ -1000,7 +1216,10 @@
       </w:r>
       <w:r>
         <w:rPr>
+          <w:rFonts w:asciiTheme="minorHAnsi" w:hAnsiTheme="minorHAnsi"/>
           <w:color w:val="000000"/>
+          <w:sz w:val="21"/>
+          <w:szCs w:val="21"/>
           <w:shd w:val="clear" w:color="auto" w:fill="FFFFFF"/>
           <w:lang w:val="pt-BR"/>
         </w:rPr>
@@ -1008,7 +1227,10 @@
       </w:r>
       <w:r>
         <w:rPr>
+          <w:rFonts w:asciiTheme="minorHAnsi" w:hAnsiTheme="minorHAnsi"/>
           <w:color w:val="000000"/>
+          <w:sz w:val="21"/>
+          <w:szCs w:val="21"/>
           <w:shd w:val="clear" w:color="auto" w:fill="FFFFFF"/>
           <w:lang w:val="pt-BR"/>
         </w:rPr>
@@ -1016,7 +1238,10 @@
       </w:r>
       <w:r>
         <w:rPr>
+          <w:rFonts w:asciiTheme="minorHAnsi" w:hAnsiTheme="minorHAnsi"/>
           <w:color w:val="000000"/>
+          <w:sz w:val="21"/>
+          <w:szCs w:val="21"/>
           <w:shd w:val="clear" w:color="auto" w:fill="FFFFFF"/>
           <w:lang w:val="pt-BR"/>
         </w:rPr>
@@ -1026,14 +1251,19 @@
     <w:p>
       <w:pPr>
         <w:ind w:firstLine="720"/>
-        <w:jc w:val="both"/>
         <w:rPr>
+          <w:rFonts w:asciiTheme="minorHAnsi" w:hAnsiTheme="minorHAnsi"/>
+          <w:sz w:val="21"/>
+          <w:szCs w:val="21"/>
           <w:shd w:val="clear" w:color="auto" w:fill="FFFFFF"/>
           <w:lang w:val="pt-BR"/>
         </w:rPr>
       </w:pPr>
       <w:r>
         <w:rPr>
+          <w:rFonts w:asciiTheme="minorHAnsi" w:hAnsiTheme="minorHAnsi"/>
+          <w:sz w:val="21"/>
+          <w:szCs w:val="21"/>
           <w:shd w:val="clear" w:color="auto" w:fill="FFFFFF"/>
           <w:lang w:val="pt-BR"/>
         </w:rPr>
@@ -1041,6 +1271,9 @@
       </w:r>
       <w:r>
         <w:rPr>
+          <w:rFonts w:asciiTheme="minorHAnsi" w:hAnsiTheme="minorHAnsi"/>
+          <w:sz w:val="21"/>
+          <w:szCs w:val="21"/>
           <w:shd w:val="clear" w:color="auto" w:fill="FFFFFF"/>
           <w:lang w:val="pt-BR"/>
         </w:rPr>
@@ -1048,6 +1281,9 @@
       </w:r>
       <w:r>
         <w:rPr>
+          <w:rFonts w:asciiTheme="minorHAnsi" w:hAnsiTheme="minorHAnsi"/>
+          <w:sz w:val="21"/>
+          <w:szCs w:val="21"/>
           <w:shd w:val="clear" w:color="auto" w:fill="FFFFFF"/>
           <w:lang w:val="pt-BR"/>
         </w:rPr>
@@ -1055,6 +1291,9 @@
       </w:r>
       <w:r>
         <w:rPr>
+          <w:rFonts w:asciiTheme="minorHAnsi" w:hAnsiTheme="minorHAnsi"/>
+          <w:sz w:val="21"/>
+          <w:szCs w:val="21"/>
           <w:shd w:val="clear" w:color="auto" w:fill="FFFFFF"/>
           <w:lang w:val="pt-BR"/>
         </w:rPr>
@@ -1062,6 +1301,9 @@
       </w:r>
       <w:r>
         <w:rPr>
+          <w:rFonts w:asciiTheme="minorHAnsi" w:hAnsiTheme="minorHAnsi"/>
+          <w:sz w:val="21"/>
+          <w:szCs w:val="21"/>
           <w:shd w:val="clear" w:color="auto" w:fill="FFFFFF"/>
           <w:lang w:val="pt-BR"/>
         </w:rPr>
@@ -1069,6 +1311,9 @@
       </w:r>
       <w:r>
         <w:rPr>
+          <w:rFonts w:asciiTheme="minorHAnsi" w:hAnsiTheme="minorHAnsi"/>
+          <w:sz w:val="21"/>
+          <w:szCs w:val="21"/>
           <w:shd w:val="clear" w:color="auto" w:fill="FFFFFF"/>
           <w:lang w:val="pt-BR"/>
         </w:rPr>
@@ -1095,18 +1340,18 @@
           <w:numId w:val="1"/>
         </w:numPr>
         <w:rPr>
-          <w:rFonts w:ascii="Times New Roman" w:hAnsi="Times New Roman"/>
-          <w:sz w:val="22"/>
-          <w:szCs w:val="22"/>
+          <w:rFonts w:ascii="Calibri Light" w:hAnsi="Calibri Light"/>
+          <w:sz w:val="32"/>
+          <w:szCs w:val="32"/>
           <w:lang w:val="pt-BR"/>
         </w:rPr>
       </w:pPr>
       <w:bookmarkStart w:id="4" w:name="_Toc355515332"/>
       <w:r>
         <w:rPr>
-          <w:rFonts w:ascii="Times New Roman" w:hAnsi="Times New Roman"/>
-          <w:sz w:val="22"/>
-          <w:szCs w:val="22"/>
+          <w:rFonts w:ascii="Calibri Light" w:hAnsi="Calibri Light"/>
+          <w:sz w:val="32"/>
+          <w:szCs w:val="32"/>
           <w:lang w:val="pt-BR"/>
         </w:rPr>
         <w:t>Escopo</w:t>
@@ -1115,33 +1360,42 @@
     </w:p>
     <w:p>
       <w:pPr>
-        <w:ind w:firstLine="720"/>
-        <w:jc w:val="both"/>
+        <w:ind w:left="720" w:firstLine="720"/>
         <w:rPr>
-          <w:sz w:val="22"/>
-          <w:szCs w:val="22"/>
-          <w:shd w:val="clear" w:color="auto" w:fill="FFFFFF"/>
-        </w:rPr>
-      </w:pPr>
-    </w:p>
-    <w:p>
-      <w:pPr>
-        <w:ind w:firstLine="720"/>
-        <w:jc w:val="both"/>
-        <w:rPr>
+          <w:rFonts w:asciiTheme="minorHAnsi" w:hAnsiTheme="minorHAnsi"/>
+          <w:sz w:val="21"/>
+          <w:szCs w:val="21"/>
           <w:shd w:val="clear" w:color="auto" w:fill="FFFFFF"/>
           <w:lang w:val="pt-BR"/>
         </w:rPr>
       </w:pPr>
       <w:r>
         <w:rPr>
+          <w:rFonts w:asciiTheme="minorHAnsi" w:hAnsiTheme="minorHAnsi"/>
+          <w:sz w:val="21"/>
+          <w:szCs w:val="21"/>
           <w:shd w:val="clear" w:color="auto" w:fill="FFFFFF"/>
           <w:lang w:val="pt-BR"/>
         </w:rPr>
-        <w:t xml:space="preserve">A análise de riscos depende do escopo do projeto, podendo ser: Tecnológico, Humano, Processos </w:t>
+        <w:t>A análise de riscos depende do escopo do projeto, podendo ser: Tecnológico, Humano, Processo</w:t>
+      </w:r>
+      <w:bookmarkStart w:id="5" w:name="_GoBack"/>
+      <w:bookmarkEnd w:id="5"/>
+      <w:r>
+        <w:rPr>
+          <w:rFonts w:asciiTheme="minorHAnsi" w:hAnsiTheme="minorHAnsi"/>
+          <w:sz w:val="21"/>
+          <w:szCs w:val="21"/>
+          <w:shd w:val="clear" w:color="auto" w:fill="FFFFFF"/>
+          <w:lang w:val="pt-BR"/>
+        </w:rPr>
+        <w:t xml:space="preserve">s </w:t>
       </w:r>
       <w:r>
         <w:rPr>
+          <w:rFonts w:asciiTheme="minorHAnsi" w:hAnsiTheme="minorHAnsi"/>
+          <w:sz w:val="21"/>
+          <w:szCs w:val="21"/>
           <w:shd w:val="clear" w:color="auto" w:fill="FFFFFF"/>
           <w:lang w:val="pt-BR"/>
         </w:rPr>
@@ -1149,6 +1403,9 @@
       </w:r>
       <w:r>
         <w:rPr>
+          <w:rFonts w:asciiTheme="minorHAnsi" w:hAnsiTheme="minorHAnsi"/>
+          <w:sz w:val="21"/>
+          <w:szCs w:val="21"/>
           <w:shd w:val="clear" w:color="auto" w:fill="FFFFFF"/>
           <w:lang w:val="pt-BR"/>
         </w:rPr>
@@ -1156,6 +1413,9 @@
       </w:r>
       <w:r>
         <w:rPr>
+          <w:rFonts w:asciiTheme="minorHAnsi" w:hAnsiTheme="minorHAnsi"/>
+          <w:sz w:val="21"/>
+          <w:szCs w:val="21"/>
           <w:shd w:val="clear" w:color="auto" w:fill="FFFFFF"/>
           <w:lang w:val="pt-BR"/>
         </w:rPr>
@@ -1163,6 +1423,9 @@
       </w:r>
       <w:r>
         <w:rPr>
+          <w:rFonts w:asciiTheme="minorHAnsi" w:hAnsiTheme="minorHAnsi"/>
+          <w:sz w:val="21"/>
+          <w:szCs w:val="21"/>
           <w:shd w:val="clear" w:color="auto" w:fill="FFFFFF"/>
           <w:lang w:val="pt-BR"/>
         </w:rPr>
@@ -1188,23 +1451,23 @@
           <w:numId w:val="1"/>
         </w:numPr>
         <w:rPr>
-          <w:rFonts w:ascii="Times New Roman" w:hAnsi="Times New Roman"/>
-          <w:sz w:val="22"/>
-          <w:szCs w:val="22"/>
+          <w:rFonts w:ascii="Calibri Light" w:hAnsi="Calibri Light"/>
+          <w:sz w:val="32"/>
+          <w:szCs w:val="32"/>
           <w:lang w:val="pt-BR"/>
         </w:rPr>
       </w:pPr>
-      <w:bookmarkStart w:id="5" w:name="_Toc355515333"/>
+      <w:bookmarkStart w:id="6" w:name="_Toc355515333"/>
       <w:r>
         <w:rPr>
-          <w:rFonts w:ascii="Times New Roman" w:hAnsi="Times New Roman"/>
-          <w:sz w:val="22"/>
-          <w:szCs w:val="22"/>
+          <w:rFonts w:ascii="Calibri Light" w:hAnsi="Calibri Light"/>
+          <w:sz w:val="32"/>
+          <w:szCs w:val="32"/>
           <w:lang w:val="pt-BR"/>
         </w:rPr>
         <w:t>Identificação</w:t>
       </w:r>
-      <w:bookmarkEnd w:id="5"/>
+      <w:bookmarkEnd w:id="6"/>
     </w:p>
     <w:p>
       <w:pPr>
@@ -1263,17 +1526,19 @@
               <w:spacing w:line="240" w:lineRule="auto"/>
               <w:jc w:val="center"/>
               <w:rPr>
-                <w:sz w:val="22"/>
-                <w:szCs w:val="22"/>
-                <w:lang w:val="pt-BR"/>
-              </w:rPr>
-            </w:pPr>
-            <w:r>
-              <w:rPr>
+                <w:rFonts w:asciiTheme="minorHAnsi" w:hAnsiTheme="minorHAnsi"/>
+                <w:sz w:val="21"/>
+                <w:szCs w:val="21"/>
+                <w:lang w:val="pt-BR"/>
+              </w:rPr>
+            </w:pPr>
+            <w:r>
+              <w:rPr>
+                <w:rFonts w:asciiTheme="minorHAnsi" w:hAnsiTheme="minorHAnsi"/>
                 <w:b/>
                 <w:bCs/>
-                <w:sz w:val="22"/>
-                <w:szCs w:val="22"/>
+                <w:sz w:val="21"/>
+                <w:szCs w:val="21"/>
                 <w:lang w:val="pt-BR"/>
               </w:rPr>
               <w:t>Ident.</w:t>
@@ -1297,17 +1562,19 @@
               <w:spacing w:line="240" w:lineRule="auto"/>
               <w:jc w:val="center"/>
               <w:rPr>
-                <w:sz w:val="22"/>
-                <w:szCs w:val="22"/>
-                <w:lang w:val="pt-BR"/>
-              </w:rPr>
-            </w:pPr>
-            <w:r>
-              <w:rPr>
+                <w:rFonts w:asciiTheme="minorHAnsi" w:hAnsiTheme="minorHAnsi"/>
+                <w:sz w:val="21"/>
+                <w:szCs w:val="21"/>
+                <w:lang w:val="pt-BR"/>
+              </w:rPr>
+            </w:pPr>
+            <w:r>
+              <w:rPr>
+                <w:rFonts w:asciiTheme="minorHAnsi" w:hAnsiTheme="minorHAnsi"/>
                 <w:b/>
                 <w:bCs/>
-                <w:sz w:val="22"/>
-                <w:szCs w:val="22"/>
+                <w:sz w:val="21"/>
+                <w:szCs w:val="21"/>
                 <w:lang w:val="pt-BR"/>
               </w:rPr>
               <w:t>Risco</w:t>
@@ -1331,157 +1598,147 @@
               <w:spacing w:line="240" w:lineRule="auto"/>
               <w:jc w:val="center"/>
               <w:rPr>
-                <w:sz w:val="22"/>
-                <w:szCs w:val="22"/>
-                <w:lang w:val="pt-BR"/>
-              </w:rPr>
-            </w:pPr>
-            <w:r>
-              <w:rPr>
+                <w:rFonts w:asciiTheme="minorHAnsi" w:hAnsiTheme="minorHAnsi"/>
+                <w:sz w:val="21"/>
+                <w:szCs w:val="21"/>
+                <w:lang w:val="pt-BR"/>
+              </w:rPr>
+            </w:pPr>
+            <w:r>
+              <w:rPr>
+                <w:rFonts w:asciiTheme="minorHAnsi" w:hAnsiTheme="minorHAnsi"/>
                 <w:b/>
                 <w:bCs/>
-                <w:sz w:val="22"/>
-                <w:szCs w:val="22"/>
-                <w:lang w:val="pt-BR"/>
-              </w:rPr>
-              <w:t>Consequências (</w:t>
-            </w:r>
-            <w:r>
-              <w:rPr>
+                <w:sz w:val="21"/>
+                <w:szCs w:val="21"/>
+                <w:lang w:val="pt-BR"/>
+              </w:rPr>
+              <w:t>Consequências (Problemas)</w:t>
+            </w:r>
+          </w:p>
+        </w:tc>
+        <w:tc>
+          <w:tcPr>
+            <w:tcW w:w="841" w:type="dxa"/>
+            <w:tcBorders>
+              <w:top w:val="single" w:sz="8" w:space="0" w:color="000000"/>
+              <w:left w:val="single" w:sz="8" w:space="0" w:color="000000"/>
+              <w:bottom w:val="single" w:sz="8" w:space="0" w:color="000000"/>
+              <w:right w:val="single" w:sz="8" w:space="0" w:color="000000"/>
+            </w:tcBorders>
+            <w:vAlign w:val="center"/>
+          </w:tcPr>
+          <w:p>
+            <w:pPr>
+              <w:adjustRightInd w:val="0"/>
+              <w:spacing w:line="240" w:lineRule="auto"/>
+              <w:jc w:val="center"/>
+              <w:rPr>
+                <w:rFonts w:asciiTheme="minorHAnsi" w:hAnsiTheme="minorHAnsi"/>
+                <w:sz w:val="21"/>
+                <w:szCs w:val="21"/>
+                <w:lang w:val="pt-BR"/>
+              </w:rPr>
+            </w:pPr>
+            <w:r>
+              <w:rPr>
+                <w:rFonts w:asciiTheme="minorHAnsi" w:hAnsiTheme="minorHAnsi"/>
                 <w:b/>
                 <w:bCs/>
-                <w:sz w:val="22"/>
-                <w:szCs w:val="22"/>
-                <w:lang w:val="pt-BR"/>
-              </w:rPr>
-              <w:t>Problemas</w:t>
-            </w:r>
-            <w:r>
-              <w:rPr>
+                <w:sz w:val="21"/>
+                <w:szCs w:val="21"/>
+                <w:lang w:val="pt-BR"/>
+              </w:rPr>
+              <w:t>Probab.</w:t>
+            </w:r>
+          </w:p>
+        </w:tc>
+        <w:tc>
+          <w:tcPr>
+            <w:tcW w:w="1418" w:type="dxa"/>
+            <w:tcBorders>
+              <w:top w:val="single" w:sz="8" w:space="0" w:color="000000"/>
+              <w:left w:val="single" w:sz="8" w:space="0" w:color="000000"/>
+              <w:bottom w:val="single" w:sz="8" w:space="0" w:color="000000"/>
+              <w:right w:val="single" w:sz="8" w:space="0" w:color="000000"/>
+            </w:tcBorders>
+            <w:vAlign w:val="center"/>
+          </w:tcPr>
+          <w:p>
+            <w:pPr>
+              <w:adjustRightInd w:val="0"/>
+              <w:spacing w:line="240" w:lineRule="auto"/>
+              <w:jc w:val="center"/>
+              <w:rPr>
+                <w:rFonts w:asciiTheme="minorHAnsi" w:hAnsiTheme="minorHAnsi"/>
+                <w:sz w:val="21"/>
+                <w:szCs w:val="21"/>
+                <w:lang w:val="pt-BR"/>
+              </w:rPr>
+            </w:pPr>
+            <w:r>
+              <w:rPr>
+                <w:rFonts w:asciiTheme="minorHAnsi" w:hAnsiTheme="minorHAnsi"/>
                 <w:b/>
                 <w:bCs/>
-                <w:sz w:val="22"/>
-                <w:szCs w:val="22"/>
-                <w:lang w:val="pt-BR"/>
-              </w:rPr>
-              <w:t>)</w:t>
-            </w:r>
-          </w:p>
-        </w:tc>
-        <w:tc>
-          <w:tcPr>
-            <w:tcW w:w="841" w:type="dxa"/>
-            <w:tcBorders>
-              <w:top w:val="single" w:sz="8" w:space="0" w:color="000000"/>
-              <w:left w:val="single" w:sz="8" w:space="0" w:color="000000"/>
-              <w:bottom w:val="single" w:sz="8" w:space="0" w:color="000000"/>
-              <w:right w:val="single" w:sz="8" w:space="0" w:color="000000"/>
-            </w:tcBorders>
-            <w:vAlign w:val="center"/>
-          </w:tcPr>
-          <w:p>
-            <w:pPr>
-              <w:adjustRightInd w:val="0"/>
-              <w:spacing w:line="240" w:lineRule="auto"/>
-              <w:jc w:val="center"/>
-              <w:rPr>
-                <w:sz w:val="22"/>
-                <w:szCs w:val="22"/>
-                <w:lang w:val="pt-BR"/>
-              </w:rPr>
-            </w:pPr>
-            <w:r>
-              <w:rPr>
+                <w:sz w:val="21"/>
+                <w:szCs w:val="21"/>
+                <w:lang w:val="pt-BR"/>
+              </w:rPr>
+              <w:t>Impacto</w:t>
+            </w:r>
+            <w:r>
+              <w:rPr>
+                <w:rFonts w:asciiTheme="minorHAnsi" w:hAnsiTheme="minorHAnsi"/>
+                <w:sz w:val="21"/>
+                <w:szCs w:val="21"/>
+                <w:lang w:val="pt-BR"/>
+              </w:rPr>
+              <w:t xml:space="preserve"> </w:t>
+            </w:r>
+            <w:r>
+              <w:rPr>
+                <w:rFonts w:asciiTheme="minorHAnsi" w:hAnsiTheme="minorHAnsi"/>
                 <w:b/>
                 <w:bCs/>
-                <w:sz w:val="22"/>
-                <w:szCs w:val="22"/>
-                <w:lang w:val="pt-BR"/>
-              </w:rPr>
-              <w:t>Probab.</w:t>
-            </w:r>
-          </w:p>
-        </w:tc>
-        <w:tc>
-          <w:tcPr>
-            <w:tcW w:w="1418" w:type="dxa"/>
-            <w:tcBorders>
-              <w:top w:val="single" w:sz="8" w:space="0" w:color="000000"/>
-              <w:left w:val="single" w:sz="8" w:space="0" w:color="000000"/>
-              <w:bottom w:val="single" w:sz="8" w:space="0" w:color="000000"/>
-              <w:right w:val="single" w:sz="8" w:space="0" w:color="000000"/>
-            </w:tcBorders>
-            <w:vAlign w:val="center"/>
-          </w:tcPr>
-          <w:p>
-            <w:pPr>
-              <w:adjustRightInd w:val="0"/>
-              <w:spacing w:line="240" w:lineRule="auto"/>
-              <w:jc w:val="center"/>
-              <w:rPr>
-                <w:sz w:val="22"/>
-                <w:szCs w:val="22"/>
-                <w:lang w:val="pt-BR"/>
-              </w:rPr>
-            </w:pPr>
-            <w:r>
-              <w:rPr>
+                <w:sz w:val="21"/>
+                <w:szCs w:val="21"/>
+                <w:lang w:val="pt-BR"/>
+              </w:rPr>
+              <w:t>(dias)</w:t>
+            </w:r>
+          </w:p>
+        </w:tc>
+        <w:tc>
+          <w:tcPr>
+            <w:tcW w:w="765" w:type="dxa"/>
+            <w:tcBorders>
+              <w:top w:val="single" w:sz="8" w:space="0" w:color="000000"/>
+              <w:left w:val="single" w:sz="8" w:space="0" w:color="000000"/>
+              <w:bottom w:val="single" w:sz="8" w:space="0" w:color="000000"/>
+              <w:right w:val="single" w:sz="8" w:space="0" w:color="000000"/>
+            </w:tcBorders>
+            <w:vAlign w:val="center"/>
+          </w:tcPr>
+          <w:p>
+            <w:pPr>
+              <w:adjustRightInd w:val="0"/>
+              <w:spacing w:line="240" w:lineRule="auto"/>
+              <w:jc w:val="center"/>
+              <w:rPr>
+                <w:rFonts w:asciiTheme="minorHAnsi" w:hAnsiTheme="minorHAnsi"/>
+                <w:sz w:val="21"/>
+                <w:szCs w:val="21"/>
+                <w:lang w:val="pt-BR"/>
+              </w:rPr>
+            </w:pPr>
+            <w:r>
+              <w:rPr>
+                <w:rFonts w:asciiTheme="minorHAnsi" w:hAnsiTheme="minorHAnsi"/>
                 <w:b/>
                 <w:bCs/>
-                <w:sz w:val="22"/>
-                <w:szCs w:val="22"/>
-                <w:lang w:val="pt-BR"/>
-              </w:rPr>
-              <w:t>Impacto</w:t>
-            </w:r>
-            <w:r>
-              <w:rPr>
-                <w:sz w:val="22"/>
-                <w:szCs w:val="22"/>
-                <w:lang w:val="pt-BR"/>
-              </w:rPr>
-              <w:t xml:space="preserve"> </w:t>
-            </w:r>
-            <w:r>
-              <w:rPr>
-                <w:b/>
-                <w:bCs/>
-                <w:sz w:val="22"/>
-                <w:szCs w:val="22"/>
-                <w:lang w:val="pt-BR"/>
-              </w:rPr>
-              <w:t>(dias)</w:t>
-            </w:r>
-          </w:p>
-        </w:tc>
-        <w:tc>
-          <w:tcPr>
-            <w:tcW w:w="765" w:type="dxa"/>
-            <w:tcBorders>
-              <w:top w:val="single" w:sz="8" w:space="0" w:color="000000"/>
-              <w:left w:val="single" w:sz="8" w:space="0" w:color="000000"/>
-              <w:bottom w:val="single" w:sz="8" w:space="0" w:color="000000"/>
-              <w:right w:val="single" w:sz="8" w:space="0" w:color="000000"/>
-            </w:tcBorders>
-            <w:vAlign w:val="center"/>
-          </w:tcPr>
-          <w:p>
-            <w:pPr>
-              <w:adjustRightInd w:val="0"/>
-              <w:spacing w:line="240" w:lineRule="auto"/>
-              <w:jc w:val="center"/>
-              <w:rPr>
-                <w:sz w:val="22"/>
-                <w:szCs w:val="22"/>
-                <w:lang w:val="pt-BR"/>
-              </w:rPr>
-            </w:pPr>
-            <w:r>
-              <w:rPr>
-                <w:b/>
-                <w:bCs/>
-                <w:sz w:val="22"/>
-                <w:szCs w:val="22"/>
+                <w:sz w:val="21"/>
+                <w:szCs w:val="21"/>
                 <w:lang w:val="pt-BR"/>
               </w:rPr>
               <w:t>Priori.</w:t>
@@ -1510,13 +1767,19 @@
               <w:spacing w:line="240" w:lineRule="auto"/>
               <w:jc w:val="center"/>
               <w:rPr>
+                <w:rFonts w:asciiTheme="minorHAnsi" w:hAnsiTheme="minorHAnsi"/>
                 <w:bCs/>
-                <w:lang w:val="pt-BR"/>
-              </w:rPr>
-            </w:pPr>
-            <w:r>
-              <w:rPr>
+                <w:sz w:val="21"/>
+                <w:szCs w:val="21"/>
+                <w:lang w:val="pt-BR"/>
+              </w:rPr>
+            </w:pPr>
+            <w:r>
+              <w:rPr>
+                <w:rFonts w:asciiTheme="minorHAnsi" w:hAnsiTheme="minorHAnsi"/>
                 <w:bCs/>
+                <w:sz w:val="21"/>
+                <w:szCs w:val="21"/>
                 <w:lang w:val="pt-BR"/>
               </w:rPr>
               <w:t>-</w:t>
@@ -1540,11 +1803,17 @@
               <w:spacing w:line="240" w:lineRule="auto"/>
               <w:jc w:val="center"/>
               <w:rPr>
-                <w:lang w:val="pt-BR"/>
-              </w:rPr>
-            </w:pPr>
-            <w:r>
-              <w:rPr>
+                <w:rFonts w:asciiTheme="minorHAnsi" w:hAnsiTheme="minorHAnsi"/>
+                <w:sz w:val="21"/>
+                <w:szCs w:val="21"/>
+                <w:lang w:val="pt-BR"/>
+              </w:rPr>
+            </w:pPr>
+            <w:r>
+              <w:rPr>
+                <w:rFonts w:asciiTheme="minorHAnsi" w:hAnsiTheme="minorHAnsi"/>
+                <w:sz w:val="21"/>
+                <w:szCs w:val="21"/>
                 <w:lang w:val="pt-BR"/>
               </w:rPr>
               <w:t>-</w:t>
@@ -1570,8 +1839,18 @@
               <w:adjustRightInd w:val="0"/>
               <w:spacing w:line="240" w:lineRule="auto"/>
               <w:jc w:val="center"/>
-            </w:pPr>
-            <w:r>
+              <w:rPr>
+                <w:rFonts w:asciiTheme="minorHAnsi" w:hAnsiTheme="minorHAnsi"/>
+                <w:sz w:val="21"/>
+                <w:szCs w:val="21"/>
+              </w:rPr>
+            </w:pPr>
+            <w:r>
+              <w:rPr>
+                <w:rFonts w:asciiTheme="minorHAnsi" w:hAnsiTheme="minorHAnsi"/>
+                <w:sz w:val="21"/>
+                <w:szCs w:val="21"/>
+              </w:rPr>
               <w:t>-</w:t>
             </w:r>
           </w:p>
@@ -1593,11 +1872,17 @@
               <w:spacing w:line="240" w:lineRule="auto"/>
               <w:jc w:val="center"/>
               <w:rPr>
-                <w:lang w:val="pt-BR"/>
-              </w:rPr>
-            </w:pPr>
-            <w:r>
-              <w:rPr>
+                <w:rFonts w:asciiTheme="minorHAnsi" w:hAnsiTheme="minorHAnsi"/>
+                <w:sz w:val="21"/>
+                <w:szCs w:val="21"/>
+                <w:lang w:val="pt-BR"/>
+              </w:rPr>
+            </w:pPr>
+            <w:r>
+              <w:rPr>
+                <w:rFonts w:asciiTheme="minorHAnsi" w:hAnsiTheme="minorHAnsi"/>
+                <w:sz w:val="21"/>
+                <w:szCs w:val="21"/>
                 <w:lang w:val="pt-BR"/>
               </w:rPr>
               <w:t>X &gt; baixa(1), média(2), alta(5).</w:t>
@@ -1620,8 +1905,18 @@
               <w:adjustRightInd w:val="0"/>
               <w:spacing w:line="240" w:lineRule="auto"/>
               <w:jc w:val="center"/>
-            </w:pPr>
-            <w:r>
+              <w:rPr>
+                <w:rFonts w:asciiTheme="minorHAnsi" w:hAnsiTheme="minorHAnsi"/>
+                <w:sz w:val="21"/>
+                <w:szCs w:val="21"/>
+              </w:rPr>
+            </w:pPr>
+            <w:r>
+              <w:rPr>
+                <w:rFonts w:asciiTheme="minorHAnsi" w:hAnsiTheme="minorHAnsi"/>
+                <w:sz w:val="21"/>
+                <w:szCs w:val="21"/>
+              </w:rPr>
               <w:t>Y</w:t>
             </w:r>
           </w:p>
@@ -1642,8 +1937,18 @@
               <w:adjustRightInd w:val="0"/>
               <w:spacing w:line="240" w:lineRule="auto"/>
               <w:jc w:val="center"/>
-            </w:pPr>
-            <w:r>
+              <w:rPr>
+                <w:rFonts w:asciiTheme="minorHAnsi" w:hAnsiTheme="minorHAnsi"/>
+                <w:sz w:val="21"/>
+                <w:szCs w:val="21"/>
+              </w:rPr>
+            </w:pPr>
+            <w:r>
+              <w:rPr>
+                <w:rFonts w:asciiTheme="minorHAnsi" w:hAnsiTheme="minorHAnsi"/>
+                <w:sz w:val="21"/>
+                <w:szCs w:val="21"/>
+              </w:rPr>
               <w:t>X * Y</w:t>
             </w:r>
           </w:p>
@@ -1670,12 +1975,18 @@
               <w:spacing w:line="240" w:lineRule="auto"/>
               <w:jc w:val="center"/>
               <w:rPr>
-                <w:lang w:val="pt-BR"/>
-              </w:rPr>
-            </w:pPr>
-            <w:r>
-              <w:rPr>
+                <w:rFonts w:asciiTheme="minorHAnsi" w:hAnsiTheme="minorHAnsi"/>
+                <w:sz w:val="21"/>
+                <w:szCs w:val="21"/>
+                <w:lang w:val="pt-BR"/>
+              </w:rPr>
+            </w:pPr>
+            <w:r>
+              <w:rPr>
+                <w:rFonts w:asciiTheme="minorHAnsi" w:hAnsiTheme="minorHAnsi"/>
                 <w:bCs/>
+                <w:sz w:val="21"/>
+                <w:szCs w:val="21"/>
                 <w:lang w:val="pt-BR"/>
               </w:rPr>
               <w:t>R01</w:t>
@@ -1699,49 +2010,73 @@
               <w:spacing w:line="240" w:lineRule="auto"/>
               <w:jc w:val="center"/>
               <w:rPr>
-                <w:lang w:val="pt-BR"/>
-              </w:rPr>
-            </w:pPr>
-            <w:r>
-              <w:rPr>
+                <w:rFonts w:asciiTheme="minorHAnsi" w:hAnsiTheme="minorHAnsi"/>
+                <w:sz w:val="21"/>
+                <w:szCs w:val="21"/>
+                <w:lang w:val="pt-BR"/>
+              </w:rPr>
+            </w:pPr>
+            <w:r>
+              <w:rPr>
+                <w:rFonts w:asciiTheme="minorHAnsi" w:hAnsiTheme="minorHAnsi"/>
+                <w:sz w:val="21"/>
+                <w:szCs w:val="21"/>
                 <w:lang w:val="pt-BR"/>
               </w:rPr>
               <w:t>Dificuldade</w:t>
             </w:r>
             <w:r>
               <w:rPr>
+                <w:rFonts w:asciiTheme="minorHAnsi" w:hAnsiTheme="minorHAnsi"/>
                 <w:spacing w:val="-6"/>
+                <w:sz w:val="21"/>
+                <w:szCs w:val="21"/>
                 <w:lang w:val="pt-BR"/>
               </w:rPr>
               <w:t xml:space="preserve"> </w:t>
             </w:r>
             <w:r>
               <w:rPr>
+                <w:rFonts w:asciiTheme="minorHAnsi" w:hAnsiTheme="minorHAnsi"/>
+                <w:sz w:val="21"/>
+                <w:szCs w:val="21"/>
                 <w:lang w:val="pt-BR"/>
               </w:rPr>
               <w:t xml:space="preserve">de </w:t>
             </w:r>
             <w:r>
               <w:rPr>
+                <w:rFonts w:asciiTheme="minorHAnsi" w:hAnsiTheme="minorHAnsi"/>
+                <w:sz w:val="21"/>
+                <w:szCs w:val="21"/>
                 <w:lang w:val="pt-BR"/>
               </w:rPr>
               <w:t>entendimento</w:t>
             </w:r>
             <w:r>
               <w:rPr>
+                <w:rFonts w:asciiTheme="minorHAnsi" w:hAnsiTheme="minorHAnsi"/>
+                <w:sz w:val="21"/>
+                <w:szCs w:val="21"/>
                 <w:lang w:val="pt-BR"/>
               </w:rPr>
               <w:t xml:space="preserve"> do</w:t>
             </w:r>
             <w:r>
               <w:rPr>
+                <w:rFonts w:asciiTheme="minorHAnsi" w:hAnsiTheme="minorHAnsi"/>
                 <w:spacing w:val="-6"/>
+                <w:sz w:val="21"/>
+                <w:szCs w:val="21"/>
                 <w:lang w:val="pt-BR"/>
               </w:rPr>
               <w:t xml:space="preserve"> </w:t>
             </w:r>
             <w:r>
               <w:rPr>
+                <w:rFonts w:asciiTheme="minorHAnsi" w:hAnsiTheme="minorHAnsi"/>
+                <w:sz w:val="21"/>
+                <w:szCs w:val="21"/>
                 <w:lang w:val="pt-BR"/>
               </w:rPr>
               <w:t>escopo do projeto.</w:t>
@@ -1767,6 +2102,9 @@
               <w:adjustRightInd w:val="0"/>
               <w:spacing w:line="240" w:lineRule="auto"/>
               <w:rPr>
+                <w:rFonts w:asciiTheme="minorHAnsi" w:hAnsiTheme="minorHAnsi"/>
+                <w:sz w:val="21"/>
+                <w:szCs w:val="21"/>
                 <w:lang w:val="pt-BR"/>
               </w:rPr>
             </w:pPr>
@@ -1785,17 +2123,26 @@
               <w:spacing w:line="240" w:lineRule="auto"/>
               <w:jc w:val="center"/>
               <w:rPr>
-                <w:lang w:val="pt-BR"/>
-              </w:rPr>
-            </w:pPr>
-            <w:r>
-              <w:rPr>
+                <w:rFonts w:asciiTheme="minorHAnsi" w:hAnsiTheme="minorHAnsi"/>
+                <w:sz w:val="21"/>
+                <w:szCs w:val="21"/>
+                <w:lang w:val="pt-BR"/>
+              </w:rPr>
+            </w:pPr>
+            <w:r>
+              <w:rPr>
+                <w:rFonts w:asciiTheme="minorHAnsi" w:hAnsiTheme="minorHAnsi"/>
+                <w:sz w:val="21"/>
+                <w:szCs w:val="21"/>
                 <w:lang w:val="pt-BR"/>
               </w:rPr>
               <w:t xml:space="preserve">Definição e cumprimento do </w:t>
             </w:r>
             <w:r>
               <w:rPr>
+                <w:rFonts w:asciiTheme="minorHAnsi" w:hAnsiTheme="minorHAnsi"/>
+                <w:sz w:val="21"/>
+                <w:szCs w:val="21"/>
                 <w:lang w:val="pt-BR"/>
               </w:rPr>
               <w:t>cronograma;</w:t>
@@ -1814,17 +2161,35 @@
               <w:adjustRightInd w:val="0"/>
               <w:spacing w:line="240" w:lineRule="auto"/>
               <w:jc w:val="center"/>
-            </w:pPr>
-            <w:r>
+              <w:rPr>
+                <w:rFonts w:asciiTheme="minorHAnsi" w:hAnsiTheme="minorHAnsi"/>
+                <w:sz w:val="21"/>
+                <w:szCs w:val="21"/>
+              </w:rPr>
+            </w:pPr>
+            <w:r>
+              <w:rPr>
+                <w:rFonts w:asciiTheme="minorHAnsi" w:hAnsiTheme="minorHAnsi"/>
+                <w:sz w:val="21"/>
+                <w:szCs w:val="21"/>
+              </w:rPr>
               <w:t xml:space="preserve">Qualidade do </w:t>
             </w:r>
             <w:r>
               <w:rPr>
+                <w:rFonts w:asciiTheme="minorHAnsi" w:hAnsiTheme="minorHAnsi"/>
+                <w:sz w:val="21"/>
+                <w:szCs w:val="21"/>
                 <w:lang w:val="pt-BR"/>
               </w:rPr>
               <w:t>produto</w:t>
             </w:r>
             <w:r>
+              <w:rPr>
+                <w:rFonts w:asciiTheme="minorHAnsi" w:hAnsiTheme="minorHAnsi"/>
+                <w:sz w:val="21"/>
+                <w:szCs w:val="21"/>
+              </w:rPr>
               <w:t xml:space="preserve"> final;</w:t>
             </w:r>
           </w:p>
@@ -1845,9 +2210,17 @@
               <w:adjustRightInd w:val="0"/>
               <w:spacing w:line="240" w:lineRule="auto"/>
               <w:jc w:val="center"/>
-            </w:pPr>
-            <w:r>
-              <w:rPr>
+              <w:rPr>
+                <w:rFonts w:asciiTheme="minorHAnsi" w:hAnsiTheme="minorHAnsi"/>
+                <w:sz w:val="21"/>
+                <w:szCs w:val="21"/>
+              </w:rPr>
+            </w:pPr>
+            <w:r>
+              <w:rPr>
+                <w:rFonts w:asciiTheme="minorHAnsi" w:hAnsiTheme="minorHAnsi"/>
+                <w:sz w:val="21"/>
+                <w:szCs w:val="21"/>
                 <w:lang w:val="pt-BR"/>
               </w:rPr>
               <w:t>Média</w:t>
@@ -1870,8 +2243,18 @@
               <w:adjustRightInd w:val="0"/>
               <w:spacing w:line="240" w:lineRule="auto"/>
               <w:jc w:val="center"/>
-            </w:pPr>
-            <w:r>
+              <w:rPr>
+                <w:rFonts w:asciiTheme="minorHAnsi" w:hAnsiTheme="minorHAnsi"/>
+                <w:sz w:val="21"/>
+                <w:szCs w:val="21"/>
+              </w:rPr>
+            </w:pPr>
+            <w:r>
+              <w:rPr>
+                <w:rFonts w:asciiTheme="minorHAnsi" w:hAnsiTheme="minorHAnsi"/>
+                <w:sz w:val="21"/>
+                <w:szCs w:val="21"/>
+              </w:rPr>
               <w:t>1</w:t>
             </w:r>
           </w:p>
@@ -1892,8 +2275,18 @@
               <w:adjustRightInd w:val="0"/>
               <w:spacing w:line="240" w:lineRule="auto"/>
               <w:jc w:val="center"/>
-            </w:pPr>
-            <w:r>
+              <w:rPr>
+                <w:rFonts w:asciiTheme="minorHAnsi" w:hAnsiTheme="minorHAnsi"/>
+                <w:sz w:val="21"/>
+                <w:szCs w:val="21"/>
+              </w:rPr>
+            </w:pPr>
+            <w:r>
+              <w:rPr>
+                <w:rFonts w:asciiTheme="minorHAnsi" w:hAnsiTheme="minorHAnsi"/>
+                <w:sz w:val="21"/>
+                <w:szCs w:val="21"/>
+              </w:rPr>
               <w:t>2</w:t>
             </w:r>
           </w:p>
@@ -1919,10 +2312,18 @@
               <w:adjustRightInd w:val="0"/>
               <w:spacing w:line="240" w:lineRule="auto"/>
               <w:jc w:val="center"/>
-            </w:pPr>
-            <w:r>
-              <w:rPr>
+              <w:rPr>
+                <w:rFonts w:asciiTheme="minorHAnsi" w:hAnsiTheme="minorHAnsi"/>
+                <w:sz w:val="21"/>
+                <w:szCs w:val="21"/>
+              </w:rPr>
+            </w:pPr>
+            <w:r>
+              <w:rPr>
+                <w:rFonts w:asciiTheme="minorHAnsi" w:hAnsiTheme="minorHAnsi"/>
                 <w:bCs/>
+                <w:sz w:val="21"/>
+                <w:szCs w:val="21"/>
               </w:rPr>
               <w:t>R02</w:t>
             </w:r>
@@ -1945,30 +2346,45 @@
               <w:spacing w:line="240" w:lineRule="auto"/>
               <w:jc w:val="center"/>
               <w:rPr>
-                <w:lang w:val="pt-BR"/>
-              </w:rPr>
-            </w:pPr>
-            <w:r>
-              <w:rPr>
+                <w:rFonts w:asciiTheme="minorHAnsi" w:hAnsiTheme="minorHAnsi"/>
+                <w:sz w:val="21"/>
+                <w:szCs w:val="21"/>
+                <w:lang w:val="pt-BR"/>
+              </w:rPr>
+            </w:pPr>
+            <w:r>
+              <w:rPr>
+                <w:rFonts w:asciiTheme="minorHAnsi" w:hAnsiTheme="minorHAnsi"/>
+                <w:sz w:val="21"/>
+                <w:szCs w:val="21"/>
                 <w:lang w:val="pt-BR"/>
               </w:rPr>
               <w:t>Dificuldade</w:t>
             </w:r>
             <w:r>
               <w:rPr>
+                <w:rFonts w:asciiTheme="minorHAnsi" w:hAnsiTheme="minorHAnsi"/>
                 <w:spacing w:val="-6"/>
+                <w:sz w:val="21"/>
+                <w:szCs w:val="21"/>
                 <w:lang w:val="pt-BR"/>
               </w:rPr>
               <w:t xml:space="preserve"> </w:t>
             </w:r>
             <w:r>
               <w:rPr>
+                <w:rFonts w:asciiTheme="minorHAnsi" w:hAnsiTheme="minorHAnsi"/>
+                <w:sz w:val="21"/>
+                <w:szCs w:val="21"/>
                 <w:lang w:val="pt-BR"/>
               </w:rPr>
               <w:t>de entendimento quanto aos</w:t>
             </w:r>
             <w:r>
               <w:rPr>
+                <w:rFonts w:asciiTheme="minorHAnsi" w:hAnsiTheme="minorHAnsi"/>
+                <w:sz w:val="21"/>
+                <w:szCs w:val="21"/>
                 <w:lang w:val="pt-BR"/>
               </w:rPr>
               <w:t xml:space="preserve"> requisitos definidos.</w:t>
@@ -1994,6 +2410,9 @@
               <w:adjustRightInd w:val="0"/>
               <w:spacing w:line="240" w:lineRule="auto"/>
               <w:rPr>
+                <w:rFonts w:asciiTheme="minorHAnsi" w:hAnsiTheme="minorHAnsi"/>
+                <w:sz w:val="21"/>
+                <w:szCs w:val="21"/>
                 <w:lang w:val="pt-BR"/>
               </w:rPr>
             </w:pPr>
@@ -2011,11 +2430,17 @@
               <w:adjustRightInd w:val="0"/>
               <w:spacing w:line="240" w:lineRule="auto"/>
               <w:rPr>
-                <w:lang w:val="pt-BR"/>
-              </w:rPr>
-            </w:pPr>
-            <w:r>
-              <w:rPr>
+                <w:rFonts w:asciiTheme="minorHAnsi" w:hAnsiTheme="minorHAnsi"/>
+                <w:sz w:val="21"/>
+                <w:szCs w:val="21"/>
+                <w:lang w:val="pt-BR"/>
+              </w:rPr>
+            </w:pPr>
+            <w:r>
+              <w:rPr>
+                <w:rFonts w:asciiTheme="minorHAnsi" w:hAnsiTheme="minorHAnsi"/>
+                <w:sz w:val="21"/>
+                <w:szCs w:val="21"/>
                 <w:lang w:val="pt-BR"/>
               </w:rPr>
               <w:t>Definição e cumprimento do Cronograma;</w:t>
@@ -2033,17 +2458,35 @@
               </w:tabs>
               <w:adjustRightInd w:val="0"/>
               <w:spacing w:line="240" w:lineRule="auto"/>
-            </w:pPr>
-            <w:r>
+              <w:rPr>
+                <w:rFonts w:asciiTheme="minorHAnsi" w:hAnsiTheme="minorHAnsi"/>
+                <w:sz w:val="21"/>
+                <w:szCs w:val="21"/>
+              </w:rPr>
+            </w:pPr>
+            <w:r>
+              <w:rPr>
+                <w:rFonts w:asciiTheme="minorHAnsi" w:hAnsiTheme="minorHAnsi"/>
+                <w:sz w:val="21"/>
+                <w:szCs w:val="21"/>
+              </w:rPr>
               <w:t xml:space="preserve">Qualidade do </w:t>
             </w:r>
             <w:r>
               <w:rPr>
+                <w:rFonts w:asciiTheme="minorHAnsi" w:hAnsiTheme="minorHAnsi"/>
+                <w:sz w:val="21"/>
+                <w:szCs w:val="21"/>
                 <w:lang w:val="pt-BR"/>
               </w:rPr>
               <w:t>produto</w:t>
             </w:r>
             <w:r>
+              <w:rPr>
+                <w:rFonts w:asciiTheme="minorHAnsi" w:hAnsiTheme="minorHAnsi"/>
+                <w:sz w:val="21"/>
+                <w:szCs w:val="21"/>
+              </w:rPr>
               <w:t xml:space="preserve"> final;</w:t>
             </w:r>
           </w:p>
@@ -2064,9 +2507,17 @@
               <w:adjustRightInd w:val="0"/>
               <w:spacing w:line="240" w:lineRule="auto"/>
               <w:jc w:val="center"/>
-            </w:pPr>
-            <w:r>
-              <w:rPr>
+              <w:rPr>
+                <w:rFonts w:asciiTheme="minorHAnsi" w:hAnsiTheme="minorHAnsi"/>
+                <w:sz w:val="21"/>
+                <w:szCs w:val="21"/>
+              </w:rPr>
+            </w:pPr>
+            <w:r>
+              <w:rPr>
+                <w:rFonts w:asciiTheme="minorHAnsi" w:hAnsiTheme="minorHAnsi"/>
+                <w:sz w:val="21"/>
+                <w:szCs w:val="21"/>
                 <w:lang w:val="pt-BR"/>
               </w:rPr>
               <w:t>Média</w:t>
@@ -2089,8 +2540,18 @@
               <w:adjustRightInd w:val="0"/>
               <w:spacing w:line="240" w:lineRule="auto"/>
               <w:jc w:val="center"/>
-            </w:pPr>
-            <w:r>
+              <w:rPr>
+                <w:rFonts w:asciiTheme="minorHAnsi" w:hAnsiTheme="minorHAnsi"/>
+                <w:sz w:val="21"/>
+                <w:szCs w:val="21"/>
+              </w:rPr>
+            </w:pPr>
+            <w:r>
+              <w:rPr>
+                <w:rFonts w:asciiTheme="minorHAnsi" w:hAnsiTheme="minorHAnsi"/>
+                <w:sz w:val="21"/>
+                <w:szCs w:val="21"/>
+              </w:rPr>
               <w:t>4</w:t>
             </w:r>
           </w:p>
@@ -2111,8 +2572,18 @@
               <w:adjustRightInd w:val="0"/>
               <w:spacing w:line="240" w:lineRule="auto"/>
               <w:jc w:val="center"/>
-            </w:pPr>
-            <w:r>
+              <w:rPr>
+                <w:rFonts w:asciiTheme="minorHAnsi" w:hAnsiTheme="minorHAnsi"/>
+                <w:sz w:val="21"/>
+                <w:szCs w:val="21"/>
+              </w:rPr>
+            </w:pPr>
+            <w:r>
+              <w:rPr>
+                <w:rFonts w:asciiTheme="minorHAnsi" w:hAnsiTheme="minorHAnsi"/>
+                <w:sz w:val="21"/>
+                <w:szCs w:val="21"/>
+              </w:rPr>
               <w:t>8</w:t>
             </w:r>
           </w:p>
@@ -2138,10 +2609,18 @@
               <w:adjustRightInd w:val="0"/>
               <w:spacing w:line="240" w:lineRule="auto"/>
               <w:jc w:val="center"/>
-            </w:pPr>
-            <w:r>
-              <w:rPr>
+              <w:rPr>
+                <w:rFonts w:asciiTheme="minorHAnsi" w:hAnsiTheme="minorHAnsi"/>
+                <w:sz w:val="21"/>
+                <w:szCs w:val="21"/>
+              </w:rPr>
+            </w:pPr>
+            <w:r>
+              <w:rPr>
+                <w:rFonts w:asciiTheme="minorHAnsi" w:hAnsiTheme="minorHAnsi"/>
                 <w:bCs/>
+                <w:sz w:val="21"/>
+                <w:szCs w:val="21"/>
               </w:rPr>
               <w:t>R03</w:t>
             </w:r>
@@ -2164,24 +2643,36 @@
               <w:spacing w:line="240" w:lineRule="auto"/>
               <w:jc w:val="center"/>
               <w:rPr>
-                <w:lang w:val="pt-BR"/>
-              </w:rPr>
-            </w:pPr>
-            <w:r>
-              <w:rPr>
+                <w:rFonts w:asciiTheme="minorHAnsi" w:hAnsiTheme="minorHAnsi"/>
+                <w:sz w:val="21"/>
+                <w:szCs w:val="21"/>
+                <w:lang w:val="pt-BR"/>
+              </w:rPr>
+            </w:pPr>
+            <w:r>
+              <w:rPr>
+                <w:rFonts w:asciiTheme="minorHAnsi" w:hAnsiTheme="minorHAnsi"/>
+                <w:sz w:val="21"/>
+                <w:szCs w:val="21"/>
                 <w:lang w:val="pt-BR"/>
               </w:rPr>
               <w:t>Dificuldade</w:t>
             </w:r>
             <w:r>
               <w:rPr>
+                <w:rFonts w:asciiTheme="minorHAnsi" w:hAnsiTheme="minorHAnsi"/>
                 <w:spacing w:val="-6"/>
+                <w:sz w:val="21"/>
+                <w:szCs w:val="21"/>
                 <w:lang w:val="pt-BR"/>
               </w:rPr>
               <w:t xml:space="preserve"> </w:t>
             </w:r>
             <w:r>
               <w:rPr>
+                <w:rFonts w:asciiTheme="minorHAnsi" w:hAnsiTheme="minorHAnsi"/>
+                <w:sz w:val="21"/>
+                <w:szCs w:val="21"/>
                 <w:lang w:val="pt-BR"/>
               </w:rPr>
               <w:t>de colaboração e comunicação</w:t>
@@ -2212,11 +2703,17 @@
               <w:adjustRightInd w:val="0"/>
               <w:spacing w:line="240" w:lineRule="auto"/>
               <w:rPr>
-                <w:lang w:val="pt-BR"/>
-              </w:rPr>
-            </w:pPr>
-            <w:r>
-              <w:rPr>
+                <w:rFonts w:asciiTheme="minorHAnsi" w:hAnsiTheme="minorHAnsi"/>
+                <w:sz w:val="21"/>
+                <w:szCs w:val="21"/>
+                <w:lang w:val="pt-BR"/>
+              </w:rPr>
+            </w:pPr>
+            <w:r>
+              <w:rPr>
+                <w:rFonts w:asciiTheme="minorHAnsi" w:hAnsiTheme="minorHAnsi"/>
+                <w:sz w:val="21"/>
+                <w:szCs w:val="21"/>
                 <w:lang w:val="pt-BR"/>
               </w:rPr>
               <w:t>Definição e cumprimento do Cronograma;</w:t>
@@ -2235,11 +2732,17 @@
               <w:adjustRightInd w:val="0"/>
               <w:spacing w:line="240" w:lineRule="auto"/>
               <w:rPr>
-                <w:lang w:val="pt-BR"/>
-              </w:rPr>
-            </w:pPr>
-            <w:r>
-              <w:rPr>
+                <w:rFonts w:asciiTheme="minorHAnsi" w:hAnsiTheme="minorHAnsi"/>
+                <w:sz w:val="21"/>
+                <w:szCs w:val="21"/>
+                <w:lang w:val="pt-BR"/>
+              </w:rPr>
+            </w:pPr>
+            <w:r>
+              <w:rPr>
+                <w:rFonts w:asciiTheme="minorHAnsi" w:hAnsiTheme="minorHAnsi"/>
+                <w:sz w:val="21"/>
+                <w:szCs w:val="21"/>
                 <w:lang w:val="pt-BR"/>
               </w:rPr>
               <w:t>Definição de papéis e distribuição das tarefas para os membros da equipe;</w:t>
@@ -2258,23 +2761,35 @@
               <w:adjustRightInd w:val="0"/>
               <w:spacing w:line="240" w:lineRule="auto"/>
               <w:rPr>
-                <w:lang w:val="pt-BR"/>
-              </w:rPr>
-            </w:pPr>
-            <w:r>
-              <w:rPr>
+                <w:rFonts w:asciiTheme="minorHAnsi" w:hAnsiTheme="minorHAnsi"/>
+                <w:sz w:val="21"/>
+                <w:szCs w:val="21"/>
+                <w:lang w:val="pt-BR"/>
+              </w:rPr>
+            </w:pPr>
+            <w:r>
+              <w:rPr>
+                <w:rFonts w:asciiTheme="minorHAnsi" w:hAnsiTheme="minorHAnsi"/>
+                <w:sz w:val="21"/>
+                <w:szCs w:val="21"/>
                 <w:lang w:val="pt-BR"/>
               </w:rPr>
               <w:t>Interação e progresso do</w:t>
             </w:r>
             <w:r>
               <w:rPr>
+                <w:rFonts w:asciiTheme="minorHAnsi" w:hAnsiTheme="minorHAnsi"/>
+                <w:sz w:val="21"/>
+                <w:szCs w:val="21"/>
                 <w:lang w:val="pt-BR"/>
               </w:rPr>
               <w:t xml:space="preserve"> </w:t>
             </w:r>
             <w:r>
               <w:rPr>
+                <w:rFonts w:asciiTheme="minorHAnsi" w:hAnsiTheme="minorHAnsi"/>
+                <w:sz w:val="21"/>
+                <w:szCs w:val="21"/>
                 <w:lang w:val="pt-BR"/>
               </w:rPr>
               <w:t>Desenvolvimento;</w:t>
@@ -2297,8 +2812,18 @@
               <w:adjustRightInd w:val="0"/>
               <w:spacing w:line="240" w:lineRule="auto"/>
               <w:jc w:val="center"/>
-            </w:pPr>
-            <w:r>
+              <w:rPr>
+                <w:rFonts w:asciiTheme="minorHAnsi" w:hAnsiTheme="minorHAnsi"/>
+                <w:sz w:val="21"/>
+                <w:szCs w:val="21"/>
+              </w:rPr>
+            </w:pPr>
+            <w:r>
+              <w:rPr>
+                <w:rFonts w:asciiTheme="minorHAnsi" w:hAnsiTheme="minorHAnsi"/>
+                <w:sz w:val="21"/>
+                <w:szCs w:val="21"/>
+              </w:rPr>
               <w:t>Alta</w:t>
             </w:r>
           </w:p>
@@ -2319,8 +2844,18 @@
               <w:adjustRightInd w:val="0"/>
               <w:spacing w:line="240" w:lineRule="auto"/>
               <w:jc w:val="center"/>
-            </w:pPr>
-            <w:r>
+              <w:rPr>
+                <w:rFonts w:asciiTheme="minorHAnsi" w:hAnsiTheme="minorHAnsi"/>
+                <w:sz w:val="21"/>
+                <w:szCs w:val="21"/>
+              </w:rPr>
+            </w:pPr>
+            <w:r>
+              <w:rPr>
+                <w:rFonts w:asciiTheme="minorHAnsi" w:hAnsiTheme="minorHAnsi"/>
+                <w:sz w:val="21"/>
+                <w:szCs w:val="21"/>
+              </w:rPr>
               <w:t>3</w:t>
             </w:r>
           </w:p>
@@ -2341,8 +2876,18 @@
               <w:adjustRightInd w:val="0"/>
               <w:spacing w:line="240" w:lineRule="auto"/>
               <w:jc w:val="center"/>
-            </w:pPr>
-            <w:r>
+              <w:rPr>
+                <w:rFonts w:asciiTheme="minorHAnsi" w:hAnsiTheme="minorHAnsi"/>
+                <w:sz w:val="21"/>
+                <w:szCs w:val="21"/>
+              </w:rPr>
+            </w:pPr>
+            <w:r>
+              <w:rPr>
+                <w:rFonts w:asciiTheme="minorHAnsi" w:hAnsiTheme="minorHAnsi"/>
+                <w:sz w:val="21"/>
+                <w:szCs w:val="21"/>
+              </w:rPr>
               <w:t>15</w:t>
             </w:r>
           </w:p>
@@ -2368,17 +2913,28 @@
               <w:adjustRightInd w:val="0"/>
               <w:spacing w:line="240" w:lineRule="auto"/>
               <w:jc w:val="center"/>
-            </w:pPr>
-            <w:r>
-              <w:rPr>
+              <w:rPr>
+                <w:rFonts w:asciiTheme="minorHAnsi" w:hAnsiTheme="minorHAnsi"/>
+                <w:sz w:val="21"/>
+                <w:szCs w:val="21"/>
+              </w:rPr>
+            </w:pPr>
+            <w:r>
+              <w:rPr>
+                <w:rFonts w:asciiTheme="minorHAnsi" w:hAnsiTheme="minorHAnsi"/>
                 <w:bCs/>
+                <w:sz w:val="21"/>
+                <w:szCs w:val="21"/>
               </w:rPr>
               <w:lastRenderedPageBreak/>
               <w:t>R0</w:t>
             </w:r>
             <w:r>
               <w:rPr>
+                <w:rFonts w:asciiTheme="minorHAnsi" w:hAnsiTheme="minorHAnsi"/>
                 <w:bCs/>
+                <w:sz w:val="21"/>
+                <w:szCs w:val="21"/>
               </w:rPr>
               <w:t>4</w:t>
             </w:r>
@@ -2401,24 +2957,36 @@
               <w:spacing w:line="240" w:lineRule="auto"/>
               <w:jc w:val="center"/>
               <w:rPr>
-                <w:lang w:val="pt-BR"/>
-              </w:rPr>
-            </w:pPr>
-            <w:r>
-              <w:rPr>
+                <w:rFonts w:asciiTheme="minorHAnsi" w:hAnsiTheme="minorHAnsi"/>
+                <w:sz w:val="21"/>
+                <w:szCs w:val="21"/>
+                <w:lang w:val="pt-BR"/>
+              </w:rPr>
+            </w:pPr>
+            <w:r>
+              <w:rPr>
+                <w:rFonts w:asciiTheme="minorHAnsi" w:hAnsiTheme="minorHAnsi"/>
+                <w:sz w:val="21"/>
+                <w:szCs w:val="21"/>
                 <w:lang w:val="pt-BR"/>
               </w:rPr>
               <w:t>Tempo</w:t>
             </w:r>
             <w:r>
               <w:rPr>
+                <w:rFonts w:asciiTheme="minorHAnsi" w:hAnsiTheme="minorHAnsi"/>
                 <w:spacing w:val="-6"/>
+                <w:sz w:val="21"/>
+                <w:szCs w:val="21"/>
                 <w:lang w:val="pt-BR"/>
               </w:rPr>
               <w:t xml:space="preserve"> </w:t>
             </w:r>
             <w:r>
               <w:rPr>
+                <w:rFonts w:asciiTheme="minorHAnsi" w:hAnsiTheme="minorHAnsi"/>
+                <w:sz w:val="21"/>
+                <w:szCs w:val="21"/>
                 <w:lang w:val="pt-BR"/>
               </w:rPr>
               <w:t>para conclusão do projeto insuficiente</w:t>
@@ -2444,6 +3012,9 @@
               <w:adjustRightInd w:val="0"/>
               <w:spacing w:line="240" w:lineRule="auto"/>
               <w:rPr>
+                <w:rFonts w:asciiTheme="minorHAnsi" w:hAnsiTheme="minorHAnsi"/>
+                <w:sz w:val="21"/>
+                <w:szCs w:val="21"/>
                 <w:lang w:val="pt-BR"/>
               </w:rPr>
             </w:pPr>
@@ -2461,23 +3032,35 @@
               <w:adjustRightInd w:val="0"/>
               <w:spacing w:line="240" w:lineRule="auto"/>
               <w:rPr>
-                <w:lang w:val="pt-BR"/>
-              </w:rPr>
-            </w:pPr>
-            <w:r>
-              <w:rPr>
+                <w:rFonts w:asciiTheme="minorHAnsi" w:hAnsiTheme="minorHAnsi"/>
+                <w:sz w:val="21"/>
+                <w:szCs w:val="21"/>
+                <w:lang w:val="pt-BR"/>
+              </w:rPr>
+            </w:pPr>
+            <w:r>
+              <w:rPr>
+                <w:rFonts w:asciiTheme="minorHAnsi" w:hAnsiTheme="minorHAnsi"/>
+                <w:sz w:val="21"/>
+                <w:szCs w:val="21"/>
                 <w:lang w:val="pt-BR"/>
               </w:rPr>
               <w:t>Interação e progresso do</w:t>
             </w:r>
             <w:r>
               <w:rPr>
+                <w:rFonts w:asciiTheme="minorHAnsi" w:hAnsiTheme="minorHAnsi"/>
+                <w:sz w:val="21"/>
+                <w:szCs w:val="21"/>
                 <w:lang w:val="pt-BR"/>
               </w:rPr>
               <w:t xml:space="preserve"> </w:t>
             </w:r>
             <w:r>
               <w:rPr>
+                <w:rFonts w:asciiTheme="minorHAnsi" w:hAnsiTheme="minorHAnsi"/>
+                <w:sz w:val="21"/>
+                <w:szCs w:val="21"/>
                 <w:lang w:val="pt-BR"/>
               </w:rPr>
               <w:t>Desenvolvimento;</w:t>
@@ -2496,36 +3079,54 @@
               <w:adjustRightInd w:val="0"/>
               <w:spacing w:line="240" w:lineRule="auto"/>
               <w:rPr>
-                <w:lang w:val="pt-BR"/>
-              </w:rPr>
-            </w:pPr>
-            <w:r>
-              <w:rPr>
+                <w:rFonts w:asciiTheme="minorHAnsi" w:hAnsiTheme="minorHAnsi"/>
+                <w:sz w:val="21"/>
+                <w:szCs w:val="21"/>
+                <w:lang w:val="pt-BR"/>
+              </w:rPr>
+            </w:pPr>
+            <w:r>
+              <w:rPr>
+                <w:rFonts w:asciiTheme="minorHAnsi" w:hAnsiTheme="minorHAnsi"/>
+                <w:sz w:val="21"/>
+                <w:szCs w:val="21"/>
                 <w:lang w:val="pt-BR"/>
               </w:rPr>
               <w:t>Custo (horas trabalhadas)</w:t>
             </w:r>
             <w:r>
               <w:rPr>
+                <w:rFonts w:asciiTheme="minorHAnsi" w:hAnsiTheme="minorHAnsi"/>
+                <w:sz w:val="21"/>
+                <w:szCs w:val="21"/>
                 <w:lang w:val="pt-BR"/>
               </w:rPr>
               <w:t xml:space="preserve"> </w:t>
             </w:r>
             <w:r>
               <w:rPr>
+                <w:rFonts w:asciiTheme="minorHAnsi" w:hAnsiTheme="minorHAnsi"/>
+                <w:sz w:val="21"/>
+                <w:szCs w:val="21"/>
                 <w:lang w:val="pt-BR"/>
               </w:rPr>
               <w:t>por</w:t>
             </w:r>
             <w:r>
               <w:rPr>
+                <w:rFonts w:asciiTheme="minorHAnsi" w:hAnsiTheme="minorHAnsi"/>
                 <w:spacing w:val="-6"/>
+                <w:sz w:val="21"/>
+                <w:szCs w:val="21"/>
                 <w:lang w:val="pt-BR"/>
               </w:rPr>
               <w:t xml:space="preserve"> </w:t>
             </w:r>
             <w:r>
               <w:rPr>
+                <w:rFonts w:asciiTheme="minorHAnsi" w:hAnsiTheme="minorHAnsi"/>
+                <w:sz w:val="21"/>
+                <w:szCs w:val="21"/>
                 <w:lang w:val="pt-BR"/>
               </w:rPr>
               <w:t>membro da equipe;</w:t>
@@ -2543,17 +3144,35 @@
               </w:tabs>
               <w:adjustRightInd w:val="0"/>
               <w:spacing w:line="240" w:lineRule="auto"/>
-            </w:pPr>
-            <w:r>
+              <w:rPr>
+                <w:rFonts w:asciiTheme="minorHAnsi" w:hAnsiTheme="minorHAnsi"/>
+                <w:sz w:val="21"/>
+                <w:szCs w:val="21"/>
+              </w:rPr>
+            </w:pPr>
+            <w:r>
+              <w:rPr>
+                <w:rFonts w:asciiTheme="minorHAnsi" w:hAnsiTheme="minorHAnsi"/>
+                <w:sz w:val="21"/>
+                <w:szCs w:val="21"/>
+              </w:rPr>
               <w:t xml:space="preserve">Qualidade do </w:t>
             </w:r>
             <w:r>
               <w:rPr>
+                <w:rFonts w:asciiTheme="minorHAnsi" w:hAnsiTheme="minorHAnsi"/>
+                <w:sz w:val="21"/>
+                <w:szCs w:val="21"/>
                 <w:lang w:val="pt-BR"/>
               </w:rPr>
               <w:t>produto</w:t>
             </w:r>
             <w:r>
+              <w:rPr>
+                <w:rFonts w:asciiTheme="minorHAnsi" w:hAnsiTheme="minorHAnsi"/>
+                <w:sz w:val="21"/>
+                <w:szCs w:val="21"/>
+              </w:rPr>
               <w:t xml:space="preserve"> final;</w:t>
             </w:r>
           </w:p>
@@ -2574,8 +3193,18 @@
               <w:adjustRightInd w:val="0"/>
               <w:spacing w:line="240" w:lineRule="auto"/>
               <w:jc w:val="center"/>
-            </w:pPr>
-            <w:r>
+              <w:rPr>
+                <w:rFonts w:asciiTheme="minorHAnsi" w:hAnsiTheme="minorHAnsi"/>
+                <w:sz w:val="21"/>
+                <w:szCs w:val="21"/>
+              </w:rPr>
+            </w:pPr>
+            <w:r>
+              <w:rPr>
+                <w:rFonts w:asciiTheme="minorHAnsi" w:hAnsiTheme="minorHAnsi"/>
+                <w:sz w:val="21"/>
+                <w:szCs w:val="21"/>
+              </w:rPr>
               <w:t>Alta</w:t>
             </w:r>
           </w:p>
@@ -2596,8 +3225,18 @@
               <w:adjustRightInd w:val="0"/>
               <w:spacing w:line="240" w:lineRule="auto"/>
               <w:jc w:val="center"/>
-            </w:pPr>
-            <w:r>
+              <w:rPr>
+                <w:rFonts w:asciiTheme="minorHAnsi" w:hAnsiTheme="minorHAnsi"/>
+                <w:sz w:val="21"/>
+                <w:szCs w:val="21"/>
+              </w:rPr>
+            </w:pPr>
+            <w:r>
+              <w:rPr>
+                <w:rFonts w:asciiTheme="minorHAnsi" w:hAnsiTheme="minorHAnsi"/>
+                <w:sz w:val="21"/>
+                <w:szCs w:val="21"/>
+              </w:rPr>
               <w:t>5</w:t>
             </w:r>
           </w:p>
@@ -2618,8 +3257,18 @@
               <w:adjustRightInd w:val="0"/>
               <w:spacing w:line="240" w:lineRule="auto"/>
               <w:jc w:val="center"/>
-            </w:pPr>
-            <w:r>
+              <w:rPr>
+                <w:rFonts w:asciiTheme="minorHAnsi" w:hAnsiTheme="minorHAnsi"/>
+                <w:sz w:val="21"/>
+                <w:szCs w:val="21"/>
+              </w:rPr>
+            </w:pPr>
+            <w:r>
+              <w:rPr>
+                <w:rFonts w:asciiTheme="minorHAnsi" w:hAnsiTheme="minorHAnsi"/>
+                <w:sz w:val="21"/>
+                <w:szCs w:val="21"/>
+              </w:rPr>
               <w:t>25</w:t>
             </w:r>
           </w:p>
@@ -2645,16 +3294,27 @@
               <w:adjustRightInd w:val="0"/>
               <w:spacing w:line="240" w:lineRule="auto"/>
               <w:jc w:val="center"/>
-            </w:pPr>
-            <w:r>
-              <w:rPr>
+              <w:rPr>
+                <w:rFonts w:asciiTheme="minorHAnsi" w:hAnsiTheme="minorHAnsi"/>
+                <w:sz w:val="21"/>
+                <w:szCs w:val="21"/>
+              </w:rPr>
+            </w:pPr>
+            <w:r>
+              <w:rPr>
+                <w:rFonts w:asciiTheme="minorHAnsi" w:hAnsiTheme="minorHAnsi"/>
                 <w:bCs/>
+                <w:sz w:val="21"/>
+                <w:szCs w:val="21"/>
               </w:rPr>
               <w:t>R0</w:t>
             </w:r>
             <w:r>
               <w:rPr>
+                <w:rFonts w:asciiTheme="minorHAnsi" w:hAnsiTheme="minorHAnsi"/>
                 <w:bCs/>
+                <w:sz w:val="21"/>
+                <w:szCs w:val="21"/>
               </w:rPr>
               <w:t>5</w:t>
             </w:r>
@@ -2677,11 +3337,17 @@
               <w:spacing w:line="240" w:lineRule="auto"/>
               <w:jc w:val="center"/>
               <w:rPr>
-                <w:lang w:val="pt-BR"/>
-              </w:rPr>
-            </w:pPr>
-            <w:r>
-              <w:rPr>
+                <w:rFonts w:asciiTheme="minorHAnsi" w:hAnsiTheme="minorHAnsi"/>
+                <w:sz w:val="21"/>
+                <w:szCs w:val="21"/>
+                <w:lang w:val="pt-BR"/>
+              </w:rPr>
+            </w:pPr>
+            <w:r>
+              <w:rPr>
+                <w:rFonts w:asciiTheme="minorHAnsi" w:hAnsiTheme="minorHAnsi"/>
+                <w:sz w:val="21"/>
+                <w:szCs w:val="21"/>
                 <w:lang w:val="pt-BR"/>
               </w:rPr>
               <w:t>Recursos necessários para a execução do projeto insuficientes</w:t>
@@ -2712,11 +3378,17 @@
               <w:adjustRightInd w:val="0"/>
               <w:spacing w:line="240" w:lineRule="auto"/>
               <w:rPr>
-                <w:lang w:val="pt-BR"/>
-              </w:rPr>
-            </w:pPr>
-            <w:r>
-              <w:rPr>
+                <w:rFonts w:asciiTheme="minorHAnsi" w:hAnsiTheme="minorHAnsi"/>
+                <w:sz w:val="21"/>
+                <w:szCs w:val="21"/>
+                <w:lang w:val="pt-BR"/>
+              </w:rPr>
+            </w:pPr>
+            <w:r>
+              <w:rPr>
+                <w:rFonts w:asciiTheme="minorHAnsi" w:hAnsiTheme="minorHAnsi"/>
+                <w:sz w:val="21"/>
+                <w:szCs w:val="21"/>
                 <w:lang w:val="pt-BR"/>
               </w:rPr>
               <w:t>Definição e cumprimento do Cronograma;</w:t>
@@ -2734,30 +3406,63 @@
               </w:tabs>
               <w:adjustRightInd w:val="0"/>
               <w:spacing w:line="240" w:lineRule="auto"/>
-            </w:pPr>
-            <w:r>
-              <w:rPr>
+              <w:rPr>
+                <w:rFonts w:asciiTheme="minorHAnsi" w:hAnsiTheme="minorHAnsi"/>
+                <w:sz w:val="21"/>
+                <w:szCs w:val="21"/>
+              </w:rPr>
+            </w:pPr>
+            <w:r>
+              <w:rPr>
+                <w:rFonts w:asciiTheme="minorHAnsi" w:hAnsiTheme="minorHAnsi"/>
+                <w:sz w:val="21"/>
+                <w:szCs w:val="21"/>
                 <w:lang w:val="pt-BR"/>
               </w:rPr>
               <w:t>Custo</w:t>
             </w:r>
             <w:r>
+              <w:rPr>
+                <w:rFonts w:asciiTheme="minorHAnsi" w:hAnsiTheme="minorHAnsi"/>
+                <w:sz w:val="21"/>
+                <w:szCs w:val="21"/>
+              </w:rPr>
               <w:t xml:space="preserve"> (</w:t>
             </w:r>
             <w:proofErr w:type="spellStart"/>
             <w:r>
+              <w:rPr>
+                <w:rFonts w:asciiTheme="minorHAnsi" w:hAnsiTheme="minorHAnsi"/>
+                <w:sz w:val="21"/>
+                <w:szCs w:val="21"/>
+              </w:rPr>
               <w:t>horas</w:t>
             </w:r>
             <w:proofErr w:type="spellEnd"/>
             <w:r>
+              <w:rPr>
+                <w:rFonts w:asciiTheme="minorHAnsi" w:hAnsiTheme="minorHAnsi"/>
+                <w:sz w:val="21"/>
+                <w:szCs w:val="21"/>
+              </w:rPr>
               <w:t xml:space="preserve"> </w:t>
             </w:r>
             <w:proofErr w:type="spellStart"/>
             <w:r>
+              <w:rPr>
+                <w:rFonts w:asciiTheme="minorHAnsi" w:hAnsiTheme="minorHAnsi"/>
+                <w:sz w:val="21"/>
+                <w:szCs w:val="21"/>
+              </w:rPr>
               <w:t>trabalhadas</w:t>
             </w:r>
             <w:proofErr w:type="spellEnd"/>
             <w:r>
+              <w:rPr>
+                <w:rFonts w:asciiTheme="minorHAnsi" w:hAnsiTheme="minorHAnsi"/>
+                <w:sz w:val="21"/>
+                <w:szCs w:val="21"/>
+              </w:rPr>
               <w:t>)</w:t>
             </w:r>
           </w:p>
@@ -2770,32 +3475,65 @@
               </w:numPr>
               <w:adjustRightInd w:val="0"/>
               <w:spacing w:line="240" w:lineRule="auto"/>
+              <w:rPr>
+                <w:rFonts w:asciiTheme="minorHAnsi" w:hAnsiTheme="minorHAnsi"/>
+                <w:sz w:val="21"/>
+                <w:szCs w:val="21"/>
+              </w:rPr>
             </w:pPr>
             <w:proofErr w:type="spellStart"/>
             <w:r>
+              <w:rPr>
+                <w:rFonts w:asciiTheme="minorHAnsi" w:hAnsiTheme="minorHAnsi"/>
+                <w:sz w:val="21"/>
+                <w:szCs w:val="21"/>
+              </w:rPr>
               <w:t>por</w:t>
             </w:r>
             <w:proofErr w:type="spellEnd"/>
             <w:r>
               <w:rPr>
+                <w:rFonts w:asciiTheme="minorHAnsi" w:hAnsiTheme="minorHAnsi"/>
                 <w:spacing w:val="-6"/>
+                <w:sz w:val="21"/>
+                <w:szCs w:val="21"/>
               </w:rPr>
               <w:t xml:space="preserve"> </w:t>
             </w:r>
             <w:proofErr w:type="spellStart"/>
             <w:r>
+              <w:rPr>
+                <w:rFonts w:asciiTheme="minorHAnsi" w:hAnsiTheme="minorHAnsi"/>
+                <w:sz w:val="21"/>
+                <w:szCs w:val="21"/>
+              </w:rPr>
               <w:t>membro</w:t>
             </w:r>
             <w:proofErr w:type="spellEnd"/>
             <w:r>
+              <w:rPr>
+                <w:rFonts w:asciiTheme="minorHAnsi" w:hAnsiTheme="minorHAnsi"/>
+                <w:sz w:val="21"/>
+                <w:szCs w:val="21"/>
+              </w:rPr>
               <w:t xml:space="preserve"> da </w:t>
             </w:r>
             <w:proofErr w:type="spellStart"/>
             <w:r>
+              <w:rPr>
+                <w:rFonts w:asciiTheme="minorHAnsi" w:hAnsiTheme="minorHAnsi"/>
+                <w:sz w:val="21"/>
+                <w:szCs w:val="21"/>
+              </w:rPr>
               <w:t>equipe</w:t>
             </w:r>
             <w:proofErr w:type="spellEnd"/>
             <w:r>
+              <w:rPr>
+                <w:rFonts w:asciiTheme="minorHAnsi" w:hAnsiTheme="minorHAnsi"/>
+                <w:sz w:val="21"/>
+                <w:szCs w:val="21"/>
+              </w:rPr>
               <w:t>;</w:t>
             </w:r>
           </w:p>
@@ -2816,9 +3554,17 @@
               <w:adjustRightInd w:val="0"/>
               <w:spacing w:line="240" w:lineRule="auto"/>
               <w:jc w:val="center"/>
-            </w:pPr>
-            <w:r>
-              <w:rPr>
+              <w:rPr>
+                <w:rFonts w:asciiTheme="minorHAnsi" w:hAnsiTheme="minorHAnsi"/>
+                <w:sz w:val="21"/>
+                <w:szCs w:val="21"/>
+              </w:rPr>
+            </w:pPr>
+            <w:r>
+              <w:rPr>
+                <w:rFonts w:asciiTheme="minorHAnsi" w:hAnsiTheme="minorHAnsi"/>
+                <w:sz w:val="21"/>
+                <w:szCs w:val="21"/>
                 <w:lang w:val="pt-BR"/>
               </w:rPr>
               <w:t>Baixa</w:t>
@@ -2841,8 +3587,18 @@
               <w:adjustRightInd w:val="0"/>
               <w:spacing w:line="240" w:lineRule="auto"/>
               <w:jc w:val="center"/>
-            </w:pPr>
-            <w:r>
+              <w:rPr>
+                <w:rFonts w:asciiTheme="minorHAnsi" w:hAnsiTheme="minorHAnsi"/>
+                <w:sz w:val="21"/>
+                <w:szCs w:val="21"/>
+              </w:rPr>
+            </w:pPr>
+            <w:r>
+              <w:rPr>
+                <w:rFonts w:asciiTheme="minorHAnsi" w:hAnsiTheme="minorHAnsi"/>
+                <w:sz w:val="21"/>
+                <w:szCs w:val="21"/>
+              </w:rPr>
               <w:t>1</w:t>
             </w:r>
           </w:p>
@@ -2863,8 +3619,18 @@
               <w:adjustRightInd w:val="0"/>
               <w:spacing w:line="240" w:lineRule="auto"/>
               <w:jc w:val="center"/>
-            </w:pPr>
-            <w:r>
+              <w:rPr>
+                <w:rFonts w:asciiTheme="minorHAnsi" w:hAnsiTheme="minorHAnsi"/>
+                <w:sz w:val="21"/>
+                <w:szCs w:val="21"/>
+              </w:rPr>
+            </w:pPr>
+            <w:r>
+              <w:rPr>
+                <w:rFonts w:asciiTheme="minorHAnsi" w:hAnsiTheme="minorHAnsi"/>
+                <w:sz w:val="21"/>
+                <w:szCs w:val="21"/>
+              </w:rPr>
               <w:t>1</w:t>
             </w:r>
           </w:p>
@@ -2890,16 +3656,27 @@
               <w:adjustRightInd w:val="0"/>
               <w:spacing w:line="240" w:lineRule="auto"/>
               <w:jc w:val="center"/>
-            </w:pPr>
-            <w:r>
-              <w:rPr>
+              <w:rPr>
+                <w:rFonts w:asciiTheme="minorHAnsi" w:hAnsiTheme="minorHAnsi"/>
+                <w:sz w:val="21"/>
+                <w:szCs w:val="21"/>
+              </w:rPr>
+            </w:pPr>
+            <w:r>
+              <w:rPr>
+                <w:rFonts w:asciiTheme="minorHAnsi" w:hAnsiTheme="minorHAnsi"/>
                 <w:bCs/>
+                <w:sz w:val="21"/>
+                <w:szCs w:val="21"/>
               </w:rPr>
               <w:t>R0</w:t>
             </w:r>
             <w:r>
               <w:rPr>
+                <w:rFonts w:asciiTheme="minorHAnsi" w:hAnsiTheme="minorHAnsi"/>
                 <w:bCs/>
+                <w:sz w:val="21"/>
+                <w:szCs w:val="21"/>
               </w:rPr>
               <w:t>6</w:t>
             </w:r>
@@ -2922,24 +3699,36 @@
               <w:spacing w:line="240" w:lineRule="auto"/>
               <w:jc w:val="center"/>
               <w:rPr>
-                <w:lang w:val="pt-BR"/>
-              </w:rPr>
-            </w:pPr>
-            <w:r>
-              <w:rPr>
+                <w:rFonts w:asciiTheme="minorHAnsi" w:hAnsiTheme="minorHAnsi"/>
+                <w:sz w:val="21"/>
+                <w:szCs w:val="21"/>
+                <w:lang w:val="pt-BR"/>
+              </w:rPr>
+            </w:pPr>
+            <w:r>
+              <w:rPr>
+                <w:rFonts w:asciiTheme="minorHAnsi" w:hAnsiTheme="minorHAnsi"/>
+                <w:sz w:val="21"/>
+                <w:szCs w:val="21"/>
                 <w:lang w:val="pt-BR"/>
               </w:rPr>
               <w:t>Dificuldade</w:t>
             </w:r>
             <w:r>
               <w:rPr>
+                <w:rFonts w:asciiTheme="minorHAnsi" w:hAnsiTheme="minorHAnsi"/>
                 <w:spacing w:val="-6"/>
+                <w:sz w:val="21"/>
+                <w:szCs w:val="21"/>
                 <w:lang w:val="pt-BR"/>
               </w:rPr>
               <w:t xml:space="preserve"> </w:t>
             </w:r>
             <w:r>
               <w:rPr>
+                <w:rFonts w:asciiTheme="minorHAnsi" w:hAnsiTheme="minorHAnsi"/>
+                <w:sz w:val="21"/>
+                <w:szCs w:val="21"/>
                 <w:lang w:val="pt-BR"/>
               </w:rPr>
               <w:t xml:space="preserve">de cumprir as restrições de projeto definidas pelos </w:t>
@@ -2947,6 +3736,9 @@
             <w:proofErr w:type="spellStart"/>
             <w:r>
               <w:rPr>
+                <w:rFonts w:asciiTheme="minorHAnsi" w:hAnsiTheme="minorHAnsi"/>
+                <w:sz w:val="21"/>
+                <w:szCs w:val="21"/>
                 <w:lang w:val="pt-BR"/>
               </w:rPr>
               <w:t>stakeholders</w:t>
@@ -2978,11 +3770,17 @@
               <w:adjustRightInd w:val="0"/>
               <w:spacing w:line="240" w:lineRule="auto"/>
               <w:rPr>
-                <w:lang w:val="pt-BR"/>
-              </w:rPr>
-            </w:pPr>
-            <w:r>
-              <w:rPr>
+                <w:rFonts w:asciiTheme="minorHAnsi" w:hAnsiTheme="minorHAnsi"/>
+                <w:sz w:val="21"/>
+                <w:szCs w:val="21"/>
+                <w:lang w:val="pt-BR"/>
+              </w:rPr>
+            </w:pPr>
+            <w:r>
+              <w:rPr>
+                <w:rFonts w:asciiTheme="minorHAnsi" w:hAnsiTheme="minorHAnsi"/>
+                <w:sz w:val="21"/>
+                <w:szCs w:val="21"/>
                 <w:lang w:val="pt-BR"/>
               </w:rPr>
               <w:t>Avaliação dos membros da equipe;</w:t>
@@ -3000,24 +3798,54 @@
               </w:tabs>
               <w:adjustRightInd w:val="0"/>
               <w:spacing w:line="240" w:lineRule="auto"/>
+              <w:rPr>
+                <w:rFonts w:asciiTheme="minorHAnsi" w:hAnsiTheme="minorHAnsi"/>
+                <w:sz w:val="21"/>
+                <w:szCs w:val="21"/>
+              </w:rPr>
             </w:pPr>
             <w:proofErr w:type="spellStart"/>
             <w:r>
+              <w:rPr>
+                <w:rFonts w:asciiTheme="minorHAnsi" w:hAnsiTheme="minorHAnsi"/>
+                <w:sz w:val="21"/>
+                <w:szCs w:val="21"/>
+              </w:rPr>
               <w:t>Satisfação</w:t>
             </w:r>
             <w:proofErr w:type="spellEnd"/>
             <w:r>
+              <w:rPr>
+                <w:rFonts w:asciiTheme="minorHAnsi" w:hAnsiTheme="minorHAnsi"/>
+                <w:sz w:val="21"/>
+                <w:szCs w:val="21"/>
+              </w:rPr>
               <w:t xml:space="preserve"> do </w:t>
             </w:r>
             <w:proofErr w:type="spellStart"/>
             <w:r>
+              <w:rPr>
+                <w:rFonts w:asciiTheme="minorHAnsi" w:hAnsiTheme="minorHAnsi"/>
+                <w:sz w:val="21"/>
+                <w:szCs w:val="21"/>
+              </w:rPr>
               <w:t>P</w:t>
             </w:r>
             <w:r>
+              <w:rPr>
+                <w:rFonts w:asciiTheme="minorHAnsi" w:hAnsiTheme="minorHAnsi"/>
+                <w:sz w:val="21"/>
+                <w:szCs w:val="21"/>
+              </w:rPr>
               <w:t>atrocinador</w:t>
             </w:r>
             <w:proofErr w:type="spellEnd"/>
             <w:r>
+              <w:rPr>
+                <w:rFonts w:asciiTheme="minorHAnsi" w:hAnsiTheme="minorHAnsi"/>
+                <w:sz w:val="21"/>
+                <w:szCs w:val="21"/>
+              </w:rPr>
               <w:t>;</w:t>
             </w:r>
           </w:p>
@@ -3038,9 +3866,17 @@
               <w:adjustRightInd w:val="0"/>
               <w:spacing w:line="240" w:lineRule="auto"/>
               <w:jc w:val="center"/>
-            </w:pPr>
-            <w:r>
-              <w:rPr>
+              <w:rPr>
+                <w:rFonts w:asciiTheme="minorHAnsi" w:hAnsiTheme="minorHAnsi"/>
+                <w:sz w:val="21"/>
+                <w:szCs w:val="21"/>
+              </w:rPr>
+            </w:pPr>
+            <w:r>
+              <w:rPr>
+                <w:rFonts w:asciiTheme="minorHAnsi" w:hAnsiTheme="minorHAnsi"/>
+                <w:sz w:val="21"/>
+                <w:szCs w:val="21"/>
                 <w:lang w:val="pt-BR"/>
               </w:rPr>
               <w:t>Baixa</w:t>
@@ -3063,8 +3899,18 @@
               <w:adjustRightInd w:val="0"/>
               <w:spacing w:line="240" w:lineRule="auto"/>
               <w:jc w:val="center"/>
-            </w:pPr>
-            <w:r>
+              <w:rPr>
+                <w:rFonts w:asciiTheme="minorHAnsi" w:hAnsiTheme="minorHAnsi"/>
+                <w:sz w:val="21"/>
+                <w:szCs w:val="21"/>
+              </w:rPr>
+            </w:pPr>
+            <w:r>
+              <w:rPr>
+                <w:rFonts w:asciiTheme="minorHAnsi" w:hAnsiTheme="minorHAnsi"/>
+                <w:sz w:val="21"/>
+                <w:szCs w:val="21"/>
+              </w:rPr>
               <w:t>3</w:t>
             </w:r>
           </w:p>
@@ -3085,8 +3931,18 @@
               <w:adjustRightInd w:val="0"/>
               <w:spacing w:line="240" w:lineRule="auto"/>
               <w:jc w:val="center"/>
-            </w:pPr>
-            <w:r>
+              <w:rPr>
+                <w:rFonts w:asciiTheme="minorHAnsi" w:hAnsiTheme="minorHAnsi"/>
+                <w:sz w:val="21"/>
+                <w:szCs w:val="21"/>
+              </w:rPr>
+            </w:pPr>
+            <w:r>
+              <w:rPr>
+                <w:rFonts w:asciiTheme="minorHAnsi" w:hAnsiTheme="minorHAnsi"/>
+                <w:sz w:val="21"/>
+                <w:szCs w:val="21"/>
+              </w:rPr>
               <w:t>3</w:t>
             </w:r>
           </w:p>
@@ -3112,16 +3968,27 @@
               <w:adjustRightInd w:val="0"/>
               <w:spacing w:line="240" w:lineRule="auto"/>
               <w:jc w:val="center"/>
-            </w:pPr>
-            <w:r>
-              <w:rPr>
+              <w:rPr>
+                <w:rFonts w:asciiTheme="minorHAnsi" w:hAnsiTheme="minorHAnsi"/>
+                <w:sz w:val="21"/>
+                <w:szCs w:val="21"/>
+              </w:rPr>
+            </w:pPr>
+            <w:r>
+              <w:rPr>
+                <w:rFonts w:asciiTheme="minorHAnsi" w:hAnsiTheme="minorHAnsi"/>
                 <w:bCs/>
+                <w:sz w:val="21"/>
+                <w:szCs w:val="21"/>
               </w:rPr>
               <w:t>R0</w:t>
             </w:r>
             <w:r>
               <w:rPr>
+                <w:rFonts w:asciiTheme="minorHAnsi" w:hAnsiTheme="minorHAnsi"/>
                 <w:bCs/>
+                <w:sz w:val="21"/>
+                <w:szCs w:val="21"/>
               </w:rPr>
               <w:t>7</w:t>
             </w:r>
@@ -3144,24 +4011,36 @@
               <w:spacing w:line="240" w:lineRule="auto"/>
               <w:jc w:val="center"/>
               <w:rPr>
-                <w:lang w:val="pt-BR"/>
-              </w:rPr>
-            </w:pPr>
-            <w:r>
-              <w:rPr>
+                <w:rFonts w:asciiTheme="minorHAnsi" w:hAnsiTheme="minorHAnsi"/>
+                <w:sz w:val="21"/>
+                <w:szCs w:val="21"/>
+                <w:lang w:val="pt-BR"/>
+              </w:rPr>
+            </w:pPr>
+            <w:r>
+              <w:rPr>
+                <w:rFonts w:asciiTheme="minorHAnsi" w:hAnsiTheme="minorHAnsi"/>
+                <w:sz w:val="21"/>
+                <w:szCs w:val="21"/>
                 <w:lang w:val="pt-BR"/>
               </w:rPr>
               <w:t>Dificuldade</w:t>
             </w:r>
             <w:r>
               <w:rPr>
+                <w:rFonts w:asciiTheme="minorHAnsi" w:hAnsiTheme="minorHAnsi"/>
                 <w:spacing w:val="-6"/>
+                <w:sz w:val="21"/>
+                <w:szCs w:val="21"/>
                 <w:lang w:val="pt-BR"/>
               </w:rPr>
               <w:t xml:space="preserve"> </w:t>
             </w:r>
             <w:r>
               <w:rPr>
+                <w:rFonts w:asciiTheme="minorHAnsi" w:hAnsiTheme="minorHAnsi"/>
+                <w:sz w:val="21"/>
+                <w:szCs w:val="21"/>
                 <w:lang w:val="pt-BR"/>
               </w:rPr>
               <w:t>de mensurar e acompanhar o progresso do projeto</w:t>
@@ -3192,11 +4071,17 @@
               <w:adjustRightInd w:val="0"/>
               <w:spacing w:line="240" w:lineRule="auto"/>
               <w:rPr>
-                <w:lang w:val="pt-BR"/>
-              </w:rPr>
-            </w:pPr>
-            <w:r>
-              <w:rPr>
+                <w:rFonts w:asciiTheme="minorHAnsi" w:hAnsiTheme="minorHAnsi"/>
+                <w:sz w:val="21"/>
+                <w:szCs w:val="21"/>
+                <w:lang w:val="pt-BR"/>
+              </w:rPr>
+            </w:pPr>
+            <w:r>
+              <w:rPr>
+                <w:rFonts w:asciiTheme="minorHAnsi" w:hAnsiTheme="minorHAnsi"/>
+                <w:sz w:val="21"/>
+                <w:szCs w:val="21"/>
                 <w:lang w:val="pt-BR"/>
               </w:rPr>
               <w:t>Definição e cumprimento do Cronograma;</w:t>
@@ -3215,23 +4100,35 @@
               <w:adjustRightInd w:val="0"/>
               <w:spacing w:line="240" w:lineRule="auto"/>
               <w:rPr>
-                <w:lang w:val="pt-BR"/>
-              </w:rPr>
-            </w:pPr>
-            <w:r>
-              <w:rPr>
+                <w:rFonts w:asciiTheme="minorHAnsi" w:hAnsiTheme="minorHAnsi"/>
+                <w:sz w:val="21"/>
+                <w:szCs w:val="21"/>
+                <w:lang w:val="pt-BR"/>
+              </w:rPr>
+            </w:pPr>
+            <w:r>
+              <w:rPr>
+                <w:rFonts w:asciiTheme="minorHAnsi" w:hAnsiTheme="minorHAnsi"/>
+                <w:sz w:val="21"/>
+                <w:szCs w:val="21"/>
                 <w:lang w:val="pt-BR"/>
               </w:rPr>
               <w:t>Interação e progresso do</w:t>
             </w:r>
             <w:r>
               <w:rPr>
+                <w:rFonts w:asciiTheme="minorHAnsi" w:hAnsiTheme="minorHAnsi"/>
+                <w:sz w:val="21"/>
+                <w:szCs w:val="21"/>
                 <w:lang w:val="pt-BR"/>
               </w:rPr>
               <w:t xml:space="preserve"> d</w:t>
             </w:r>
             <w:r>
               <w:rPr>
+                <w:rFonts w:asciiTheme="minorHAnsi" w:hAnsiTheme="minorHAnsi"/>
+                <w:sz w:val="21"/>
+                <w:szCs w:val="21"/>
                 <w:lang w:val="pt-BR"/>
               </w:rPr>
               <w:t>esenvolvimento;</w:t>
@@ -3250,36 +4147,54 @@
               <w:adjustRightInd w:val="0"/>
               <w:spacing w:line="240" w:lineRule="auto"/>
               <w:rPr>
-                <w:lang w:val="pt-BR"/>
-              </w:rPr>
-            </w:pPr>
-            <w:r>
-              <w:rPr>
+                <w:rFonts w:asciiTheme="minorHAnsi" w:hAnsiTheme="minorHAnsi"/>
+                <w:sz w:val="21"/>
+                <w:szCs w:val="21"/>
+                <w:lang w:val="pt-BR"/>
+              </w:rPr>
+            </w:pPr>
+            <w:r>
+              <w:rPr>
+                <w:rFonts w:asciiTheme="minorHAnsi" w:hAnsiTheme="minorHAnsi"/>
+                <w:sz w:val="21"/>
+                <w:szCs w:val="21"/>
                 <w:lang w:val="pt-BR"/>
               </w:rPr>
               <w:t>Custo (horas trabalhadas)</w:t>
             </w:r>
             <w:r>
               <w:rPr>
+                <w:rFonts w:asciiTheme="minorHAnsi" w:hAnsiTheme="minorHAnsi"/>
+                <w:sz w:val="21"/>
+                <w:szCs w:val="21"/>
                 <w:lang w:val="pt-BR"/>
               </w:rPr>
               <w:t xml:space="preserve"> </w:t>
             </w:r>
             <w:r>
               <w:rPr>
+                <w:rFonts w:asciiTheme="minorHAnsi" w:hAnsiTheme="minorHAnsi"/>
+                <w:sz w:val="21"/>
+                <w:szCs w:val="21"/>
                 <w:lang w:val="pt-BR"/>
               </w:rPr>
               <w:t>por</w:t>
             </w:r>
             <w:r>
               <w:rPr>
+                <w:rFonts w:asciiTheme="minorHAnsi" w:hAnsiTheme="minorHAnsi"/>
                 <w:spacing w:val="-6"/>
+                <w:sz w:val="21"/>
+                <w:szCs w:val="21"/>
                 <w:lang w:val="pt-BR"/>
               </w:rPr>
               <w:t xml:space="preserve"> </w:t>
             </w:r>
             <w:r>
               <w:rPr>
+                <w:rFonts w:asciiTheme="minorHAnsi" w:hAnsiTheme="minorHAnsi"/>
+                <w:sz w:val="21"/>
+                <w:szCs w:val="21"/>
                 <w:lang w:val="pt-BR"/>
               </w:rPr>
               <w:t>membro da equipe;</w:t>
@@ -3302,9 +4217,19 @@
               <w:adjustRightInd w:val="0"/>
               <w:spacing w:line="240" w:lineRule="auto"/>
               <w:jc w:val="center"/>
+              <w:rPr>
+                <w:rFonts w:asciiTheme="minorHAnsi" w:hAnsiTheme="minorHAnsi"/>
+                <w:sz w:val="21"/>
+                <w:szCs w:val="21"/>
+              </w:rPr>
             </w:pPr>
             <w:proofErr w:type="spellStart"/>
             <w:r>
+              <w:rPr>
+                <w:rFonts w:asciiTheme="minorHAnsi" w:hAnsiTheme="minorHAnsi"/>
+                <w:sz w:val="21"/>
+                <w:szCs w:val="21"/>
+              </w:rPr>
               <w:t>Média</w:t>
             </w:r>
             <w:proofErr w:type="spellEnd"/>
@@ -3326,8 +4251,18 @@
               <w:adjustRightInd w:val="0"/>
               <w:spacing w:line="240" w:lineRule="auto"/>
               <w:jc w:val="center"/>
-            </w:pPr>
-            <w:r>
+              <w:rPr>
+                <w:rFonts w:asciiTheme="minorHAnsi" w:hAnsiTheme="minorHAnsi"/>
+                <w:sz w:val="21"/>
+                <w:szCs w:val="21"/>
+              </w:rPr>
+            </w:pPr>
+            <w:r>
+              <w:rPr>
+                <w:rFonts w:asciiTheme="minorHAnsi" w:hAnsiTheme="minorHAnsi"/>
+                <w:sz w:val="21"/>
+                <w:szCs w:val="21"/>
+              </w:rPr>
               <w:t>2</w:t>
             </w:r>
           </w:p>
@@ -3348,8 +4283,18 @@
               <w:adjustRightInd w:val="0"/>
               <w:spacing w:line="240" w:lineRule="auto"/>
               <w:jc w:val="center"/>
-            </w:pPr>
-            <w:r>
+              <w:rPr>
+                <w:rFonts w:asciiTheme="minorHAnsi" w:hAnsiTheme="minorHAnsi"/>
+                <w:sz w:val="21"/>
+                <w:szCs w:val="21"/>
+              </w:rPr>
+            </w:pPr>
+            <w:r>
+              <w:rPr>
+                <w:rFonts w:asciiTheme="minorHAnsi" w:hAnsiTheme="minorHAnsi"/>
+                <w:sz w:val="21"/>
+                <w:szCs w:val="21"/>
+              </w:rPr>
               <w:t>4</w:t>
             </w:r>
           </w:p>
@@ -3375,16 +4320,27 @@
               <w:adjustRightInd w:val="0"/>
               <w:spacing w:line="240" w:lineRule="auto"/>
               <w:jc w:val="center"/>
-            </w:pPr>
-            <w:r>
-              <w:rPr>
+              <w:rPr>
+                <w:rFonts w:asciiTheme="minorHAnsi" w:hAnsiTheme="minorHAnsi"/>
+                <w:sz w:val="21"/>
+                <w:szCs w:val="21"/>
+              </w:rPr>
+            </w:pPr>
+            <w:r>
+              <w:rPr>
+                <w:rFonts w:asciiTheme="minorHAnsi" w:hAnsiTheme="minorHAnsi"/>
                 <w:bCs/>
+                <w:sz w:val="21"/>
+                <w:szCs w:val="21"/>
               </w:rPr>
               <w:t>R</w:t>
             </w:r>
             <w:r>
               <w:rPr>
+                <w:rFonts w:asciiTheme="minorHAnsi" w:hAnsiTheme="minorHAnsi"/>
                 <w:bCs/>
+                <w:sz w:val="21"/>
+                <w:szCs w:val="21"/>
               </w:rPr>
               <w:t>8</w:t>
             </w:r>
@@ -3407,36 +4363,54 @@
               <w:spacing w:line="240" w:lineRule="auto"/>
               <w:jc w:val="center"/>
               <w:rPr>
-                <w:lang w:val="pt-BR"/>
-              </w:rPr>
-            </w:pPr>
-            <w:r>
-              <w:rPr>
+                <w:rFonts w:asciiTheme="minorHAnsi" w:hAnsiTheme="minorHAnsi"/>
+                <w:sz w:val="21"/>
+                <w:szCs w:val="21"/>
+                <w:lang w:val="pt-BR"/>
+              </w:rPr>
+            </w:pPr>
+            <w:r>
+              <w:rPr>
+                <w:rFonts w:asciiTheme="minorHAnsi" w:hAnsiTheme="minorHAnsi"/>
+                <w:sz w:val="21"/>
+                <w:szCs w:val="21"/>
                 <w:lang w:val="pt-BR"/>
               </w:rPr>
               <w:t>Falta</w:t>
             </w:r>
             <w:r>
               <w:rPr>
+                <w:rFonts w:asciiTheme="minorHAnsi" w:hAnsiTheme="minorHAnsi"/>
                 <w:spacing w:val="-6"/>
+                <w:sz w:val="21"/>
+                <w:szCs w:val="21"/>
                 <w:lang w:val="pt-BR"/>
               </w:rPr>
               <w:t xml:space="preserve"> </w:t>
             </w:r>
             <w:r>
               <w:rPr>
+                <w:rFonts w:asciiTheme="minorHAnsi" w:hAnsiTheme="minorHAnsi"/>
+                <w:sz w:val="21"/>
+                <w:szCs w:val="21"/>
                 <w:lang w:val="pt-BR"/>
               </w:rPr>
               <w:t xml:space="preserve">de </w:t>
             </w:r>
             <w:r>
               <w:rPr>
+                <w:rFonts w:asciiTheme="minorHAnsi" w:hAnsiTheme="minorHAnsi"/>
+                <w:sz w:val="21"/>
+                <w:szCs w:val="21"/>
                 <w:lang w:val="pt-BR"/>
               </w:rPr>
               <w:t>comprome</w:t>
             </w:r>
             <w:r>
               <w:rPr>
+                <w:rFonts w:asciiTheme="minorHAnsi" w:hAnsiTheme="minorHAnsi"/>
+                <w:sz w:val="21"/>
+                <w:szCs w:val="21"/>
                 <w:lang w:val="pt-BR"/>
               </w:rPr>
               <w:t>timento da equipe com as atividades</w:t>
@@ -3466,37 +4440,82 @@
               </w:tabs>
               <w:adjustRightInd w:val="0"/>
               <w:spacing w:line="240" w:lineRule="auto"/>
+              <w:rPr>
+                <w:rFonts w:asciiTheme="minorHAnsi" w:hAnsiTheme="minorHAnsi"/>
+                <w:sz w:val="21"/>
+                <w:szCs w:val="21"/>
+              </w:rPr>
             </w:pPr>
             <w:proofErr w:type="spellStart"/>
             <w:r>
+              <w:rPr>
+                <w:rFonts w:asciiTheme="minorHAnsi" w:hAnsiTheme="minorHAnsi"/>
+                <w:sz w:val="21"/>
+                <w:szCs w:val="21"/>
+              </w:rPr>
               <w:t>Atividades</w:t>
             </w:r>
             <w:proofErr w:type="spellEnd"/>
             <w:r>
+              <w:rPr>
+                <w:rFonts w:asciiTheme="minorHAnsi" w:hAnsiTheme="minorHAnsi"/>
+                <w:sz w:val="21"/>
+                <w:szCs w:val="21"/>
+              </w:rPr>
               <w:t xml:space="preserve"> </w:t>
             </w:r>
             <w:proofErr w:type="spellStart"/>
             <w:r>
+              <w:rPr>
+                <w:rFonts w:asciiTheme="minorHAnsi" w:hAnsiTheme="minorHAnsi"/>
+                <w:sz w:val="21"/>
+                <w:szCs w:val="21"/>
+              </w:rPr>
               <w:t>definidas</w:t>
             </w:r>
             <w:proofErr w:type="spellEnd"/>
             <w:r>
+              <w:rPr>
+                <w:rFonts w:asciiTheme="minorHAnsi" w:hAnsiTheme="minorHAnsi"/>
+                <w:sz w:val="21"/>
+                <w:szCs w:val="21"/>
+              </w:rPr>
               <w:t xml:space="preserve"> </w:t>
             </w:r>
             <w:proofErr w:type="spellStart"/>
             <w:r>
+              <w:rPr>
+                <w:rFonts w:asciiTheme="minorHAnsi" w:hAnsiTheme="minorHAnsi"/>
+                <w:sz w:val="21"/>
+                <w:szCs w:val="21"/>
+              </w:rPr>
               <w:t>não</w:t>
             </w:r>
             <w:proofErr w:type="spellEnd"/>
             <w:r>
+              <w:rPr>
+                <w:rFonts w:asciiTheme="minorHAnsi" w:hAnsiTheme="minorHAnsi"/>
+                <w:sz w:val="21"/>
+                <w:szCs w:val="21"/>
+              </w:rPr>
               <w:t xml:space="preserve"> </w:t>
             </w:r>
             <w:proofErr w:type="spellStart"/>
             <w:r>
+              <w:rPr>
+                <w:rFonts w:asciiTheme="minorHAnsi" w:hAnsiTheme="minorHAnsi"/>
+                <w:sz w:val="21"/>
+                <w:szCs w:val="21"/>
+              </w:rPr>
               <w:t>realizadas</w:t>
             </w:r>
             <w:proofErr w:type="spellEnd"/>
             <w:r>
+              <w:rPr>
+                <w:rFonts w:asciiTheme="minorHAnsi" w:hAnsiTheme="minorHAnsi"/>
+                <w:sz w:val="21"/>
+                <w:szCs w:val="21"/>
+              </w:rPr>
               <w:t>.</w:t>
             </w:r>
           </w:p>
@@ -3513,11 +4532,17 @@
               <w:adjustRightInd w:val="0"/>
               <w:spacing w:line="240" w:lineRule="auto"/>
               <w:rPr>
-                <w:lang w:val="pt-BR"/>
-              </w:rPr>
-            </w:pPr>
-            <w:r>
-              <w:rPr>
+                <w:rFonts w:asciiTheme="minorHAnsi" w:hAnsiTheme="minorHAnsi"/>
+                <w:sz w:val="21"/>
+                <w:szCs w:val="21"/>
+                <w:lang w:val="pt-BR"/>
+              </w:rPr>
+            </w:pPr>
+            <w:r>
+              <w:rPr>
+                <w:rFonts w:asciiTheme="minorHAnsi" w:hAnsiTheme="minorHAnsi"/>
+                <w:sz w:val="21"/>
+                <w:szCs w:val="21"/>
                 <w:lang w:val="pt-BR"/>
               </w:rPr>
               <w:t>Atividades críticas atrasando o desenvolvimento de outras atividades.</w:t>
@@ -3540,8 +4565,18 @@
               <w:adjustRightInd w:val="0"/>
               <w:spacing w:line="240" w:lineRule="auto"/>
               <w:jc w:val="center"/>
-            </w:pPr>
-            <w:r>
+              <w:rPr>
+                <w:rFonts w:asciiTheme="minorHAnsi" w:hAnsiTheme="minorHAnsi"/>
+                <w:sz w:val="21"/>
+                <w:szCs w:val="21"/>
+              </w:rPr>
+            </w:pPr>
+            <w:r>
+              <w:rPr>
+                <w:rFonts w:asciiTheme="minorHAnsi" w:hAnsiTheme="minorHAnsi"/>
+                <w:sz w:val="21"/>
+                <w:szCs w:val="21"/>
+              </w:rPr>
               <w:t>Alta</w:t>
             </w:r>
           </w:p>
@@ -3562,8 +4597,18 @@
               <w:adjustRightInd w:val="0"/>
               <w:spacing w:line="240" w:lineRule="auto"/>
               <w:jc w:val="center"/>
-            </w:pPr>
-            <w:r>
+              <w:rPr>
+                <w:rFonts w:asciiTheme="minorHAnsi" w:hAnsiTheme="minorHAnsi"/>
+                <w:sz w:val="21"/>
+                <w:szCs w:val="21"/>
+              </w:rPr>
+            </w:pPr>
+            <w:r>
+              <w:rPr>
+                <w:rFonts w:asciiTheme="minorHAnsi" w:hAnsiTheme="minorHAnsi"/>
+                <w:sz w:val="21"/>
+                <w:szCs w:val="21"/>
+              </w:rPr>
               <w:t>5</w:t>
             </w:r>
           </w:p>
@@ -3584,8 +4629,18 @@
               <w:adjustRightInd w:val="0"/>
               <w:spacing w:line="240" w:lineRule="auto"/>
               <w:jc w:val="center"/>
-            </w:pPr>
-            <w:r>
+              <w:rPr>
+                <w:rFonts w:asciiTheme="minorHAnsi" w:hAnsiTheme="minorHAnsi"/>
+                <w:sz w:val="21"/>
+                <w:szCs w:val="21"/>
+              </w:rPr>
+            </w:pPr>
+            <w:r>
+              <w:rPr>
+                <w:rFonts w:asciiTheme="minorHAnsi" w:hAnsiTheme="minorHAnsi"/>
+                <w:sz w:val="21"/>
+                <w:szCs w:val="21"/>
+              </w:rPr>
               <w:t>25</w:t>
             </w:r>
           </w:p>
@@ -3611,16 +4666,27 @@
               <w:adjustRightInd w:val="0"/>
               <w:spacing w:line="240" w:lineRule="auto"/>
               <w:jc w:val="center"/>
-            </w:pPr>
-            <w:r>
-              <w:rPr>
+              <w:rPr>
+                <w:rFonts w:asciiTheme="minorHAnsi" w:hAnsiTheme="minorHAnsi"/>
+                <w:sz w:val="21"/>
+                <w:szCs w:val="21"/>
+              </w:rPr>
+            </w:pPr>
+            <w:r>
+              <w:rPr>
+                <w:rFonts w:asciiTheme="minorHAnsi" w:hAnsiTheme="minorHAnsi"/>
                 <w:bCs/>
+                <w:sz w:val="21"/>
+                <w:szCs w:val="21"/>
               </w:rPr>
               <w:t>R</w:t>
             </w:r>
             <w:r>
               <w:rPr>
+                <w:rFonts w:asciiTheme="minorHAnsi" w:hAnsiTheme="minorHAnsi"/>
                 <w:bCs/>
+                <w:sz w:val="21"/>
+                <w:szCs w:val="21"/>
               </w:rPr>
               <w:t>9</w:t>
             </w:r>
@@ -3643,11 +4709,17 @@
               <w:spacing w:line="240" w:lineRule="auto"/>
               <w:jc w:val="center"/>
               <w:rPr>
-                <w:lang w:val="pt-BR"/>
-              </w:rPr>
-            </w:pPr>
-            <w:r>
-              <w:rPr>
+                <w:rFonts w:asciiTheme="minorHAnsi" w:hAnsiTheme="minorHAnsi"/>
+                <w:sz w:val="21"/>
+                <w:szCs w:val="21"/>
+                <w:lang w:val="pt-BR"/>
+              </w:rPr>
+            </w:pPr>
+            <w:r>
+              <w:rPr>
+                <w:rFonts w:asciiTheme="minorHAnsi" w:hAnsiTheme="minorHAnsi"/>
+                <w:sz w:val="21"/>
+                <w:szCs w:val="21"/>
                 <w:lang w:val="pt-BR"/>
               </w:rPr>
               <w:t>Acompanhamento da participação dos interessados no projeto.</w:t>
@@ -3678,11 +4750,17 @@
               <w:adjustRightInd w:val="0"/>
               <w:spacing w:line="240" w:lineRule="auto"/>
               <w:rPr>
-                <w:lang w:val="pt-BR"/>
-              </w:rPr>
-            </w:pPr>
-            <w:r>
-              <w:rPr>
+                <w:rFonts w:asciiTheme="minorHAnsi" w:hAnsiTheme="minorHAnsi"/>
+                <w:sz w:val="21"/>
+                <w:szCs w:val="21"/>
+                <w:lang w:val="pt-BR"/>
+              </w:rPr>
+            </w:pPr>
+            <w:r>
+              <w:rPr>
+                <w:rFonts w:asciiTheme="minorHAnsi" w:hAnsiTheme="minorHAnsi"/>
+                <w:sz w:val="21"/>
+                <w:szCs w:val="21"/>
                 <w:lang w:val="pt-BR"/>
               </w:rPr>
               <w:t>Ausência de informações vitais ao projeto.</w:t>
@@ -3700,32 +4778,72 @@
               </w:tabs>
               <w:adjustRightInd w:val="0"/>
               <w:spacing w:line="240" w:lineRule="auto"/>
+              <w:rPr>
+                <w:rFonts w:asciiTheme="minorHAnsi" w:hAnsiTheme="minorHAnsi"/>
+                <w:sz w:val="21"/>
+                <w:szCs w:val="21"/>
+              </w:rPr>
             </w:pPr>
             <w:proofErr w:type="spellStart"/>
             <w:r>
+              <w:rPr>
+                <w:rFonts w:asciiTheme="minorHAnsi" w:hAnsiTheme="minorHAnsi"/>
+                <w:sz w:val="21"/>
+                <w:szCs w:val="21"/>
+              </w:rPr>
               <w:t>Ausência</w:t>
             </w:r>
             <w:proofErr w:type="spellEnd"/>
             <w:r>
+              <w:rPr>
+                <w:rFonts w:asciiTheme="minorHAnsi" w:hAnsiTheme="minorHAnsi"/>
+                <w:sz w:val="21"/>
+                <w:szCs w:val="21"/>
+              </w:rPr>
               <w:t xml:space="preserve"> do </w:t>
             </w:r>
             <w:proofErr w:type="spellStart"/>
             <w:r>
+              <w:rPr>
+                <w:rFonts w:asciiTheme="minorHAnsi" w:hAnsiTheme="minorHAnsi"/>
+                <w:sz w:val="21"/>
+                <w:szCs w:val="21"/>
+              </w:rPr>
               <w:t>suporte</w:t>
             </w:r>
             <w:proofErr w:type="spellEnd"/>
             <w:r>
+              <w:rPr>
+                <w:rFonts w:asciiTheme="minorHAnsi" w:hAnsiTheme="minorHAnsi"/>
+                <w:sz w:val="21"/>
+                <w:szCs w:val="21"/>
+              </w:rPr>
               <w:t xml:space="preserve"> </w:t>
             </w:r>
             <w:proofErr w:type="spellStart"/>
             <w:r>
+              <w:rPr>
+                <w:rFonts w:asciiTheme="minorHAnsi" w:hAnsiTheme="minorHAnsi"/>
+                <w:sz w:val="21"/>
+                <w:szCs w:val="21"/>
+              </w:rPr>
               <w:t>n</w:t>
             </w:r>
             <w:r>
+              <w:rPr>
+                <w:rFonts w:asciiTheme="minorHAnsi" w:hAnsiTheme="minorHAnsi"/>
+                <w:sz w:val="21"/>
+                <w:szCs w:val="21"/>
+              </w:rPr>
               <w:t>ecessário</w:t>
             </w:r>
             <w:proofErr w:type="spellEnd"/>
             <w:r>
+              <w:rPr>
+                <w:rFonts w:asciiTheme="minorHAnsi" w:hAnsiTheme="minorHAnsi"/>
+                <w:sz w:val="21"/>
+                <w:szCs w:val="21"/>
+              </w:rPr>
               <w:t>.</w:t>
             </w:r>
           </w:p>
@@ -3746,9 +4864,19 @@
               <w:adjustRightInd w:val="0"/>
               <w:spacing w:line="240" w:lineRule="auto"/>
               <w:jc w:val="center"/>
+              <w:rPr>
+                <w:rFonts w:asciiTheme="minorHAnsi" w:hAnsiTheme="minorHAnsi"/>
+                <w:sz w:val="21"/>
+                <w:szCs w:val="21"/>
+              </w:rPr>
             </w:pPr>
             <w:proofErr w:type="spellStart"/>
             <w:r>
+              <w:rPr>
+                <w:rFonts w:asciiTheme="minorHAnsi" w:hAnsiTheme="minorHAnsi"/>
+                <w:sz w:val="21"/>
+                <w:szCs w:val="21"/>
+              </w:rPr>
               <w:t>Média</w:t>
             </w:r>
             <w:proofErr w:type="spellEnd"/>
@@ -3770,8 +4898,18 @@
               <w:adjustRightInd w:val="0"/>
               <w:spacing w:line="240" w:lineRule="auto"/>
               <w:jc w:val="center"/>
-            </w:pPr>
-            <w:r>
+              <w:rPr>
+                <w:rFonts w:asciiTheme="minorHAnsi" w:hAnsiTheme="minorHAnsi"/>
+                <w:sz w:val="21"/>
+                <w:szCs w:val="21"/>
+              </w:rPr>
+            </w:pPr>
+            <w:r>
+              <w:rPr>
+                <w:rFonts w:asciiTheme="minorHAnsi" w:hAnsiTheme="minorHAnsi"/>
+                <w:sz w:val="21"/>
+                <w:szCs w:val="21"/>
+              </w:rPr>
               <w:t>3</w:t>
             </w:r>
           </w:p>
@@ -3792,8 +4930,18 @@
               <w:adjustRightInd w:val="0"/>
               <w:spacing w:line="240" w:lineRule="auto"/>
               <w:jc w:val="center"/>
-            </w:pPr>
-            <w:r>
+              <w:rPr>
+                <w:rFonts w:asciiTheme="minorHAnsi" w:hAnsiTheme="minorHAnsi"/>
+                <w:sz w:val="21"/>
+                <w:szCs w:val="21"/>
+              </w:rPr>
+            </w:pPr>
+            <w:r>
+              <w:rPr>
+                <w:rFonts w:asciiTheme="minorHAnsi" w:hAnsiTheme="minorHAnsi"/>
+                <w:sz w:val="21"/>
+                <w:szCs w:val="21"/>
+              </w:rPr>
               <w:t>6</w:t>
             </w:r>
           </w:p>
@@ -3819,16 +4967,27 @@
               <w:adjustRightInd w:val="0"/>
               <w:spacing w:line="240" w:lineRule="auto"/>
               <w:jc w:val="center"/>
-            </w:pPr>
-            <w:r>
-              <w:rPr>
+              <w:rPr>
+                <w:rFonts w:asciiTheme="minorHAnsi" w:hAnsiTheme="minorHAnsi"/>
+                <w:sz w:val="21"/>
+                <w:szCs w:val="21"/>
+              </w:rPr>
+            </w:pPr>
+            <w:r>
+              <w:rPr>
+                <w:rFonts w:asciiTheme="minorHAnsi" w:hAnsiTheme="minorHAnsi"/>
                 <w:bCs/>
+                <w:sz w:val="21"/>
+                <w:szCs w:val="21"/>
               </w:rPr>
               <w:t>R1</w:t>
             </w:r>
             <w:r>
               <w:rPr>
+                <w:rFonts w:asciiTheme="minorHAnsi" w:hAnsiTheme="minorHAnsi"/>
                 <w:bCs/>
+                <w:sz w:val="21"/>
+                <w:szCs w:val="21"/>
               </w:rPr>
               <w:t>0</w:t>
             </w:r>
@@ -3851,11 +5010,17 @@
               <w:spacing w:line="240" w:lineRule="auto"/>
               <w:jc w:val="center"/>
               <w:rPr>
-                <w:lang w:val="pt-BR"/>
-              </w:rPr>
-            </w:pPr>
-            <w:r>
-              <w:rPr>
+                <w:rFonts w:asciiTheme="minorHAnsi" w:hAnsiTheme="minorHAnsi"/>
+                <w:sz w:val="21"/>
+                <w:szCs w:val="21"/>
+                <w:lang w:val="pt-BR"/>
+              </w:rPr>
+            </w:pPr>
+            <w:r>
+              <w:rPr>
+                <w:rFonts w:asciiTheme="minorHAnsi" w:hAnsiTheme="minorHAnsi"/>
+                <w:sz w:val="21"/>
+                <w:szCs w:val="21"/>
                 <w:lang w:val="pt-BR"/>
               </w:rPr>
               <w:t>Realização de atividades em paralelo que podem depender umas das outras.</w:t>
@@ -3886,11 +5051,17 @@
               <w:adjustRightInd w:val="0"/>
               <w:spacing w:line="240" w:lineRule="auto"/>
               <w:rPr>
-                <w:lang w:val="pt-BR"/>
-              </w:rPr>
-            </w:pPr>
-            <w:r>
-              <w:rPr>
+                <w:rFonts w:asciiTheme="minorHAnsi" w:hAnsiTheme="minorHAnsi"/>
+                <w:sz w:val="21"/>
+                <w:szCs w:val="21"/>
+                <w:lang w:val="pt-BR"/>
+              </w:rPr>
+            </w:pPr>
+            <w:r>
+              <w:rPr>
+                <w:rFonts w:asciiTheme="minorHAnsi" w:hAnsiTheme="minorHAnsi"/>
+                <w:sz w:val="21"/>
+                <w:szCs w:val="21"/>
                 <w:lang w:val="pt-BR"/>
               </w:rPr>
               <w:t>Gargalo entre as atividades.</w:t>
@@ -3913,8 +5084,18 @@
               <w:adjustRightInd w:val="0"/>
               <w:spacing w:line="240" w:lineRule="auto"/>
               <w:jc w:val="center"/>
-            </w:pPr>
-            <w:r>
+              <w:rPr>
+                <w:rFonts w:asciiTheme="minorHAnsi" w:hAnsiTheme="minorHAnsi"/>
+                <w:sz w:val="21"/>
+                <w:szCs w:val="21"/>
+              </w:rPr>
+            </w:pPr>
+            <w:r>
+              <w:rPr>
+                <w:rFonts w:asciiTheme="minorHAnsi" w:hAnsiTheme="minorHAnsi"/>
+                <w:sz w:val="21"/>
+                <w:szCs w:val="21"/>
+              </w:rPr>
               <w:t>Alta</w:t>
             </w:r>
           </w:p>
@@ -3935,8 +5116,18 @@
               <w:adjustRightInd w:val="0"/>
               <w:spacing w:line="240" w:lineRule="auto"/>
               <w:jc w:val="center"/>
-            </w:pPr>
-            <w:r>
+              <w:rPr>
+                <w:rFonts w:asciiTheme="minorHAnsi" w:hAnsiTheme="minorHAnsi"/>
+                <w:sz w:val="21"/>
+                <w:szCs w:val="21"/>
+              </w:rPr>
+            </w:pPr>
+            <w:r>
+              <w:rPr>
+                <w:rFonts w:asciiTheme="minorHAnsi" w:hAnsiTheme="minorHAnsi"/>
+                <w:sz w:val="21"/>
+                <w:szCs w:val="21"/>
+              </w:rPr>
               <w:t>4</w:t>
             </w:r>
           </w:p>
@@ -3957,8 +5148,18 @@
               <w:adjustRightInd w:val="0"/>
               <w:spacing w:line="240" w:lineRule="auto"/>
               <w:jc w:val="center"/>
-            </w:pPr>
-            <w:r>
+              <w:rPr>
+                <w:rFonts w:asciiTheme="minorHAnsi" w:hAnsiTheme="minorHAnsi"/>
+                <w:sz w:val="21"/>
+                <w:szCs w:val="21"/>
+              </w:rPr>
+            </w:pPr>
+            <w:r>
+              <w:rPr>
+                <w:rFonts w:asciiTheme="minorHAnsi" w:hAnsiTheme="minorHAnsi"/>
+                <w:sz w:val="21"/>
+                <w:szCs w:val="21"/>
+              </w:rPr>
               <w:t>20</w:t>
             </w:r>
           </w:p>
@@ -3984,17 +5185,28 @@
               <w:adjustRightInd w:val="0"/>
               <w:spacing w:line="240" w:lineRule="auto"/>
               <w:jc w:val="center"/>
-            </w:pPr>
-            <w:r>
-              <w:rPr>
+              <w:rPr>
+                <w:rFonts w:asciiTheme="minorHAnsi" w:hAnsiTheme="minorHAnsi"/>
+                <w:sz w:val="21"/>
+                <w:szCs w:val="21"/>
+              </w:rPr>
+            </w:pPr>
+            <w:r>
+              <w:rPr>
+                <w:rFonts w:asciiTheme="minorHAnsi" w:hAnsiTheme="minorHAnsi"/>
                 <w:bCs/>
+                <w:sz w:val="21"/>
+                <w:szCs w:val="21"/>
               </w:rPr>
               <w:lastRenderedPageBreak/>
               <w:t>R1</w:t>
             </w:r>
             <w:r>
               <w:rPr>
+                <w:rFonts w:asciiTheme="minorHAnsi" w:hAnsiTheme="minorHAnsi"/>
                 <w:bCs/>
+                <w:sz w:val="21"/>
+                <w:szCs w:val="21"/>
               </w:rPr>
               <w:t>1</w:t>
             </w:r>
@@ -4017,30 +5229,45 @@
               <w:spacing w:line="240" w:lineRule="auto"/>
               <w:jc w:val="center"/>
               <w:rPr>
-                <w:lang w:val="pt-BR"/>
-              </w:rPr>
-            </w:pPr>
-            <w:r>
-              <w:rPr>
+                <w:rFonts w:asciiTheme="minorHAnsi" w:hAnsiTheme="minorHAnsi"/>
+                <w:sz w:val="21"/>
+                <w:szCs w:val="21"/>
+                <w:lang w:val="pt-BR"/>
+              </w:rPr>
+            </w:pPr>
+            <w:r>
+              <w:rPr>
+                <w:rFonts w:asciiTheme="minorHAnsi" w:hAnsiTheme="minorHAnsi"/>
+                <w:sz w:val="21"/>
+                <w:szCs w:val="21"/>
                 <w:lang w:val="pt-BR"/>
               </w:rPr>
               <w:t>Atividades</w:t>
             </w:r>
             <w:r>
               <w:rPr>
+                <w:rFonts w:asciiTheme="minorHAnsi" w:hAnsiTheme="minorHAnsi"/>
                 <w:spacing w:val="-6"/>
+                <w:sz w:val="21"/>
+                <w:szCs w:val="21"/>
                 <w:lang w:val="pt-BR"/>
               </w:rPr>
               <w:t xml:space="preserve"> </w:t>
             </w:r>
             <w:r>
               <w:rPr>
+                <w:rFonts w:asciiTheme="minorHAnsi" w:hAnsiTheme="minorHAnsi"/>
+                <w:sz w:val="21"/>
+                <w:szCs w:val="21"/>
                 <w:lang w:val="pt-BR"/>
               </w:rPr>
               <w:t>não finalizadas na Iteração</w:t>
             </w:r>
             <w:r>
               <w:rPr>
+                <w:rFonts w:asciiTheme="minorHAnsi" w:hAnsiTheme="minorHAnsi"/>
+                <w:sz w:val="21"/>
+                <w:szCs w:val="21"/>
                 <w:lang w:val="pt-BR"/>
               </w:rPr>
               <w:t>.</w:t>
@@ -4070,17 +5297,37 @@
               </w:tabs>
               <w:adjustRightInd w:val="0"/>
               <w:spacing w:line="240" w:lineRule="auto"/>
+              <w:rPr>
+                <w:rFonts w:asciiTheme="minorHAnsi" w:hAnsiTheme="minorHAnsi"/>
+                <w:sz w:val="21"/>
+                <w:szCs w:val="21"/>
+              </w:rPr>
             </w:pPr>
             <w:proofErr w:type="spellStart"/>
             <w:r>
+              <w:rPr>
+                <w:rFonts w:asciiTheme="minorHAnsi" w:hAnsiTheme="minorHAnsi"/>
+                <w:sz w:val="21"/>
+                <w:szCs w:val="21"/>
+              </w:rPr>
               <w:t>Atraso</w:t>
             </w:r>
             <w:proofErr w:type="spellEnd"/>
             <w:r>
+              <w:rPr>
+                <w:rFonts w:asciiTheme="minorHAnsi" w:hAnsiTheme="minorHAnsi"/>
+                <w:sz w:val="21"/>
+                <w:szCs w:val="21"/>
+              </w:rPr>
               <w:t xml:space="preserve"> no </w:t>
             </w:r>
             <w:proofErr w:type="spellStart"/>
             <w:r>
+              <w:rPr>
+                <w:rFonts w:asciiTheme="minorHAnsi" w:hAnsiTheme="minorHAnsi"/>
+                <w:sz w:val="21"/>
+                <w:szCs w:val="21"/>
+              </w:rPr>
               <w:t>projeto</w:t>
             </w:r>
             <w:proofErr w:type="spellEnd"/>
@@ -4097,25 +5344,55 @@
               </w:tabs>
               <w:adjustRightInd w:val="0"/>
               <w:spacing w:line="240" w:lineRule="auto"/>
+              <w:rPr>
+                <w:rFonts w:asciiTheme="minorHAnsi" w:hAnsiTheme="minorHAnsi"/>
+                <w:sz w:val="21"/>
+                <w:szCs w:val="21"/>
+              </w:rPr>
             </w:pPr>
             <w:proofErr w:type="spellStart"/>
             <w:r>
+              <w:rPr>
+                <w:rFonts w:asciiTheme="minorHAnsi" w:hAnsiTheme="minorHAnsi"/>
+                <w:sz w:val="21"/>
+                <w:szCs w:val="21"/>
+              </w:rPr>
               <w:t>Aumento</w:t>
             </w:r>
             <w:proofErr w:type="spellEnd"/>
             <w:r>
+              <w:rPr>
+                <w:rFonts w:asciiTheme="minorHAnsi" w:hAnsiTheme="minorHAnsi"/>
+                <w:sz w:val="21"/>
+                <w:szCs w:val="21"/>
+              </w:rPr>
               <w:t xml:space="preserve"> do </w:t>
             </w:r>
             <w:proofErr w:type="spellStart"/>
             <w:r>
+              <w:rPr>
+                <w:rFonts w:asciiTheme="minorHAnsi" w:hAnsiTheme="minorHAnsi"/>
+                <w:sz w:val="21"/>
+                <w:szCs w:val="21"/>
+              </w:rPr>
               <w:t>custo</w:t>
             </w:r>
             <w:proofErr w:type="spellEnd"/>
             <w:r>
+              <w:rPr>
+                <w:rFonts w:asciiTheme="minorHAnsi" w:hAnsiTheme="minorHAnsi"/>
+                <w:sz w:val="21"/>
+                <w:szCs w:val="21"/>
+              </w:rPr>
               <w:t xml:space="preserve"> do </w:t>
             </w:r>
             <w:proofErr w:type="spellStart"/>
             <w:r>
+              <w:rPr>
+                <w:rFonts w:asciiTheme="minorHAnsi" w:hAnsiTheme="minorHAnsi"/>
+                <w:sz w:val="21"/>
+                <w:szCs w:val="21"/>
+              </w:rPr>
               <w:t>projeto</w:t>
             </w:r>
             <w:proofErr w:type="spellEnd"/>
@@ -4132,41 +5409,91 @@
               </w:tabs>
               <w:adjustRightInd w:val="0"/>
               <w:spacing w:line="240" w:lineRule="auto"/>
+              <w:rPr>
+                <w:rFonts w:asciiTheme="minorHAnsi" w:hAnsiTheme="minorHAnsi"/>
+                <w:sz w:val="21"/>
+                <w:szCs w:val="21"/>
+              </w:rPr>
             </w:pPr>
             <w:proofErr w:type="spellStart"/>
             <w:r>
+              <w:rPr>
+                <w:rFonts w:asciiTheme="minorHAnsi" w:hAnsiTheme="minorHAnsi"/>
+                <w:sz w:val="21"/>
+                <w:szCs w:val="21"/>
+              </w:rPr>
               <w:t>Pode</w:t>
             </w:r>
             <w:proofErr w:type="spellEnd"/>
             <w:r>
+              <w:rPr>
+                <w:rFonts w:asciiTheme="minorHAnsi" w:hAnsiTheme="minorHAnsi"/>
+                <w:sz w:val="21"/>
+                <w:szCs w:val="21"/>
+              </w:rPr>
               <w:t xml:space="preserve"> </w:t>
             </w:r>
             <w:proofErr w:type="spellStart"/>
             <w:r>
+              <w:rPr>
+                <w:rFonts w:asciiTheme="minorHAnsi" w:hAnsiTheme="minorHAnsi"/>
+                <w:sz w:val="21"/>
+                <w:szCs w:val="21"/>
+              </w:rPr>
               <w:t>atrasar</w:t>
             </w:r>
             <w:proofErr w:type="spellEnd"/>
             <w:r>
+              <w:rPr>
+                <w:rFonts w:asciiTheme="minorHAnsi" w:hAnsiTheme="minorHAnsi"/>
+                <w:sz w:val="21"/>
+                <w:szCs w:val="21"/>
+              </w:rPr>
               <w:t xml:space="preserve"> </w:t>
             </w:r>
             <w:proofErr w:type="spellStart"/>
             <w:r>
+              <w:rPr>
+                <w:rFonts w:asciiTheme="minorHAnsi" w:hAnsiTheme="minorHAnsi"/>
+                <w:sz w:val="21"/>
+                <w:szCs w:val="21"/>
+              </w:rPr>
               <w:t>outras</w:t>
             </w:r>
             <w:proofErr w:type="spellEnd"/>
             <w:r>
+              <w:rPr>
+                <w:rFonts w:asciiTheme="minorHAnsi" w:hAnsiTheme="minorHAnsi"/>
+                <w:sz w:val="21"/>
+                <w:szCs w:val="21"/>
+              </w:rPr>
               <w:t xml:space="preserve"> </w:t>
             </w:r>
             <w:proofErr w:type="spellStart"/>
             <w:r>
+              <w:rPr>
+                <w:rFonts w:asciiTheme="minorHAnsi" w:hAnsiTheme="minorHAnsi"/>
+                <w:sz w:val="21"/>
+                <w:szCs w:val="21"/>
+              </w:rPr>
               <w:t>atividades</w:t>
             </w:r>
             <w:proofErr w:type="spellEnd"/>
             <w:r>
+              <w:rPr>
+                <w:rFonts w:asciiTheme="minorHAnsi" w:hAnsiTheme="minorHAnsi"/>
+                <w:sz w:val="21"/>
+                <w:szCs w:val="21"/>
+              </w:rPr>
               <w:t xml:space="preserve"> </w:t>
             </w:r>
             <w:proofErr w:type="spellStart"/>
             <w:r>
+              <w:rPr>
+                <w:rFonts w:asciiTheme="minorHAnsi" w:hAnsiTheme="minorHAnsi"/>
+                <w:sz w:val="21"/>
+                <w:szCs w:val="21"/>
+              </w:rPr>
               <w:t>dependentes</w:t>
             </w:r>
             <w:proofErr w:type="spellEnd"/>
@@ -4183,20 +5510,45 @@
               </w:tabs>
               <w:adjustRightInd w:val="0"/>
               <w:spacing w:line="240" w:lineRule="auto"/>
+              <w:rPr>
+                <w:rFonts w:asciiTheme="minorHAnsi" w:hAnsiTheme="minorHAnsi"/>
+                <w:sz w:val="21"/>
+                <w:szCs w:val="21"/>
+              </w:rPr>
             </w:pPr>
             <w:proofErr w:type="spellStart"/>
             <w:r>
+              <w:rPr>
+                <w:rFonts w:asciiTheme="minorHAnsi" w:hAnsiTheme="minorHAnsi"/>
+                <w:sz w:val="21"/>
+                <w:szCs w:val="21"/>
+              </w:rPr>
               <w:t>Insatisfação</w:t>
             </w:r>
             <w:proofErr w:type="spellEnd"/>
             <w:r>
+              <w:rPr>
+                <w:rFonts w:asciiTheme="minorHAnsi" w:hAnsiTheme="minorHAnsi"/>
+                <w:sz w:val="21"/>
+                <w:szCs w:val="21"/>
+              </w:rPr>
               <w:t xml:space="preserve"> do </w:t>
             </w:r>
             <w:proofErr w:type="spellStart"/>
             <w:r>
+              <w:rPr>
+                <w:rFonts w:asciiTheme="minorHAnsi" w:hAnsiTheme="minorHAnsi"/>
+                <w:sz w:val="21"/>
+                <w:szCs w:val="21"/>
+              </w:rPr>
               <w:t>P</w:t>
             </w:r>
             <w:r>
+              <w:rPr>
+                <w:rFonts w:asciiTheme="minorHAnsi" w:hAnsiTheme="minorHAnsi"/>
+                <w:sz w:val="21"/>
+                <w:szCs w:val="21"/>
+              </w:rPr>
               <w:t>atrocinador</w:t>
             </w:r>
             <w:proofErr w:type="spellEnd"/>
@@ -4218,8 +5570,18 @@
               <w:adjustRightInd w:val="0"/>
               <w:spacing w:line="240" w:lineRule="auto"/>
               <w:jc w:val="center"/>
-            </w:pPr>
-            <w:r>
+              <w:rPr>
+                <w:rFonts w:asciiTheme="minorHAnsi" w:hAnsiTheme="minorHAnsi"/>
+                <w:sz w:val="21"/>
+                <w:szCs w:val="21"/>
+              </w:rPr>
+            </w:pPr>
+            <w:r>
+              <w:rPr>
+                <w:rFonts w:asciiTheme="minorHAnsi" w:hAnsiTheme="minorHAnsi"/>
+                <w:sz w:val="21"/>
+                <w:szCs w:val="21"/>
+              </w:rPr>
               <w:t>Alta</w:t>
             </w:r>
           </w:p>
@@ -4240,8 +5602,18 @@
               <w:adjustRightInd w:val="0"/>
               <w:spacing w:line="240" w:lineRule="auto"/>
               <w:jc w:val="center"/>
-            </w:pPr>
-            <w:r>
+              <w:rPr>
+                <w:rFonts w:asciiTheme="minorHAnsi" w:hAnsiTheme="minorHAnsi"/>
+                <w:sz w:val="21"/>
+                <w:szCs w:val="21"/>
+              </w:rPr>
+            </w:pPr>
+            <w:r>
+              <w:rPr>
+                <w:rFonts w:asciiTheme="minorHAnsi" w:hAnsiTheme="minorHAnsi"/>
+                <w:sz w:val="21"/>
+                <w:szCs w:val="21"/>
+              </w:rPr>
               <w:t>3</w:t>
             </w:r>
           </w:p>
@@ -4262,8 +5634,18 @@
               <w:adjustRightInd w:val="0"/>
               <w:spacing w:line="240" w:lineRule="auto"/>
               <w:jc w:val="center"/>
-            </w:pPr>
-            <w:r>
+              <w:rPr>
+                <w:rFonts w:asciiTheme="minorHAnsi" w:hAnsiTheme="minorHAnsi"/>
+                <w:sz w:val="21"/>
+                <w:szCs w:val="21"/>
+              </w:rPr>
+            </w:pPr>
+            <w:r>
+              <w:rPr>
+                <w:rFonts w:asciiTheme="minorHAnsi" w:hAnsiTheme="minorHAnsi"/>
+                <w:sz w:val="21"/>
+                <w:szCs w:val="21"/>
+              </w:rPr>
               <w:t>15</w:t>
             </w:r>
           </w:p>
@@ -4289,16 +5671,27 @@
               <w:adjustRightInd w:val="0"/>
               <w:spacing w:line="240" w:lineRule="auto"/>
               <w:jc w:val="center"/>
-            </w:pPr>
-            <w:r>
-              <w:rPr>
+              <w:rPr>
+                <w:rFonts w:asciiTheme="minorHAnsi" w:hAnsiTheme="minorHAnsi"/>
+                <w:sz w:val="21"/>
+                <w:szCs w:val="21"/>
+              </w:rPr>
+            </w:pPr>
+            <w:r>
+              <w:rPr>
+                <w:rFonts w:asciiTheme="minorHAnsi" w:hAnsiTheme="minorHAnsi"/>
                 <w:bCs/>
+                <w:sz w:val="21"/>
+                <w:szCs w:val="21"/>
               </w:rPr>
               <w:t>R1</w:t>
             </w:r>
             <w:r>
               <w:rPr>
+                <w:rFonts w:asciiTheme="minorHAnsi" w:hAnsiTheme="minorHAnsi"/>
                 <w:bCs/>
+                <w:sz w:val="21"/>
+                <w:szCs w:val="21"/>
               </w:rPr>
               <w:t>2</w:t>
             </w:r>
@@ -4321,44 +5714,54 @@
               <w:spacing w:line="240" w:lineRule="auto"/>
               <w:jc w:val="center"/>
               <w:rPr>
-                <w:lang w:val="pt-BR"/>
-              </w:rPr>
-            </w:pPr>
-            <w:r>
-              <w:rPr>
+                <w:rFonts w:asciiTheme="minorHAnsi" w:hAnsiTheme="minorHAnsi"/>
+                <w:sz w:val="21"/>
+                <w:szCs w:val="21"/>
+                <w:lang w:val="pt-BR"/>
+              </w:rPr>
+            </w:pPr>
+            <w:r>
+              <w:rPr>
+                <w:rFonts w:asciiTheme="minorHAnsi" w:hAnsiTheme="minorHAnsi"/>
+                <w:sz w:val="21"/>
+                <w:szCs w:val="21"/>
                 <w:lang w:val="pt-BR"/>
               </w:rPr>
               <w:t>Servidor</w:t>
             </w:r>
             <w:r>
               <w:rPr>
+                <w:rFonts w:asciiTheme="minorHAnsi" w:hAnsiTheme="minorHAnsi"/>
                 <w:spacing w:val="-6"/>
+                <w:sz w:val="21"/>
+                <w:szCs w:val="21"/>
                 <w:lang w:val="pt-BR"/>
               </w:rPr>
               <w:t xml:space="preserve"> </w:t>
             </w:r>
-            <w:proofErr w:type="gramStart"/>
-            <w:r>
-              <w:rPr>
-                <w:lang w:val="pt-BR"/>
-              </w:rPr>
-              <w:t>do INF ficar</w:t>
-            </w:r>
-            <w:proofErr w:type="gramEnd"/>
-            <w:r>
-              <w:rPr>
-                <w:lang w:val="pt-BR"/>
-              </w:rPr>
-              <w:t xml:space="preserve"> indisponível</w:t>
-            </w:r>
-            <w:r>
-              <w:rPr>
+            <w:r>
+              <w:rPr>
+                <w:rFonts w:asciiTheme="minorHAnsi" w:hAnsiTheme="minorHAnsi"/>
+                <w:sz w:val="21"/>
+                <w:szCs w:val="21"/>
+                <w:lang w:val="pt-BR"/>
+              </w:rPr>
+              <w:t>do INF ficar indisponível</w:t>
+            </w:r>
+            <w:r>
+              <w:rPr>
+                <w:rFonts w:asciiTheme="minorHAnsi" w:hAnsiTheme="minorHAnsi"/>
+                <w:sz w:val="21"/>
+                <w:szCs w:val="21"/>
                 <w:lang w:val="pt-BR"/>
               </w:rPr>
               <w:t xml:space="preserve"> </w:t>
             </w:r>
             <w:r>
               <w:rPr>
+                <w:rFonts w:asciiTheme="minorHAnsi" w:hAnsiTheme="minorHAnsi"/>
+                <w:sz w:val="21"/>
+                <w:szCs w:val="21"/>
                 <w:lang w:val="pt-BR"/>
               </w:rPr>
               <w:t>(fora do ar)</w:t>
@@ -4388,29 +5791,66 @@
               </w:tabs>
               <w:adjustRightInd w:val="0"/>
               <w:spacing w:line="240" w:lineRule="auto"/>
-            </w:pPr>
-            <w:r>
+              <w:rPr>
+                <w:rFonts w:asciiTheme="minorHAnsi" w:hAnsiTheme="minorHAnsi"/>
+                <w:sz w:val="21"/>
+                <w:szCs w:val="21"/>
+              </w:rPr>
+            </w:pPr>
+            <w:r>
+              <w:rPr>
+                <w:rFonts w:asciiTheme="minorHAnsi" w:hAnsiTheme="minorHAnsi"/>
+                <w:sz w:val="21"/>
+                <w:szCs w:val="21"/>
+              </w:rPr>
               <w:t xml:space="preserve">Impede </w:t>
             </w:r>
             <w:proofErr w:type="spellStart"/>
             <w:r>
+              <w:rPr>
+                <w:rFonts w:asciiTheme="minorHAnsi" w:hAnsiTheme="minorHAnsi"/>
+                <w:sz w:val="21"/>
+                <w:szCs w:val="21"/>
+              </w:rPr>
               <w:t>acesso</w:t>
             </w:r>
             <w:proofErr w:type="spellEnd"/>
             <w:r>
+              <w:rPr>
+                <w:rFonts w:asciiTheme="minorHAnsi" w:hAnsiTheme="minorHAnsi"/>
+                <w:sz w:val="21"/>
+                <w:szCs w:val="21"/>
+              </w:rPr>
               <w:t xml:space="preserve"> </w:t>
             </w:r>
             <w:proofErr w:type="spellStart"/>
             <w:r>
+              <w:rPr>
+                <w:rFonts w:asciiTheme="minorHAnsi" w:hAnsiTheme="minorHAnsi"/>
+                <w:sz w:val="21"/>
+                <w:szCs w:val="21"/>
+              </w:rPr>
               <w:t>ao</w:t>
             </w:r>
             <w:proofErr w:type="spellEnd"/>
             <w:r>
+              <w:rPr>
+                <w:rFonts w:asciiTheme="minorHAnsi" w:hAnsiTheme="minorHAnsi"/>
+                <w:sz w:val="21"/>
+                <w:szCs w:val="21"/>
+              </w:rPr>
               <w:t xml:space="preserve"> </w:t>
             </w:r>
-            <w:r>
+            <w:proofErr w:type="spellStart"/>
+            <w:r>
+              <w:rPr>
+                <w:rFonts w:asciiTheme="minorHAnsi" w:hAnsiTheme="minorHAnsi"/>
+                <w:sz w:val="21"/>
+                <w:szCs w:val="21"/>
+              </w:rPr>
               <w:t>Redmine</w:t>
             </w:r>
+            <w:proofErr w:type="spellEnd"/>
           </w:p>
           <w:p>
             <w:pPr>
@@ -4424,37 +5864,87 @@
               </w:tabs>
               <w:adjustRightInd w:val="0"/>
               <w:spacing w:line="240" w:lineRule="auto"/>
-            </w:pPr>
-            <w:r>
+              <w:rPr>
+                <w:rFonts w:asciiTheme="minorHAnsi" w:hAnsiTheme="minorHAnsi"/>
+                <w:sz w:val="21"/>
+                <w:szCs w:val="21"/>
+              </w:rPr>
+            </w:pPr>
+            <w:r>
+              <w:rPr>
+                <w:rFonts w:asciiTheme="minorHAnsi" w:hAnsiTheme="minorHAnsi"/>
+                <w:sz w:val="21"/>
+                <w:szCs w:val="21"/>
+              </w:rPr>
               <w:t xml:space="preserve">Impede </w:t>
             </w:r>
             <w:proofErr w:type="spellStart"/>
             <w:r>
+              <w:rPr>
+                <w:rFonts w:asciiTheme="minorHAnsi" w:hAnsiTheme="minorHAnsi"/>
+                <w:sz w:val="21"/>
+                <w:szCs w:val="21"/>
+              </w:rPr>
               <w:t>acesso</w:t>
             </w:r>
             <w:proofErr w:type="spellEnd"/>
             <w:r>
+              <w:rPr>
+                <w:rFonts w:asciiTheme="minorHAnsi" w:hAnsiTheme="minorHAnsi"/>
+                <w:sz w:val="21"/>
+                <w:szCs w:val="21"/>
+              </w:rPr>
               <w:t xml:space="preserve"> </w:t>
             </w:r>
             <w:proofErr w:type="spellStart"/>
             <w:r>
+              <w:rPr>
+                <w:rFonts w:asciiTheme="minorHAnsi" w:hAnsiTheme="minorHAnsi"/>
+                <w:sz w:val="21"/>
+                <w:szCs w:val="21"/>
+              </w:rPr>
               <w:t>ao</w:t>
             </w:r>
             <w:proofErr w:type="spellEnd"/>
             <w:r>
+              <w:rPr>
+                <w:rFonts w:asciiTheme="minorHAnsi" w:hAnsiTheme="minorHAnsi"/>
+                <w:sz w:val="21"/>
+                <w:szCs w:val="21"/>
+              </w:rPr>
               <w:t xml:space="preserve"> </w:t>
             </w:r>
             <w:proofErr w:type="spellStart"/>
             <w:r>
+              <w:rPr>
+                <w:rFonts w:asciiTheme="minorHAnsi" w:hAnsiTheme="minorHAnsi"/>
+                <w:sz w:val="21"/>
+                <w:szCs w:val="21"/>
+              </w:rPr>
               <w:t>A</w:t>
             </w:r>
             <w:r>
+              <w:rPr>
+                <w:rFonts w:asciiTheme="minorHAnsi" w:hAnsiTheme="minorHAnsi"/>
+                <w:sz w:val="21"/>
+                <w:szCs w:val="21"/>
+              </w:rPr>
               <w:t>r</w:t>
             </w:r>
             <w:r>
+              <w:rPr>
+                <w:rFonts w:asciiTheme="minorHAnsi" w:hAnsiTheme="minorHAnsi"/>
+                <w:sz w:val="21"/>
+                <w:szCs w:val="21"/>
+              </w:rPr>
               <w:t>ti</w:t>
             </w:r>
             <w:r>
+              <w:rPr>
+                <w:rFonts w:asciiTheme="minorHAnsi" w:hAnsiTheme="minorHAnsi"/>
+                <w:sz w:val="21"/>
+                <w:szCs w:val="21"/>
+              </w:rPr>
               <w:t>factory</w:t>
             </w:r>
             <w:proofErr w:type="spellEnd"/>
@@ -4471,17 +5961,37 @@
               </w:tabs>
               <w:adjustRightInd w:val="0"/>
               <w:spacing w:line="240" w:lineRule="auto"/>
+              <w:rPr>
+                <w:rFonts w:asciiTheme="minorHAnsi" w:hAnsiTheme="minorHAnsi"/>
+                <w:sz w:val="21"/>
+                <w:szCs w:val="21"/>
+              </w:rPr>
             </w:pPr>
             <w:proofErr w:type="spellStart"/>
             <w:r>
+              <w:rPr>
+                <w:rFonts w:asciiTheme="minorHAnsi" w:hAnsiTheme="minorHAnsi"/>
+                <w:sz w:val="21"/>
+                <w:szCs w:val="21"/>
+              </w:rPr>
               <w:t>Atraso</w:t>
             </w:r>
             <w:proofErr w:type="spellEnd"/>
             <w:r>
+              <w:rPr>
+                <w:rFonts w:asciiTheme="minorHAnsi" w:hAnsiTheme="minorHAnsi"/>
+                <w:sz w:val="21"/>
+                <w:szCs w:val="21"/>
+              </w:rPr>
               <w:t xml:space="preserve"> do </w:t>
             </w:r>
             <w:proofErr w:type="spellStart"/>
             <w:r>
+              <w:rPr>
+                <w:rFonts w:asciiTheme="minorHAnsi" w:hAnsiTheme="minorHAnsi"/>
+                <w:sz w:val="21"/>
+                <w:szCs w:val="21"/>
+              </w:rPr>
               <w:t>projeto</w:t>
             </w:r>
             <w:proofErr w:type="spellEnd"/>
@@ -4498,25 +6008,55 @@
               </w:tabs>
               <w:adjustRightInd w:val="0"/>
               <w:spacing w:line="240" w:lineRule="auto"/>
+              <w:rPr>
+                <w:rFonts w:asciiTheme="minorHAnsi" w:hAnsiTheme="minorHAnsi"/>
+                <w:sz w:val="21"/>
+                <w:szCs w:val="21"/>
+              </w:rPr>
             </w:pPr>
             <w:proofErr w:type="spellStart"/>
             <w:r>
+              <w:rPr>
+                <w:rFonts w:asciiTheme="minorHAnsi" w:hAnsiTheme="minorHAnsi"/>
+                <w:sz w:val="21"/>
+                <w:szCs w:val="21"/>
+              </w:rPr>
               <w:t>Aumento</w:t>
             </w:r>
             <w:proofErr w:type="spellEnd"/>
             <w:r>
+              <w:rPr>
+                <w:rFonts w:asciiTheme="minorHAnsi" w:hAnsiTheme="minorHAnsi"/>
+                <w:sz w:val="21"/>
+                <w:szCs w:val="21"/>
+              </w:rPr>
               <w:t xml:space="preserve"> do </w:t>
             </w:r>
             <w:proofErr w:type="spellStart"/>
             <w:r>
+              <w:rPr>
+                <w:rFonts w:asciiTheme="minorHAnsi" w:hAnsiTheme="minorHAnsi"/>
+                <w:sz w:val="21"/>
+                <w:szCs w:val="21"/>
+              </w:rPr>
               <w:t>custo</w:t>
             </w:r>
             <w:proofErr w:type="spellEnd"/>
             <w:r>
+              <w:rPr>
+                <w:rFonts w:asciiTheme="minorHAnsi" w:hAnsiTheme="minorHAnsi"/>
+                <w:sz w:val="21"/>
+                <w:szCs w:val="21"/>
+              </w:rPr>
               <w:t xml:space="preserve"> do </w:t>
             </w:r>
             <w:proofErr w:type="spellStart"/>
             <w:r>
+              <w:rPr>
+                <w:rFonts w:asciiTheme="minorHAnsi" w:hAnsiTheme="minorHAnsi"/>
+                <w:sz w:val="21"/>
+                <w:szCs w:val="21"/>
+              </w:rPr>
               <w:t>projeto</w:t>
             </w:r>
             <w:proofErr w:type="spellEnd"/>
@@ -4525,6 +6065,11 @@
             <w:pPr>
               <w:adjustRightInd w:val="0"/>
               <w:spacing w:line="240" w:lineRule="auto"/>
+              <w:rPr>
+                <w:rFonts w:asciiTheme="minorHAnsi" w:hAnsiTheme="minorHAnsi"/>
+                <w:sz w:val="21"/>
+                <w:szCs w:val="21"/>
+              </w:rPr>
             </w:pPr>
           </w:p>
         </w:tc>
@@ -4544,9 +6089,19 @@
               <w:adjustRightInd w:val="0"/>
               <w:spacing w:line="240" w:lineRule="auto"/>
               <w:jc w:val="center"/>
+              <w:rPr>
+                <w:rFonts w:asciiTheme="minorHAnsi" w:hAnsiTheme="minorHAnsi"/>
+                <w:sz w:val="21"/>
+                <w:szCs w:val="21"/>
+              </w:rPr>
             </w:pPr>
             <w:proofErr w:type="spellStart"/>
             <w:r>
+              <w:rPr>
+                <w:rFonts w:asciiTheme="minorHAnsi" w:hAnsiTheme="minorHAnsi"/>
+                <w:sz w:val="21"/>
+                <w:szCs w:val="21"/>
+              </w:rPr>
               <w:t>Média</w:t>
             </w:r>
             <w:proofErr w:type="spellEnd"/>
@@ -4568,8 +6123,18 @@
               <w:adjustRightInd w:val="0"/>
               <w:spacing w:line="240" w:lineRule="auto"/>
               <w:jc w:val="center"/>
-            </w:pPr>
-            <w:r>
+              <w:rPr>
+                <w:rFonts w:asciiTheme="minorHAnsi" w:hAnsiTheme="minorHAnsi"/>
+                <w:sz w:val="21"/>
+                <w:szCs w:val="21"/>
+              </w:rPr>
+            </w:pPr>
+            <w:r>
+              <w:rPr>
+                <w:rFonts w:asciiTheme="minorHAnsi" w:hAnsiTheme="minorHAnsi"/>
+                <w:sz w:val="21"/>
+                <w:szCs w:val="21"/>
+              </w:rPr>
               <w:t>2</w:t>
             </w:r>
           </w:p>
@@ -4590,8 +6155,18 @@
               <w:adjustRightInd w:val="0"/>
               <w:spacing w:line="240" w:lineRule="auto"/>
               <w:jc w:val="center"/>
-            </w:pPr>
-            <w:r>
+              <w:rPr>
+                <w:rFonts w:asciiTheme="minorHAnsi" w:hAnsiTheme="minorHAnsi"/>
+                <w:sz w:val="21"/>
+                <w:szCs w:val="21"/>
+              </w:rPr>
+            </w:pPr>
+            <w:r>
+              <w:rPr>
+                <w:rFonts w:asciiTheme="minorHAnsi" w:hAnsiTheme="minorHAnsi"/>
+                <w:sz w:val="21"/>
+                <w:szCs w:val="21"/>
+              </w:rPr>
               <w:t>6</w:t>
             </w:r>
           </w:p>
@@ -4617,11 +6192,26 @@
               <w:adjustRightInd w:val="0"/>
               <w:spacing w:line="240" w:lineRule="auto"/>
               <w:jc w:val="center"/>
-            </w:pPr>
-            <w:r>
+              <w:rPr>
+                <w:rFonts w:asciiTheme="minorHAnsi" w:hAnsiTheme="minorHAnsi"/>
+                <w:sz w:val="21"/>
+                <w:szCs w:val="21"/>
+              </w:rPr>
+            </w:pPr>
+            <w:r>
+              <w:rPr>
+                <w:rFonts w:asciiTheme="minorHAnsi" w:hAnsiTheme="minorHAnsi"/>
+                <w:sz w:val="21"/>
+                <w:szCs w:val="21"/>
+              </w:rPr>
               <w:t>R1</w:t>
             </w:r>
             <w:r>
+              <w:rPr>
+                <w:rFonts w:asciiTheme="minorHAnsi" w:hAnsiTheme="minorHAnsi"/>
+                <w:sz w:val="21"/>
+                <w:szCs w:val="21"/>
+              </w:rPr>
               <w:t>3</w:t>
             </w:r>
           </w:p>
@@ -4642,29 +6232,62 @@
               <w:adjustRightInd w:val="0"/>
               <w:spacing w:line="240" w:lineRule="auto"/>
               <w:jc w:val="center"/>
-            </w:pPr>
-            <w:r>
+              <w:rPr>
+                <w:rFonts w:asciiTheme="minorHAnsi" w:hAnsiTheme="minorHAnsi"/>
+                <w:sz w:val="21"/>
+                <w:szCs w:val="21"/>
+              </w:rPr>
+            </w:pPr>
+            <w:r>
+              <w:rPr>
+                <w:rFonts w:asciiTheme="minorHAnsi" w:hAnsiTheme="minorHAnsi"/>
+                <w:sz w:val="21"/>
+                <w:szCs w:val="21"/>
+              </w:rPr>
               <w:t>Stakeholders</w:t>
             </w:r>
             <w:r>
               <w:rPr>
+                <w:rFonts w:asciiTheme="minorHAnsi" w:hAnsiTheme="minorHAnsi"/>
                 <w:spacing w:val="-6"/>
+                <w:sz w:val="21"/>
+                <w:szCs w:val="21"/>
               </w:rPr>
               <w:t xml:space="preserve"> </w:t>
             </w:r>
             <w:proofErr w:type="spellStart"/>
             <w:r>
+              <w:rPr>
+                <w:rFonts w:asciiTheme="minorHAnsi" w:hAnsiTheme="minorHAnsi"/>
+                <w:sz w:val="21"/>
+                <w:szCs w:val="21"/>
+              </w:rPr>
               <w:t>entrar</w:t>
             </w:r>
             <w:r>
+              <w:rPr>
+                <w:rFonts w:asciiTheme="minorHAnsi" w:hAnsiTheme="minorHAnsi"/>
+                <w:sz w:val="21"/>
+                <w:szCs w:val="21"/>
+              </w:rPr>
               <w:t>em</w:t>
             </w:r>
             <w:proofErr w:type="spellEnd"/>
             <w:r>
+              <w:rPr>
+                <w:rFonts w:asciiTheme="minorHAnsi" w:hAnsiTheme="minorHAnsi"/>
+                <w:sz w:val="21"/>
+                <w:szCs w:val="21"/>
+              </w:rPr>
               <w:t xml:space="preserve"> de </w:t>
             </w:r>
             <w:proofErr w:type="spellStart"/>
             <w:r>
+              <w:rPr>
+                <w:rFonts w:asciiTheme="minorHAnsi" w:hAnsiTheme="minorHAnsi"/>
+                <w:sz w:val="21"/>
+                <w:szCs w:val="21"/>
+              </w:rPr>
               <w:t>férias</w:t>
             </w:r>
             <w:proofErr w:type="spellEnd"/>
@@ -4694,12 +6317,18 @@
               <w:adjustRightInd w:val="0"/>
               <w:spacing w:line="240" w:lineRule="auto"/>
               <w:rPr>
+                <w:rFonts w:asciiTheme="minorHAnsi" w:hAnsiTheme="minorHAnsi"/>
+                <w:sz w:val="21"/>
+                <w:szCs w:val="21"/>
                 <w:lang w:val="pt-BR"/>
               </w:rPr>
             </w:pPr>
             <w:proofErr w:type="spellStart"/>
             <w:r>
               <w:rPr>
+                <w:rFonts w:asciiTheme="minorHAnsi" w:hAnsiTheme="minorHAnsi"/>
+                <w:sz w:val="21"/>
+                <w:szCs w:val="21"/>
                 <w:lang w:val="pt-BR"/>
               </w:rPr>
               <w:t>Indisponibilizar</w:t>
@@ -4707,18 +6336,27 @@
             <w:proofErr w:type="spellEnd"/>
             <w:r>
               <w:rPr>
+                <w:rFonts w:asciiTheme="minorHAnsi" w:hAnsiTheme="minorHAnsi"/>
+                <w:sz w:val="21"/>
+                <w:szCs w:val="21"/>
                 <w:lang w:val="pt-BR"/>
               </w:rPr>
               <w:t xml:space="preserve"> um conhecimento ou experiência importante ao projeto que só ele tem ou </w:t>
             </w:r>
             <w:r>
               <w:rPr>
+                <w:rFonts w:asciiTheme="minorHAnsi" w:hAnsiTheme="minorHAnsi"/>
+                <w:sz w:val="21"/>
+                <w:szCs w:val="21"/>
                 <w:lang w:val="pt-BR"/>
               </w:rPr>
               <w:t>d</w:t>
             </w:r>
             <w:r>
               <w:rPr>
+                <w:rFonts w:asciiTheme="minorHAnsi" w:hAnsiTheme="minorHAnsi"/>
+                <w:sz w:val="21"/>
+                <w:szCs w:val="21"/>
                 <w:lang w:val="pt-BR"/>
               </w:rPr>
               <w:t>omina.</w:t>
@@ -4741,9 +6379,19 @@
               <w:adjustRightInd w:val="0"/>
               <w:spacing w:line="240" w:lineRule="auto"/>
               <w:jc w:val="center"/>
+              <w:rPr>
+                <w:rFonts w:asciiTheme="minorHAnsi" w:hAnsiTheme="minorHAnsi"/>
+                <w:sz w:val="21"/>
+                <w:szCs w:val="21"/>
+              </w:rPr>
             </w:pPr>
             <w:proofErr w:type="spellStart"/>
             <w:r>
+              <w:rPr>
+                <w:rFonts w:asciiTheme="minorHAnsi" w:hAnsiTheme="minorHAnsi"/>
+                <w:sz w:val="21"/>
+                <w:szCs w:val="21"/>
+              </w:rPr>
               <w:t>Baixa</w:t>
             </w:r>
             <w:proofErr w:type="spellEnd"/>
@@ -4765,8 +6413,18 @@
               <w:adjustRightInd w:val="0"/>
               <w:spacing w:line="240" w:lineRule="auto"/>
               <w:jc w:val="center"/>
-            </w:pPr>
-            <w:r>
+              <w:rPr>
+                <w:rFonts w:asciiTheme="minorHAnsi" w:hAnsiTheme="minorHAnsi"/>
+                <w:sz w:val="21"/>
+                <w:szCs w:val="21"/>
+              </w:rPr>
+            </w:pPr>
+            <w:r>
+              <w:rPr>
+                <w:rFonts w:asciiTheme="minorHAnsi" w:hAnsiTheme="minorHAnsi"/>
+                <w:sz w:val="21"/>
+                <w:szCs w:val="21"/>
+              </w:rPr>
               <w:t>1</w:t>
             </w:r>
           </w:p>
@@ -4787,8 +6445,18 @@
               <w:adjustRightInd w:val="0"/>
               <w:spacing w:line="240" w:lineRule="auto"/>
               <w:jc w:val="center"/>
-            </w:pPr>
-            <w:r>
+              <w:rPr>
+                <w:rFonts w:asciiTheme="minorHAnsi" w:hAnsiTheme="minorHAnsi"/>
+                <w:sz w:val="21"/>
+                <w:szCs w:val="21"/>
+              </w:rPr>
+            </w:pPr>
+            <w:r>
+              <w:rPr>
+                <w:rFonts w:asciiTheme="minorHAnsi" w:hAnsiTheme="minorHAnsi"/>
+                <w:sz w:val="21"/>
+                <w:szCs w:val="21"/>
+              </w:rPr>
               <w:t>1</w:t>
             </w:r>
           </w:p>
@@ -4814,8 +6482,18 @@
               <w:adjustRightInd w:val="0"/>
               <w:spacing w:line="240" w:lineRule="auto"/>
               <w:jc w:val="center"/>
-            </w:pPr>
-            <w:r>
+              <w:rPr>
+                <w:rFonts w:asciiTheme="minorHAnsi" w:hAnsiTheme="minorHAnsi"/>
+                <w:sz w:val="21"/>
+                <w:szCs w:val="21"/>
+              </w:rPr>
+            </w:pPr>
+            <w:r>
+              <w:rPr>
+                <w:rFonts w:asciiTheme="minorHAnsi" w:hAnsiTheme="minorHAnsi"/>
+                <w:sz w:val="21"/>
+                <w:szCs w:val="21"/>
+              </w:rPr>
               <w:t>R14</w:t>
             </w:r>
           </w:p>
@@ -4837,12 +6515,18 @@
               <w:spacing w:line="240" w:lineRule="auto"/>
               <w:jc w:val="center"/>
               <w:rPr>
+                <w:rFonts w:asciiTheme="minorHAnsi" w:hAnsiTheme="minorHAnsi"/>
+                <w:sz w:val="21"/>
+                <w:szCs w:val="21"/>
                 <w:lang w:val="pt-BR"/>
               </w:rPr>
             </w:pPr>
             <w:proofErr w:type="spellStart"/>
             <w:r>
               <w:rPr>
+                <w:rFonts w:asciiTheme="minorHAnsi" w:hAnsiTheme="minorHAnsi"/>
+                <w:sz w:val="21"/>
+                <w:szCs w:val="21"/>
                 <w:lang w:val="pt-BR"/>
               </w:rPr>
               <w:t>Stakeholders</w:t>
@@ -4850,25 +6534,37 @@
             <w:proofErr w:type="spellEnd"/>
             <w:r>
               <w:rPr>
+                <w:rFonts w:asciiTheme="minorHAnsi" w:hAnsiTheme="minorHAnsi"/>
                 <w:spacing w:val="-6"/>
+                <w:sz w:val="21"/>
+                <w:szCs w:val="21"/>
                 <w:lang w:val="pt-BR"/>
               </w:rPr>
               <w:t xml:space="preserve"> </w:t>
             </w:r>
             <w:r>
               <w:rPr>
+                <w:rFonts w:asciiTheme="minorHAnsi" w:hAnsiTheme="minorHAnsi"/>
+                <w:sz w:val="21"/>
+                <w:szCs w:val="21"/>
                 <w:lang w:val="pt-BR"/>
               </w:rPr>
               <w:t>ficar</w:t>
             </w:r>
             <w:r>
               <w:rPr>
+                <w:rFonts w:asciiTheme="minorHAnsi" w:hAnsiTheme="minorHAnsi"/>
+                <w:sz w:val="21"/>
+                <w:szCs w:val="21"/>
                 <w:lang w:val="pt-BR"/>
               </w:rPr>
               <w:t>em</w:t>
             </w:r>
             <w:r>
               <w:rPr>
+                <w:rFonts w:asciiTheme="minorHAnsi" w:hAnsiTheme="minorHAnsi"/>
+                <w:sz w:val="21"/>
+                <w:szCs w:val="21"/>
                 <w:lang w:val="pt-BR"/>
               </w:rPr>
               <w:t xml:space="preserve"> de licença médica</w:t>
@@ -4899,12 +6595,18 @@
               <w:adjustRightInd w:val="0"/>
               <w:spacing w:line="240" w:lineRule="auto"/>
               <w:rPr>
+                <w:rFonts w:asciiTheme="minorHAnsi" w:hAnsiTheme="minorHAnsi"/>
+                <w:sz w:val="21"/>
+                <w:szCs w:val="21"/>
                 <w:lang w:val="pt-BR"/>
               </w:rPr>
             </w:pPr>
             <w:proofErr w:type="spellStart"/>
             <w:r>
               <w:rPr>
+                <w:rFonts w:asciiTheme="minorHAnsi" w:hAnsiTheme="minorHAnsi"/>
+                <w:sz w:val="21"/>
+                <w:szCs w:val="21"/>
                 <w:lang w:val="pt-BR"/>
               </w:rPr>
               <w:t>Indisponibilizar</w:t>
@@ -4912,6 +6614,9 @@
             <w:proofErr w:type="spellEnd"/>
             <w:r>
               <w:rPr>
+                <w:rFonts w:asciiTheme="minorHAnsi" w:hAnsiTheme="minorHAnsi"/>
+                <w:sz w:val="21"/>
+                <w:szCs w:val="21"/>
                 <w:lang w:val="pt-BR"/>
               </w:rPr>
               <w:t xml:space="preserve"> um conhecimento e experiência importante ao projeto que apenas ele tem ou domina.</w:t>
@@ -4930,11 +6635,17 @@
               <w:adjustRightInd w:val="0"/>
               <w:spacing w:line="240" w:lineRule="auto"/>
               <w:rPr>
-                <w:lang w:val="pt-BR"/>
-              </w:rPr>
-            </w:pPr>
-            <w:r>
-              <w:rPr>
+                <w:rFonts w:asciiTheme="minorHAnsi" w:hAnsiTheme="minorHAnsi"/>
+                <w:sz w:val="21"/>
+                <w:szCs w:val="21"/>
+                <w:lang w:val="pt-BR"/>
+              </w:rPr>
+            </w:pPr>
+            <w:r>
+              <w:rPr>
+                <w:rFonts w:asciiTheme="minorHAnsi" w:hAnsiTheme="minorHAnsi"/>
+                <w:sz w:val="21"/>
+                <w:szCs w:val="21"/>
                 <w:lang w:val="pt-BR"/>
               </w:rPr>
               <w:t>Reduz os recursos disponíveis ao projeto</w:t>
@@ -4957,9 +6668,19 @@
               <w:adjustRightInd w:val="0"/>
               <w:spacing w:line="240" w:lineRule="auto"/>
               <w:jc w:val="center"/>
+              <w:rPr>
+                <w:rFonts w:asciiTheme="minorHAnsi" w:hAnsiTheme="minorHAnsi"/>
+                <w:sz w:val="21"/>
+                <w:szCs w:val="21"/>
+              </w:rPr>
             </w:pPr>
             <w:proofErr w:type="spellStart"/>
             <w:r>
+              <w:rPr>
+                <w:rFonts w:asciiTheme="minorHAnsi" w:hAnsiTheme="minorHAnsi"/>
+                <w:sz w:val="21"/>
+                <w:szCs w:val="21"/>
+              </w:rPr>
               <w:t>Baixa</w:t>
             </w:r>
             <w:proofErr w:type="spellEnd"/>
@@ -4981,8 +6702,18 @@
               <w:adjustRightInd w:val="0"/>
               <w:spacing w:line="240" w:lineRule="auto"/>
               <w:jc w:val="center"/>
-            </w:pPr>
-            <w:r>
+              <w:rPr>
+                <w:rFonts w:asciiTheme="minorHAnsi" w:hAnsiTheme="minorHAnsi"/>
+                <w:sz w:val="21"/>
+                <w:szCs w:val="21"/>
+              </w:rPr>
+            </w:pPr>
+            <w:r>
+              <w:rPr>
+                <w:rFonts w:asciiTheme="minorHAnsi" w:hAnsiTheme="minorHAnsi"/>
+                <w:sz w:val="21"/>
+                <w:szCs w:val="21"/>
+              </w:rPr>
               <w:t>1</w:t>
             </w:r>
           </w:p>
@@ -5003,8 +6734,18 @@
               <w:adjustRightInd w:val="0"/>
               <w:spacing w:line="240" w:lineRule="auto"/>
               <w:jc w:val="center"/>
-            </w:pPr>
-            <w:r>
+              <w:rPr>
+                <w:rFonts w:asciiTheme="minorHAnsi" w:hAnsiTheme="minorHAnsi"/>
+                <w:sz w:val="21"/>
+                <w:szCs w:val="21"/>
+              </w:rPr>
+            </w:pPr>
+            <w:r>
+              <w:rPr>
+                <w:rFonts w:asciiTheme="minorHAnsi" w:hAnsiTheme="minorHAnsi"/>
+                <w:sz w:val="21"/>
+                <w:szCs w:val="21"/>
+              </w:rPr>
               <w:t>1</w:t>
             </w:r>
           </w:p>
@@ -5030,11 +6771,26 @@
               <w:adjustRightInd w:val="0"/>
               <w:spacing w:line="240" w:lineRule="auto"/>
               <w:jc w:val="center"/>
-            </w:pPr>
-            <w:r>
+              <w:rPr>
+                <w:rFonts w:asciiTheme="minorHAnsi" w:hAnsiTheme="minorHAnsi"/>
+                <w:sz w:val="21"/>
+                <w:szCs w:val="21"/>
+              </w:rPr>
+            </w:pPr>
+            <w:r>
+              <w:rPr>
+                <w:rFonts w:asciiTheme="minorHAnsi" w:hAnsiTheme="minorHAnsi"/>
+                <w:sz w:val="21"/>
+                <w:szCs w:val="21"/>
+              </w:rPr>
               <w:t>R</w:t>
             </w:r>
             <w:r>
+              <w:rPr>
+                <w:rFonts w:asciiTheme="minorHAnsi" w:hAnsiTheme="minorHAnsi"/>
+                <w:sz w:val="21"/>
+                <w:szCs w:val="21"/>
+              </w:rPr>
               <w:t>15</w:t>
             </w:r>
           </w:p>
@@ -5056,24 +6812,36 @@
               <w:spacing w:line="240" w:lineRule="auto"/>
               <w:jc w:val="center"/>
               <w:rPr>
-                <w:lang w:val="pt-BR"/>
-              </w:rPr>
-            </w:pPr>
-            <w:r>
-              <w:rPr>
+                <w:rFonts w:asciiTheme="minorHAnsi" w:hAnsiTheme="minorHAnsi"/>
+                <w:sz w:val="21"/>
+                <w:szCs w:val="21"/>
+                <w:lang w:val="pt-BR"/>
+              </w:rPr>
+            </w:pPr>
+            <w:r>
+              <w:rPr>
+                <w:rFonts w:asciiTheme="minorHAnsi" w:hAnsiTheme="minorHAnsi"/>
+                <w:sz w:val="21"/>
+                <w:szCs w:val="21"/>
                 <w:lang w:val="pt-BR"/>
               </w:rPr>
               <w:t>Os</w:t>
             </w:r>
             <w:r>
               <w:rPr>
+                <w:rFonts w:asciiTheme="minorHAnsi" w:hAnsiTheme="minorHAnsi"/>
                 <w:spacing w:val="-6"/>
+                <w:sz w:val="21"/>
+                <w:szCs w:val="21"/>
                 <w:lang w:val="pt-BR"/>
               </w:rPr>
               <w:t xml:space="preserve"> </w:t>
             </w:r>
             <w:r>
               <w:rPr>
+                <w:rFonts w:asciiTheme="minorHAnsi" w:hAnsiTheme="minorHAnsi"/>
+                <w:sz w:val="21"/>
+                <w:szCs w:val="21"/>
                 <w:lang w:val="pt-BR"/>
               </w:rPr>
               <w:t>participantes do projeto não seguirem o plano do seu cargo</w:t>
@@ -5104,48 +6872,72 @@
               <w:adjustRightInd w:val="0"/>
               <w:spacing w:line="240" w:lineRule="auto"/>
               <w:rPr>
-                <w:lang w:val="pt-BR"/>
-              </w:rPr>
-            </w:pPr>
-            <w:r>
-              <w:rPr>
+                <w:rFonts w:asciiTheme="minorHAnsi" w:hAnsiTheme="minorHAnsi"/>
+                <w:sz w:val="21"/>
+                <w:szCs w:val="21"/>
+                <w:lang w:val="pt-BR"/>
+              </w:rPr>
+            </w:pPr>
+            <w:r>
+              <w:rPr>
+                <w:rFonts w:asciiTheme="minorHAnsi" w:hAnsiTheme="minorHAnsi"/>
+                <w:sz w:val="21"/>
+                <w:szCs w:val="21"/>
                 <w:lang w:val="pt-BR"/>
               </w:rPr>
               <w:t xml:space="preserve">Artefatos </w:t>
             </w:r>
             <w:r>
               <w:rPr>
+                <w:rFonts w:asciiTheme="minorHAnsi" w:hAnsiTheme="minorHAnsi"/>
+                <w:sz w:val="21"/>
+                <w:szCs w:val="21"/>
                 <w:lang w:val="pt-BR"/>
               </w:rPr>
               <w:t>gerados não são compatíveis com os especificados</w:t>
             </w:r>
             <w:r>
               <w:rPr>
+                <w:rFonts w:asciiTheme="minorHAnsi" w:hAnsiTheme="minorHAnsi"/>
+                <w:sz w:val="21"/>
+                <w:szCs w:val="21"/>
                 <w:lang w:val="pt-BR"/>
               </w:rPr>
               <w:t xml:space="preserve"> </w:t>
             </w:r>
             <w:r>
               <w:rPr>
+                <w:rFonts w:asciiTheme="minorHAnsi" w:hAnsiTheme="minorHAnsi"/>
+                <w:sz w:val="21"/>
+                <w:szCs w:val="21"/>
                 <w:lang w:val="pt-BR"/>
               </w:rPr>
               <w:t>n</w:t>
             </w:r>
             <w:r>
               <w:rPr>
+                <w:rFonts w:asciiTheme="minorHAnsi" w:hAnsiTheme="minorHAnsi"/>
+                <w:sz w:val="21"/>
+                <w:szCs w:val="21"/>
                 <w:lang w:val="pt-BR"/>
               </w:rPr>
               <w:t>os</w:t>
             </w:r>
             <w:r>
               <w:rPr>
+                <w:rFonts w:asciiTheme="minorHAnsi" w:hAnsiTheme="minorHAnsi"/>
                 <w:spacing w:val="-6"/>
+                <w:sz w:val="21"/>
+                <w:szCs w:val="21"/>
                 <w:lang w:val="pt-BR"/>
               </w:rPr>
               <w:t xml:space="preserve"> </w:t>
             </w:r>
             <w:r>
               <w:rPr>
+                <w:rFonts w:asciiTheme="minorHAnsi" w:hAnsiTheme="minorHAnsi"/>
+                <w:sz w:val="21"/>
+                <w:szCs w:val="21"/>
                 <w:lang w:val="pt-BR"/>
               </w:rPr>
               <w:t>planos</w:t>
@@ -5160,6 +6952,9 @@
               <w:spacing w:line="240" w:lineRule="auto"/>
               <w:ind w:left="360"/>
               <w:rPr>
+                <w:rFonts w:asciiTheme="minorHAnsi" w:hAnsiTheme="minorHAnsi"/>
+                <w:sz w:val="21"/>
+                <w:szCs w:val="21"/>
                 <w:lang w:val="pt-BR"/>
               </w:rPr>
             </w:pPr>
@@ -5181,9 +6976,19 @@
               <w:adjustRightInd w:val="0"/>
               <w:spacing w:line="240" w:lineRule="auto"/>
               <w:jc w:val="center"/>
+              <w:rPr>
+                <w:rFonts w:asciiTheme="minorHAnsi" w:hAnsiTheme="minorHAnsi"/>
+                <w:sz w:val="21"/>
+                <w:szCs w:val="21"/>
+              </w:rPr>
             </w:pPr>
             <w:proofErr w:type="spellStart"/>
             <w:r>
+              <w:rPr>
+                <w:rFonts w:asciiTheme="minorHAnsi" w:hAnsiTheme="minorHAnsi"/>
+                <w:sz w:val="21"/>
+                <w:szCs w:val="21"/>
+              </w:rPr>
               <w:t>Baixa</w:t>
             </w:r>
             <w:proofErr w:type="spellEnd"/>
@@ -5205,8 +7010,18 @@
               <w:adjustRightInd w:val="0"/>
               <w:spacing w:line="240" w:lineRule="auto"/>
               <w:jc w:val="center"/>
-            </w:pPr>
-            <w:r>
+              <w:rPr>
+                <w:rFonts w:asciiTheme="minorHAnsi" w:hAnsiTheme="minorHAnsi"/>
+                <w:sz w:val="21"/>
+                <w:szCs w:val="21"/>
+              </w:rPr>
+            </w:pPr>
+            <w:r>
+              <w:rPr>
+                <w:rFonts w:asciiTheme="minorHAnsi" w:hAnsiTheme="minorHAnsi"/>
+                <w:sz w:val="21"/>
+                <w:szCs w:val="21"/>
+              </w:rPr>
               <w:t>1</w:t>
             </w:r>
           </w:p>
@@ -5227,8 +7042,18 @@
               <w:adjustRightInd w:val="0"/>
               <w:spacing w:line="240" w:lineRule="auto"/>
               <w:jc w:val="center"/>
-            </w:pPr>
-            <w:r>
+              <w:rPr>
+                <w:rFonts w:asciiTheme="minorHAnsi" w:hAnsiTheme="minorHAnsi"/>
+                <w:sz w:val="21"/>
+                <w:szCs w:val="21"/>
+              </w:rPr>
+            </w:pPr>
+            <w:r>
+              <w:rPr>
+                <w:rFonts w:asciiTheme="minorHAnsi" w:hAnsiTheme="minorHAnsi"/>
+                <w:sz w:val="21"/>
+                <w:szCs w:val="21"/>
+              </w:rPr>
               <w:t>1</w:t>
             </w:r>
           </w:p>
@@ -5254,8 +7079,18 @@
               <w:adjustRightInd w:val="0"/>
               <w:spacing w:line="240" w:lineRule="auto"/>
               <w:jc w:val="center"/>
-            </w:pPr>
-            <w:r>
+              <w:rPr>
+                <w:rFonts w:asciiTheme="minorHAnsi" w:hAnsiTheme="minorHAnsi"/>
+                <w:sz w:val="21"/>
+                <w:szCs w:val="21"/>
+              </w:rPr>
+            </w:pPr>
+            <w:r>
+              <w:rPr>
+                <w:rFonts w:asciiTheme="minorHAnsi" w:hAnsiTheme="minorHAnsi"/>
+                <w:sz w:val="21"/>
+                <w:szCs w:val="21"/>
+              </w:rPr>
               <w:t>R16</w:t>
             </w:r>
           </w:p>
@@ -5277,11 +7112,17 @@
               <w:spacing w:line="240" w:lineRule="auto"/>
               <w:jc w:val="center"/>
               <w:rPr>
-                <w:lang w:val="pt-BR"/>
-              </w:rPr>
-            </w:pPr>
-            <w:r>
-              <w:rPr>
+                <w:rFonts w:asciiTheme="minorHAnsi" w:hAnsiTheme="minorHAnsi"/>
+                <w:sz w:val="21"/>
+                <w:szCs w:val="21"/>
+                <w:lang w:val="pt-BR"/>
+              </w:rPr>
+            </w:pPr>
+            <w:r>
+              <w:rPr>
+                <w:rFonts w:asciiTheme="minorHAnsi" w:hAnsiTheme="minorHAnsi"/>
+                <w:sz w:val="21"/>
+                <w:szCs w:val="21"/>
                 <w:lang w:val="pt-BR"/>
               </w:rPr>
               <w:t>Falta de cooperação entre o grupo que desenvolveu e o grupo que dará manutenção.</w:t>
@@ -5312,11 +7153,17 @@
               <w:adjustRightInd w:val="0"/>
               <w:spacing w:line="240" w:lineRule="auto"/>
               <w:rPr>
-                <w:lang w:val="pt-BR"/>
-              </w:rPr>
-            </w:pPr>
-            <w:r>
-              <w:rPr>
+                <w:rFonts w:asciiTheme="minorHAnsi" w:hAnsiTheme="minorHAnsi"/>
+                <w:sz w:val="21"/>
+                <w:szCs w:val="21"/>
+                <w:lang w:val="pt-BR"/>
+              </w:rPr>
+            </w:pPr>
+            <w:r>
+              <w:rPr>
+                <w:rFonts w:asciiTheme="minorHAnsi" w:hAnsiTheme="minorHAnsi"/>
+                <w:sz w:val="21"/>
+                <w:szCs w:val="21"/>
                 <w:lang w:val="pt-BR"/>
               </w:rPr>
               <w:t>Demora na compreensão dos requisitos.</w:t>
@@ -5335,11 +7182,17 @@
               <w:adjustRightInd w:val="0"/>
               <w:spacing w:line="240" w:lineRule="auto"/>
               <w:rPr>
-                <w:lang w:val="pt-BR"/>
-              </w:rPr>
-            </w:pPr>
-            <w:r>
-              <w:rPr>
+                <w:rFonts w:asciiTheme="minorHAnsi" w:hAnsiTheme="minorHAnsi"/>
+                <w:sz w:val="21"/>
+                <w:szCs w:val="21"/>
+                <w:lang w:val="pt-BR"/>
+              </w:rPr>
+            </w:pPr>
+            <w:r>
+              <w:rPr>
+                <w:rFonts w:asciiTheme="minorHAnsi" w:hAnsiTheme="minorHAnsi"/>
+                <w:sz w:val="21"/>
+                <w:szCs w:val="21"/>
                 <w:lang w:val="pt-BR"/>
               </w:rPr>
               <w:t>Retrabalho.</w:t>
@@ -5363,11 +7216,17 @@
               <w:spacing w:line="240" w:lineRule="auto"/>
               <w:jc w:val="center"/>
               <w:rPr>
-                <w:lang w:val="pt-BR"/>
-              </w:rPr>
-            </w:pPr>
-            <w:r>
-              <w:rPr>
+                <w:rFonts w:asciiTheme="minorHAnsi" w:hAnsiTheme="minorHAnsi"/>
+                <w:sz w:val="21"/>
+                <w:szCs w:val="21"/>
+                <w:lang w:val="pt-BR"/>
+              </w:rPr>
+            </w:pPr>
+            <w:r>
+              <w:rPr>
+                <w:rFonts w:asciiTheme="minorHAnsi" w:hAnsiTheme="minorHAnsi"/>
+                <w:sz w:val="21"/>
+                <w:szCs w:val="21"/>
                 <w:lang w:val="pt-BR"/>
               </w:rPr>
               <w:t>Baixa</w:t>
@@ -5391,17 +7250,21 @@
               <w:spacing w:line="240" w:lineRule="auto"/>
               <w:jc w:val="center"/>
               <w:rPr>
-                <w:lang w:val="pt-BR"/>
-              </w:rPr>
-            </w:pPr>
-            <w:proofErr w:type="gramStart"/>
-            <w:r>
-              <w:rPr>
+                <w:rFonts w:asciiTheme="minorHAnsi" w:hAnsiTheme="minorHAnsi"/>
+                <w:sz w:val="21"/>
+                <w:szCs w:val="21"/>
+                <w:lang w:val="pt-BR"/>
+              </w:rPr>
+            </w:pPr>
+            <w:r>
+              <w:rPr>
+                <w:rFonts w:asciiTheme="minorHAnsi" w:hAnsiTheme="minorHAnsi"/>
+                <w:sz w:val="21"/>
+                <w:szCs w:val="21"/>
                 <w:lang w:val="pt-BR"/>
               </w:rPr>
               <w:t>2</w:t>
             </w:r>
-            <w:proofErr w:type="gramEnd"/>
           </w:p>
         </w:tc>
         <w:tc>
@@ -5421,17 +7284,21 @@
               <w:spacing w:line="240" w:lineRule="auto"/>
               <w:jc w:val="center"/>
               <w:rPr>
-                <w:lang w:val="pt-BR"/>
-              </w:rPr>
-            </w:pPr>
-            <w:proofErr w:type="gramStart"/>
-            <w:r>
-              <w:rPr>
+                <w:rFonts w:asciiTheme="minorHAnsi" w:hAnsiTheme="minorHAnsi"/>
+                <w:sz w:val="21"/>
+                <w:szCs w:val="21"/>
+                <w:lang w:val="pt-BR"/>
+              </w:rPr>
+            </w:pPr>
+            <w:r>
+              <w:rPr>
+                <w:rFonts w:asciiTheme="minorHAnsi" w:hAnsiTheme="minorHAnsi"/>
+                <w:sz w:val="21"/>
+                <w:szCs w:val="21"/>
                 <w:lang w:val="pt-BR"/>
               </w:rPr>
               <w:t>2</w:t>
             </w:r>
-            <w:proofErr w:type="gramEnd"/>
           </w:p>
         </w:tc>
       </w:tr>
@@ -5455,8 +7322,18 @@
               <w:adjustRightInd w:val="0"/>
               <w:spacing w:line="240" w:lineRule="auto"/>
               <w:jc w:val="center"/>
-            </w:pPr>
-            <w:r>
+              <w:rPr>
+                <w:rFonts w:asciiTheme="minorHAnsi" w:hAnsiTheme="minorHAnsi"/>
+                <w:sz w:val="21"/>
+                <w:szCs w:val="21"/>
+              </w:rPr>
+            </w:pPr>
+            <w:r>
+              <w:rPr>
+                <w:rFonts w:asciiTheme="minorHAnsi" w:hAnsiTheme="minorHAnsi"/>
+                <w:sz w:val="21"/>
+                <w:szCs w:val="21"/>
+              </w:rPr>
               <w:t>R17</w:t>
             </w:r>
           </w:p>
@@ -5478,11 +7355,17 @@
               <w:spacing w:line="240" w:lineRule="auto"/>
               <w:jc w:val="center"/>
               <w:rPr>
-                <w:lang w:val="pt-BR"/>
-              </w:rPr>
-            </w:pPr>
-            <w:r>
-              <w:rPr>
+                <w:rFonts w:asciiTheme="minorHAnsi" w:hAnsiTheme="minorHAnsi"/>
+                <w:sz w:val="21"/>
+                <w:szCs w:val="21"/>
+                <w:lang w:val="pt-BR"/>
+              </w:rPr>
+            </w:pPr>
+            <w:r>
+              <w:rPr>
+                <w:rFonts w:asciiTheme="minorHAnsi" w:hAnsiTheme="minorHAnsi"/>
+                <w:sz w:val="21"/>
+                <w:szCs w:val="21"/>
                 <w:lang w:val="pt-BR"/>
               </w:rPr>
               <w:t>Inviabilidade do projeto (dado o tamanho do escopo e o prazo)</w:t>
@@ -5513,11 +7396,17 @@
               <w:adjustRightInd w:val="0"/>
               <w:spacing w:line="240" w:lineRule="auto"/>
               <w:rPr>
-                <w:lang w:val="pt-BR"/>
-              </w:rPr>
-            </w:pPr>
-            <w:r>
-              <w:rPr>
+                <w:rFonts w:asciiTheme="minorHAnsi" w:hAnsiTheme="minorHAnsi"/>
+                <w:sz w:val="21"/>
+                <w:szCs w:val="21"/>
+                <w:lang w:val="pt-BR"/>
+              </w:rPr>
+            </w:pPr>
+            <w:r>
+              <w:rPr>
+                <w:rFonts w:asciiTheme="minorHAnsi" w:hAnsiTheme="minorHAnsi"/>
+                <w:sz w:val="21"/>
+                <w:szCs w:val="21"/>
                 <w:lang w:val="pt-BR"/>
               </w:rPr>
               <w:t>Cancelamento do projeto.</w:t>
@@ -5541,11 +7430,17 @@
               <w:spacing w:line="240" w:lineRule="auto"/>
               <w:jc w:val="center"/>
               <w:rPr>
-                <w:lang w:val="pt-BR"/>
-              </w:rPr>
-            </w:pPr>
-            <w:r>
-              <w:rPr>
+                <w:rFonts w:asciiTheme="minorHAnsi" w:hAnsiTheme="minorHAnsi"/>
+                <w:sz w:val="21"/>
+                <w:szCs w:val="21"/>
+                <w:lang w:val="pt-BR"/>
+              </w:rPr>
+            </w:pPr>
+            <w:r>
+              <w:rPr>
+                <w:rFonts w:asciiTheme="minorHAnsi" w:hAnsiTheme="minorHAnsi"/>
+                <w:sz w:val="21"/>
+                <w:szCs w:val="21"/>
                 <w:lang w:val="pt-BR"/>
               </w:rPr>
               <w:t>Média</w:t>
@@ -5569,11 +7464,17 @@
               <w:spacing w:line="240" w:lineRule="auto"/>
               <w:jc w:val="center"/>
               <w:rPr>
-                <w:lang w:val="pt-BR"/>
-              </w:rPr>
-            </w:pPr>
-            <w:r>
-              <w:rPr>
+                <w:rFonts w:asciiTheme="minorHAnsi" w:hAnsiTheme="minorHAnsi"/>
+                <w:sz w:val="21"/>
+                <w:szCs w:val="21"/>
+                <w:lang w:val="pt-BR"/>
+              </w:rPr>
+            </w:pPr>
+            <w:r>
+              <w:rPr>
+                <w:rFonts w:asciiTheme="minorHAnsi" w:hAnsiTheme="minorHAnsi"/>
+                <w:sz w:val="21"/>
+                <w:szCs w:val="21"/>
                 <w:lang w:val="pt-BR"/>
               </w:rPr>
               <w:t>-</w:t>
@@ -5597,17 +7498,21 @@
               <w:spacing w:line="240" w:lineRule="auto"/>
               <w:jc w:val="center"/>
               <w:rPr>
-                <w:lang w:val="pt-BR"/>
-              </w:rPr>
-            </w:pPr>
-            <w:r>
-              <w:rPr>
+                <w:rFonts w:asciiTheme="minorHAnsi" w:hAnsiTheme="minorHAnsi"/>
+                <w:sz w:val="21"/>
+                <w:szCs w:val="21"/>
+                <w:lang w:val="pt-BR"/>
+              </w:rPr>
+            </w:pPr>
+            <w:r>
+              <w:rPr>
+                <w:rFonts w:asciiTheme="minorHAnsi" w:hAnsiTheme="minorHAnsi"/>
+                <w:sz w:val="21"/>
+                <w:szCs w:val="21"/>
                 <w:lang w:val="pt-BR"/>
               </w:rPr>
               <w:t>-</w:t>
             </w:r>
-            <w:bookmarkStart w:id="6" w:name="_GoBack"/>
-            <w:bookmarkEnd w:id="6"/>
           </w:p>
         </w:tc>
       </w:tr>
@@ -5625,8 +7530,8 @@
       </w:pPr>
     </w:p>
     <w:sectPr>
-      <w:headerReference w:type="default" r:id="rId9"/>
-      <w:footerReference w:type="default" r:id="rId10"/>
+      <w:headerReference w:type="default" r:id="rId7"/>
+      <w:footerReference w:type="default" r:id="rId8"/>
       <w:pgSz w:w="12240" w:h="15840" w:code="1"/>
       <w:pgMar w:top="1417" w:right="1440" w:bottom="1560" w:left="1440" w:header="720" w:footer="720" w:gutter="0"/>
       <w:cols w:space="720"/>
@@ -5636,7 +7541,7 @@
 </file>
 
 <file path=word/endnotes.xml><?xml version="1.0" encoding="utf-8"?>
-<w:endnotes xmlns:wpc="http://schemas.microsoft.com/office/word/2010/wordprocessingCanvas" xmlns:mc="http://schemas.openxmlformats.org/markup-compatibility/2006" xmlns:o="urn:schemas-microsoft-com:office:office" xmlns:r="http://schemas.openxmlformats.org/officeDocument/2006/relationships" xmlns:m="http://schemas.openxmlformats.org/officeDocument/2006/math" xmlns:v="urn:schemas-microsoft-com:vml" xmlns:wp14="http://schemas.microsoft.com/office/word/2010/wordprocessingDrawing" xmlns:wp="http://schemas.openxmlformats.org/drawingml/2006/wordprocessingDrawing" xmlns:w10="urn:schemas-microsoft-com:office:word" xmlns:w="http://schemas.openxmlformats.org/wordprocessingml/2006/main" xmlns:w14="http://schemas.microsoft.com/office/word/2010/wordml" xmlns:wpg="http://schemas.microsoft.com/office/word/2010/wordprocessingGroup" xmlns:wpi="http://schemas.microsoft.com/office/word/2010/wordprocessingInk" xmlns:wne="http://schemas.microsoft.com/office/word/2006/wordml" xmlns:wps="http://schemas.microsoft.com/office/word/2010/wordprocessingShape" mc:Ignorable="w14 wp14">
+<w:endnotes xmlns:wpc="http://schemas.microsoft.com/office/word/2010/wordprocessingCanvas" xmlns:mc="http://schemas.openxmlformats.org/markup-compatibility/2006" xmlns:o="urn:schemas-microsoft-com:office:office" xmlns:r="http://schemas.openxmlformats.org/officeDocument/2006/relationships" xmlns:m="http://schemas.openxmlformats.org/officeDocument/2006/math" xmlns:v="urn:schemas-microsoft-com:vml" xmlns:wp14="http://schemas.microsoft.com/office/word/2010/wordprocessingDrawing" xmlns:wp="http://schemas.openxmlformats.org/drawingml/2006/wordprocessingDrawing" xmlns:w10="urn:schemas-microsoft-com:office:word" xmlns:w="http://schemas.openxmlformats.org/wordprocessingml/2006/main" xmlns:w14="http://schemas.microsoft.com/office/word/2010/wordml" xmlns:w15="http://schemas.microsoft.com/office/word/2012/wordml" xmlns:wpg="http://schemas.microsoft.com/office/word/2010/wordprocessingGroup" xmlns:wpi="http://schemas.microsoft.com/office/word/2010/wordprocessingInk" xmlns:wne="http://schemas.microsoft.com/office/word/2006/wordml" xmlns:wps="http://schemas.microsoft.com/office/word/2010/wordprocessingShape" mc:Ignorable="w14 w15 wp14">
   <w:endnote w:type="separator" w:id="-1">
     <w:p>
       <w:pPr>
@@ -5661,177 +7566,7 @@
 </file>
 
 <file path=word/footer1.xml><?xml version="1.0" encoding="utf-8"?>
-<w:ftr xmlns:wpc="http://schemas.microsoft.com/office/word/2010/wordprocessingCanvas" xmlns:mc="http://schemas.openxmlformats.org/markup-compatibility/2006" xmlns:o="urn:schemas-microsoft-com:office:office" xmlns:r="http://schemas.openxmlformats.org/officeDocument/2006/relationships" xmlns:m="http://schemas.openxmlformats.org/officeDocument/2006/math" xmlns:v="urn:schemas-microsoft-com:vml" xmlns:wp14="http://schemas.microsoft.com/office/word/2010/wordprocessingDrawing" xmlns:wp="http://schemas.openxmlformats.org/drawingml/2006/wordprocessingDrawing" xmlns:w10="urn:schemas-microsoft-com:office:word" xmlns:w="http://schemas.openxmlformats.org/wordprocessingml/2006/main" xmlns:w14="http://schemas.microsoft.com/office/word/2010/wordml" xmlns:wpg="http://schemas.microsoft.com/office/word/2010/wordprocessingGroup" xmlns:wpi="http://schemas.microsoft.com/office/word/2010/wordprocessingInk" xmlns:wne="http://schemas.microsoft.com/office/word/2006/wordml" xmlns:wps="http://schemas.microsoft.com/office/word/2010/wordprocessingShape" mc:Ignorable="w14 wp14">
-  <w:tbl>
-    <w:tblPr>
-      <w:tblW w:w="0" w:type="auto"/>
-      <w:tblBorders>
-        <w:top w:val="single" w:sz="6" w:space="0" w:color="auto"/>
-        <w:left w:val="single" w:sz="6" w:space="0" w:color="auto"/>
-        <w:bottom w:val="single" w:sz="6" w:space="0" w:color="auto"/>
-        <w:right w:val="single" w:sz="6" w:space="0" w:color="auto"/>
-        <w:insideH w:val="single" w:sz="6" w:space="0" w:color="auto"/>
-        <w:insideV w:val="single" w:sz="6" w:space="0" w:color="auto"/>
-      </w:tblBorders>
-      <w:tblLayout w:type="fixed"/>
-      <w:tblLook w:val="0000" w:firstRow="0" w:lastRow="0" w:firstColumn="0" w:lastColumn="0" w:noHBand="0" w:noVBand="0"/>
-    </w:tblPr>
-    <w:tblGrid>
-      <w:gridCol w:w="3162"/>
-      <w:gridCol w:w="3162"/>
-      <w:gridCol w:w="3162"/>
-    </w:tblGrid>
-    <w:tr>
-      <w:tc>
-        <w:tcPr>
-          <w:tcW w:w="3162" w:type="dxa"/>
-          <w:tcBorders>
-            <w:top w:val="nil"/>
-            <w:left w:val="nil"/>
-            <w:bottom w:val="nil"/>
-            <w:right w:val="nil"/>
-          </w:tcBorders>
-        </w:tcPr>
-        <w:p>
-          <w:pPr>
-            <w:ind w:right="360"/>
-            <w:rPr>
-              <w:lang w:val="pt-BR"/>
-            </w:rPr>
-          </w:pPr>
-          <w:r>
-            <w:rPr>
-              <w:lang w:val="pt-BR"/>
-            </w:rPr>
-            <w:t>Reservado</w:t>
-          </w:r>
-        </w:p>
-      </w:tc>
-      <w:tc>
-        <w:tcPr>
-          <w:tcW w:w="3162" w:type="dxa"/>
-          <w:tcBorders>
-            <w:top w:val="nil"/>
-            <w:left w:val="nil"/>
-            <w:bottom w:val="nil"/>
-            <w:right w:val="nil"/>
-          </w:tcBorders>
-        </w:tcPr>
-        <w:p>
-          <w:pPr>
-            <w:jc w:val="center"/>
-            <w:rPr>
-              <w:lang w:val="pt-BR"/>
-            </w:rPr>
-          </w:pPr>
-          <w:r>
-            <w:t>UFG – INF - ES</w:t>
-          </w:r>
-          <w:r>
-            <w:rPr>
-              <w:lang w:val="pt-BR"/>
-            </w:rPr>
-            <w:t xml:space="preserve">, </w:t>
-          </w:r>
-          <w:r>
-            <w:fldChar w:fldCharType="begin"/>
-          </w:r>
-          <w:r>
-            <w:instrText xml:space="preserve"> DATE \@ "yyyy" </w:instrText>
-          </w:r>
-          <w:r>
-            <w:fldChar w:fldCharType="separate"/>
-          </w:r>
-          <w:r>
-            <w:rPr>
-              <w:noProof/>
-            </w:rPr>
-            <w:t>2013</w:t>
-          </w:r>
-          <w:r>
-            <w:fldChar w:fldCharType="end"/>
-          </w:r>
-        </w:p>
-      </w:tc>
-      <w:tc>
-        <w:tcPr>
-          <w:tcW w:w="3162" w:type="dxa"/>
-          <w:tcBorders>
-            <w:top w:val="nil"/>
-            <w:left w:val="nil"/>
-            <w:bottom w:val="nil"/>
-            <w:right w:val="nil"/>
-          </w:tcBorders>
-        </w:tcPr>
-        <w:p>
-          <w:pPr>
-            <w:jc w:val="right"/>
-            <w:rPr>
-              <w:lang w:val="pt-BR"/>
-            </w:rPr>
-          </w:pPr>
-          <w:r>
-            <w:rPr>
-              <w:lang w:val="pt-BR"/>
-            </w:rPr>
-            <w:t xml:space="preserve">Página </w:t>
-          </w:r>
-          <w:r>
-            <w:rPr>
-              <w:rStyle w:val="Nmerodepgina"/>
-              <w:lang w:val="pt-BR"/>
-            </w:rPr>
-            <w:fldChar w:fldCharType="begin"/>
-          </w:r>
-          <w:r>
-            <w:rPr>
-              <w:rStyle w:val="Nmerodepgina"/>
-              <w:lang w:val="pt-BR"/>
-            </w:rPr>
-            <w:instrText xml:space="preserve"> PAGE </w:instrText>
-          </w:r>
-          <w:r>
-            <w:rPr>
-              <w:rStyle w:val="Nmerodepgina"/>
-              <w:lang w:val="pt-BR"/>
-            </w:rPr>
-            <w:fldChar w:fldCharType="separate"/>
-          </w:r>
-          <w:r>
-            <w:rPr>
-              <w:rStyle w:val="Nmerodepgina"/>
-              <w:noProof/>
-              <w:lang w:val="pt-BR"/>
-            </w:rPr>
-            <w:t>6</w:t>
-          </w:r>
-          <w:r>
-            <w:rPr>
-              <w:rStyle w:val="Nmerodepgina"/>
-              <w:lang w:val="pt-BR"/>
-            </w:rPr>
-            <w:fldChar w:fldCharType="end"/>
-          </w:r>
-          <w:r>
-            <w:rPr>
-              <w:rStyle w:val="Nmerodepgina"/>
-              <w:lang w:val="pt-BR"/>
-            </w:rPr>
-            <w:t xml:space="preserve"> de </w:t>
-          </w:r>
-          <w:fldSimple w:instr=" NUMPAGES  \* MERGEFORMAT ">
-            <w:r>
-              <w:rPr>
-                <w:rStyle w:val="Nmerodepgina"/>
-                <w:noProof/>
-              </w:rPr>
-              <w:t>6</w:t>
-            </w:r>
-          </w:fldSimple>
-        </w:p>
-      </w:tc>
-    </w:tr>
-  </w:tbl>
+<w:ftr xmlns:wpc="http://schemas.microsoft.com/office/word/2010/wordprocessingCanvas" xmlns:mc="http://schemas.openxmlformats.org/markup-compatibility/2006" xmlns:o="urn:schemas-microsoft-com:office:office" xmlns:r="http://schemas.openxmlformats.org/officeDocument/2006/relationships" xmlns:m="http://schemas.openxmlformats.org/officeDocument/2006/math" xmlns:v="urn:schemas-microsoft-com:vml" xmlns:wp14="http://schemas.microsoft.com/office/word/2010/wordprocessingDrawing" xmlns:wp="http://schemas.openxmlformats.org/drawingml/2006/wordprocessingDrawing" xmlns:w10="urn:schemas-microsoft-com:office:word" xmlns:w="http://schemas.openxmlformats.org/wordprocessingml/2006/main" xmlns:w14="http://schemas.microsoft.com/office/word/2010/wordml" xmlns:w15="http://schemas.microsoft.com/office/word/2012/wordml" xmlns:wpg="http://schemas.microsoft.com/office/word/2010/wordprocessingGroup" xmlns:wpi="http://schemas.microsoft.com/office/word/2010/wordprocessingInk" xmlns:wne="http://schemas.microsoft.com/office/word/2006/wordml" xmlns:wps="http://schemas.microsoft.com/office/word/2010/wordprocessingShape" mc:Ignorable="w14 w15 wp14">
   <w:p>
     <w:pPr>
       <w:pStyle w:val="Rodap"/>
@@ -5844,7 +7579,7 @@
 </file>
 
 <file path=word/footnotes.xml><?xml version="1.0" encoding="utf-8"?>
-<w:footnotes xmlns:wpc="http://schemas.microsoft.com/office/word/2010/wordprocessingCanvas" xmlns:mc="http://schemas.openxmlformats.org/markup-compatibility/2006" xmlns:o="urn:schemas-microsoft-com:office:office" xmlns:r="http://schemas.openxmlformats.org/officeDocument/2006/relationships" xmlns:m="http://schemas.openxmlformats.org/officeDocument/2006/math" xmlns:v="urn:schemas-microsoft-com:vml" xmlns:wp14="http://schemas.microsoft.com/office/word/2010/wordprocessingDrawing" xmlns:wp="http://schemas.openxmlformats.org/drawingml/2006/wordprocessingDrawing" xmlns:w10="urn:schemas-microsoft-com:office:word" xmlns:w="http://schemas.openxmlformats.org/wordprocessingml/2006/main" xmlns:w14="http://schemas.microsoft.com/office/word/2010/wordml" xmlns:wpg="http://schemas.microsoft.com/office/word/2010/wordprocessingGroup" xmlns:wpi="http://schemas.microsoft.com/office/word/2010/wordprocessingInk" xmlns:wne="http://schemas.microsoft.com/office/word/2006/wordml" xmlns:wps="http://schemas.microsoft.com/office/word/2010/wordprocessingShape" mc:Ignorable="w14 wp14">
+<w:footnotes xmlns:wpc="http://schemas.microsoft.com/office/word/2010/wordprocessingCanvas" xmlns:mc="http://schemas.openxmlformats.org/markup-compatibility/2006" xmlns:o="urn:schemas-microsoft-com:office:office" xmlns:r="http://schemas.openxmlformats.org/officeDocument/2006/relationships" xmlns:m="http://schemas.openxmlformats.org/officeDocument/2006/math" xmlns:v="urn:schemas-microsoft-com:vml" xmlns:wp14="http://schemas.microsoft.com/office/word/2010/wordprocessingDrawing" xmlns:wp="http://schemas.openxmlformats.org/drawingml/2006/wordprocessingDrawing" xmlns:w10="urn:schemas-microsoft-com:office:word" xmlns:w="http://schemas.openxmlformats.org/wordprocessingml/2006/main" xmlns:w14="http://schemas.microsoft.com/office/word/2010/wordml" xmlns:w15="http://schemas.microsoft.com/office/word/2012/wordml" xmlns:wpg="http://schemas.microsoft.com/office/word/2010/wordprocessingGroup" xmlns:wpi="http://schemas.microsoft.com/office/word/2010/wordprocessingInk" xmlns:wne="http://schemas.microsoft.com/office/word/2006/wordml" xmlns:wps="http://schemas.microsoft.com/office/word/2010/wordprocessingShape" mc:Ignorable="w14 w15 wp14">
   <w:footnote w:type="separator" w:id="-1">
     <w:p>
       <w:pPr>
@@ -5869,136 +7604,7 @@
 </file>
 
 <file path=word/header1.xml><?xml version="1.0" encoding="utf-8"?>
-<w:hdr xmlns:wpc="http://schemas.microsoft.com/office/word/2010/wordprocessingCanvas" xmlns:mc="http://schemas.openxmlformats.org/markup-compatibility/2006" xmlns:o="urn:schemas-microsoft-com:office:office" xmlns:r="http://schemas.openxmlformats.org/officeDocument/2006/relationships" xmlns:m="http://schemas.openxmlformats.org/officeDocument/2006/math" xmlns:v="urn:schemas-microsoft-com:vml" xmlns:wp14="http://schemas.microsoft.com/office/word/2010/wordprocessingDrawing" xmlns:wp="http://schemas.openxmlformats.org/drawingml/2006/wordprocessingDrawing" xmlns:w10="urn:schemas-microsoft-com:office:word" xmlns:w="http://schemas.openxmlformats.org/wordprocessingml/2006/main" xmlns:w14="http://schemas.microsoft.com/office/word/2010/wordml" xmlns:wpg="http://schemas.microsoft.com/office/word/2010/wordprocessingGroup" xmlns:wpi="http://schemas.microsoft.com/office/word/2010/wordprocessingInk" xmlns:wne="http://schemas.microsoft.com/office/word/2006/wordml" xmlns:wps="http://schemas.microsoft.com/office/word/2010/wordprocessingShape" mc:Ignorable="w14 wp14">
-  <w:p>
-    <w:pPr>
-      <w:pStyle w:val="Cabealho"/>
-      <w:jc w:val="right"/>
-    </w:pPr>
-    <w:r>
-      <w:rPr>
-        <w:noProof/>
-        <w:snapToGrid/>
-        <w:lang w:val="pt-BR" w:eastAsia="pt-BR"/>
-      </w:rPr>
-      <w:drawing>
-        <wp:inline distT="0" distB="0" distL="0" distR="0">
-          <wp:extent cx="1121410" cy="795020"/>
-          <wp:effectExtent l="0" t="0" r="2540" b="5080"/>
-          <wp:docPr id="1" name="Imagem 4"/>
-          <wp:cNvGraphicFramePr>
-            <a:graphicFrameLocks xmlns:a="http://schemas.openxmlformats.org/drawingml/2006/main" noChangeAspect="1"/>
-          </wp:cNvGraphicFramePr>
-          <a:graphic xmlns:a="http://schemas.openxmlformats.org/drawingml/2006/main">
-            <a:graphicData uri="http://schemas.openxmlformats.org/drawingml/2006/picture">
-              <pic:pic xmlns:pic="http://schemas.openxmlformats.org/drawingml/2006/picture">
-                <pic:nvPicPr>
-                  <pic:cNvPr id="0" name="Imagem 4"/>
-                  <pic:cNvPicPr>
-                    <a:picLocks noChangeAspect="1" noChangeArrowheads="1"/>
-                  </pic:cNvPicPr>
-                </pic:nvPicPr>
-                <pic:blipFill>
-                  <a:blip r:embed="rId1">
-                    <a:extLst>
-                      <a:ext uri="{28A0092B-C50C-407E-A947-70E740481C1C}">
-                        <a14:useLocalDpi xmlns:a14="http://schemas.microsoft.com/office/drawing/2010/main" val="0"/>
-                      </a:ext>
-                    </a:extLst>
-                  </a:blip>
-                  <a:srcRect/>
-                  <a:stretch>
-                    <a:fillRect/>
-                  </a:stretch>
-                </pic:blipFill>
-                <pic:spPr bwMode="auto">
-                  <a:xfrm>
-                    <a:off x="0" y="0"/>
-                    <a:ext cx="1121410" cy="795020"/>
-                  </a:xfrm>
-                  <a:prstGeom prst="rect">
-                    <a:avLst/>
-                  </a:prstGeom>
-                  <a:noFill/>
-                  <a:ln>
-                    <a:noFill/>
-                  </a:ln>
-                </pic:spPr>
-              </pic:pic>
-            </a:graphicData>
-          </a:graphic>
-        </wp:inline>
-      </w:drawing>
-    </w:r>
-    <w:r>
-      <w:rPr>
-        <w:noProof/>
-        <w:snapToGrid/>
-        <w:lang w:val="pt-BR" w:eastAsia="pt-BR"/>
-      </w:rPr>
-      <w:drawing>
-        <wp:anchor distT="0" distB="0" distL="114300" distR="114300" simplePos="0" relativeHeight="251659264" behindDoc="0" locked="0" layoutInCell="1" allowOverlap="1">
-          <wp:simplePos x="0" y="0"/>
-          <wp:positionH relativeFrom="column">
-            <wp:posOffset>-424180</wp:posOffset>
-          </wp:positionH>
-          <wp:positionV relativeFrom="paragraph">
-            <wp:posOffset>-14605</wp:posOffset>
-          </wp:positionV>
-          <wp:extent cx="2414905" cy="819150"/>
-          <wp:effectExtent l="0" t="0" r="4445" b="0"/>
-          <wp:wrapNone/>
-          <wp:docPr id="2" name="Imagem 0" descr="LOGO2_COREL.jpg"/>
-          <wp:cNvGraphicFramePr>
-            <a:graphicFrameLocks xmlns:a="http://schemas.openxmlformats.org/drawingml/2006/main" noChangeAspect="1"/>
-          </wp:cNvGraphicFramePr>
-          <a:graphic xmlns:a="http://schemas.openxmlformats.org/drawingml/2006/main">
-            <a:graphicData uri="http://schemas.openxmlformats.org/drawingml/2006/picture">
-              <pic:pic xmlns:pic="http://schemas.openxmlformats.org/drawingml/2006/picture">
-                <pic:nvPicPr>
-                  <pic:cNvPr id="0" name="Imagem 0" descr="LOGO2_COREL.jpg"/>
-                  <pic:cNvPicPr>
-                    <a:picLocks noChangeAspect="1" noChangeArrowheads="1"/>
-                  </pic:cNvPicPr>
-                </pic:nvPicPr>
-                <pic:blipFill>
-                  <a:blip r:embed="rId2">
-                    <a:extLst>
-                      <a:ext uri="{28A0092B-C50C-407E-A947-70E740481C1C}">
-                        <a14:useLocalDpi xmlns:a14="http://schemas.microsoft.com/office/drawing/2010/main" val="0"/>
-                      </a:ext>
-                    </a:extLst>
-                  </a:blip>
-                  <a:srcRect/>
-                  <a:stretch>
-                    <a:fillRect/>
-                  </a:stretch>
-                </pic:blipFill>
-                <pic:spPr bwMode="auto">
-                  <a:xfrm>
-                    <a:off x="0" y="0"/>
-                    <a:ext cx="2414905" cy="819150"/>
-                  </a:xfrm>
-                  <a:prstGeom prst="rect">
-                    <a:avLst/>
-                  </a:prstGeom>
-                  <a:noFill/>
-                  <a:ln>
-                    <a:noFill/>
-                  </a:ln>
-                </pic:spPr>
-              </pic:pic>
-            </a:graphicData>
-          </a:graphic>
-        </wp:anchor>
-      </w:drawing>
-    </w:r>
-  </w:p>
-</w:hdr>
-</file>
-
-<file path=word/header2.xml><?xml version="1.0" encoding="utf-8"?>
-<w:hdr xmlns:wpc="http://schemas.microsoft.com/office/word/2010/wordprocessingCanvas" xmlns:mc="http://schemas.openxmlformats.org/markup-compatibility/2006" xmlns:o="urn:schemas-microsoft-com:office:office" xmlns:r="http://schemas.openxmlformats.org/officeDocument/2006/relationships" xmlns:m="http://schemas.openxmlformats.org/officeDocument/2006/math" xmlns:v="urn:schemas-microsoft-com:vml" xmlns:wp14="http://schemas.microsoft.com/office/word/2010/wordprocessingDrawing" xmlns:wp="http://schemas.openxmlformats.org/drawingml/2006/wordprocessingDrawing" xmlns:w10="urn:schemas-microsoft-com:office:word" xmlns:w="http://schemas.openxmlformats.org/wordprocessingml/2006/main" xmlns:w14="http://schemas.microsoft.com/office/word/2010/wordml" xmlns:wpg="http://schemas.microsoft.com/office/word/2010/wordprocessingGroup" xmlns:wpi="http://schemas.microsoft.com/office/word/2010/wordprocessingInk" xmlns:wne="http://schemas.microsoft.com/office/word/2006/wordml" xmlns:wps="http://schemas.microsoft.com/office/word/2010/wordprocessingShape" mc:Ignorable="w14 wp14">
+<w:hdr xmlns:wpc="http://schemas.microsoft.com/office/word/2010/wordprocessingCanvas" xmlns:mc="http://schemas.openxmlformats.org/markup-compatibility/2006" xmlns:o="urn:schemas-microsoft-com:office:office" xmlns:r="http://schemas.openxmlformats.org/officeDocument/2006/relationships" xmlns:m="http://schemas.openxmlformats.org/officeDocument/2006/math" xmlns:v="urn:schemas-microsoft-com:vml" xmlns:wp14="http://schemas.microsoft.com/office/word/2010/wordprocessingDrawing" xmlns:wp="http://schemas.openxmlformats.org/drawingml/2006/wordprocessingDrawing" xmlns:w10="urn:schemas-microsoft-com:office:word" xmlns:w="http://schemas.openxmlformats.org/wordprocessingml/2006/main" xmlns:w14="http://schemas.microsoft.com/office/word/2010/wordml" xmlns:w15="http://schemas.microsoft.com/office/word/2012/wordml" xmlns:wpg="http://schemas.microsoft.com/office/word/2010/wordprocessingGroup" xmlns:wpi="http://schemas.microsoft.com/office/word/2010/wordprocessingInk" xmlns:wne="http://schemas.microsoft.com/office/word/2006/wordml" xmlns:wps="http://schemas.microsoft.com/office/word/2010/wordprocessingShape" mc:Ignorable="w14 w15 wp14">
   <w:tbl>
     <w:tblPr>
       <w:tblW w:w="0" w:type="auto"/>
@@ -6029,11 +7635,32 @@
           </w:tcBorders>
         </w:tcPr>
         <w:p>
-          <w:fldSimple w:instr=" SUBJECT  \* MERGEFORMAT ">
-            <w:r>
-              <w:t>CONTPATRI</w:t>
-            </w:r>
-          </w:fldSimple>
+          <w:pPr>
+            <w:rPr>
+              <w:lang w:val="pt-BR"/>
+            </w:rPr>
+          </w:pPr>
+          <w:proofErr w:type="spellStart"/>
+          <w:r>
+            <w:t>ContPatri</w:t>
+          </w:r>
+          <w:proofErr w:type="spellEnd"/>
+          <w:r>
+            <w:t xml:space="preserve"> – </w:t>
+          </w:r>
+          <w:proofErr w:type="spellStart"/>
+          <w:r>
+            <w:t>Contador</w:t>
+          </w:r>
+          <w:proofErr w:type="spellEnd"/>
+          <w:r>
+            <w:t xml:space="preserve"> de </w:t>
+          </w:r>
+          <w:proofErr w:type="spellStart"/>
+          <w:r>
+            <w:t>Patrimônio</w:t>
+          </w:r>
+          <w:proofErr w:type="spellEnd"/>
         </w:p>
       </w:tc>
       <w:tc>
@@ -6079,6 +7706,9 @@
         </w:tcPr>
         <w:p>
           <w:pPr>
+            <w:tabs>
+              <w:tab w:val="right" w:pos="6163"/>
+            </w:tabs>
             <w:rPr>
               <w:lang w:val="pt-BR"/>
             </w:rPr>
@@ -6096,6 +7726,9 @@
             <w:t>Riscos</w:t>
           </w:r>
           <w:proofErr w:type="spellEnd"/>
+          <w:r>
+            <w:tab/>
+          </w:r>
         </w:p>
       </w:tc>
       <w:tc>
@@ -6147,101 +7780,6 @@
         </w:p>
       </w:tc>
     </w:tr>
-    <w:tr>
-      <w:tc>
-        <w:tcPr>
-          <w:tcW w:w="9558" w:type="dxa"/>
-          <w:gridSpan w:val="2"/>
-          <w:tcBorders>
-            <w:top w:val="single" w:sz="6" w:space="0" w:color="auto"/>
-            <w:left w:val="single" w:sz="6" w:space="0" w:color="auto"/>
-            <w:bottom w:val="single" w:sz="6" w:space="0" w:color="auto"/>
-            <w:right w:val="single" w:sz="6" w:space="0" w:color="auto"/>
-          </w:tcBorders>
-        </w:tcPr>
-        <w:p>
-          <w:pPr>
-            <w:rPr>
-              <w:lang w:val="pt-BR"/>
-            </w:rPr>
-          </w:pPr>
-          <w:proofErr w:type="gramStart"/>
-          <w:r>
-            <w:rPr>
-              <w:lang w:val="pt-BR"/>
-            </w:rPr>
-            <w:t>CONTPATRI_</w:t>
-          </w:r>
-          <w:r>
-            <w:rPr>
-              <w:lang w:val="pt-BR"/>
-            </w:rPr>
-            <w:t>GPR_</w:t>
-          </w:r>
-          <w:r>
-            <w:rPr>
-              <w:lang w:val="pt-BR"/>
-            </w:rPr>
-            <w:t>A</w:t>
-          </w:r>
-          <w:r>
-            <w:rPr>
-              <w:lang w:val="pt-BR"/>
-            </w:rPr>
-            <w:t>RI</w:t>
-          </w:r>
-          <w:r>
-            <w:rPr>
-              <w:lang w:val="pt-BR"/>
-            </w:rPr>
-            <w:t>_</w:t>
-          </w:r>
-          <w:r>
-            <w:rPr>
-              <w:lang w:val="pt-BR"/>
-            </w:rPr>
-            <w:t>a</w:t>
-          </w:r>
-          <w:r>
-            <w:rPr>
-              <w:lang w:val="pt-BR"/>
-            </w:rPr>
-            <w:t>nalise_de_</w:t>
-          </w:r>
-          <w:r>
-            <w:rPr>
-              <w:lang w:val="pt-BR"/>
-            </w:rPr>
-            <w:t>r</w:t>
-          </w:r>
-          <w:r>
-            <w:rPr>
-              <w:lang w:val="pt-BR"/>
-            </w:rPr>
-            <w:t>iscos</w:t>
-          </w:r>
-          <w:r>
-            <w:rPr>
-              <w:lang w:val="pt-BR"/>
-            </w:rPr>
-            <w:t>_1</w:t>
-          </w:r>
-          <w:proofErr w:type="gramEnd"/>
-          <w:r>
-            <w:rPr>
-              <w:lang w:val="pt-BR"/>
-            </w:rPr>
-            <w:t>.</w:t>
-          </w:r>
-          <w:r>
-            <w:rPr>
-              <w:lang w:val="pt-BR"/>
-            </w:rPr>
-            <w:t>0</w:t>
-          </w:r>
-        </w:p>
-      </w:tc>
-    </w:tr>
   </w:tbl>
   <w:p>
     <w:pPr>
@@ -6255,7 +7793,7 @@
 </file>
 
 <file path=word/numbering.xml><?xml version="1.0" encoding="utf-8"?>
-<w:numbering xmlns:wpc="http://schemas.microsoft.com/office/word/2010/wordprocessingCanvas" xmlns:mc="http://schemas.openxmlformats.org/markup-compatibility/2006" xmlns:o="urn:schemas-microsoft-com:office:office" xmlns:r="http://schemas.openxmlformats.org/officeDocument/2006/relationships" xmlns:m="http://schemas.openxmlformats.org/officeDocument/2006/math" xmlns:v="urn:schemas-microsoft-com:vml" xmlns:wp14="http://schemas.microsoft.com/office/word/2010/wordprocessingDrawing" xmlns:wp="http://schemas.openxmlformats.org/drawingml/2006/wordprocessingDrawing" xmlns:w10="urn:schemas-microsoft-com:office:word" xmlns:w="http://schemas.openxmlformats.org/wordprocessingml/2006/main" xmlns:w14="http://schemas.microsoft.com/office/word/2010/wordml" xmlns:wpg="http://schemas.microsoft.com/office/word/2010/wordprocessingGroup" xmlns:wpi="http://schemas.microsoft.com/office/word/2010/wordprocessingInk" xmlns:wne="http://schemas.microsoft.com/office/word/2006/wordml" xmlns:wps="http://schemas.microsoft.com/office/word/2010/wordprocessingShape" mc:Ignorable="w14 wp14">
+<w:numbering xmlns:wpc="http://schemas.microsoft.com/office/word/2010/wordprocessingCanvas" xmlns:mc="http://schemas.openxmlformats.org/markup-compatibility/2006" xmlns:o="urn:schemas-microsoft-com:office:office" xmlns:r="http://schemas.openxmlformats.org/officeDocument/2006/relationships" xmlns:m="http://schemas.openxmlformats.org/officeDocument/2006/math" xmlns:v="urn:schemas-microsoft-com:vml" xmlns:wp14="http://schemas.microsoft.com/office/word/2010/wordprocessingDrawing" xmlns:wp="http://schemas.openxmlformats.org/drawingml/2006/wordprocessingDrawing" xmlns:w10="urn:schemas-microsoft-com:office:word" xmlns:w="http://schemas.openxmlformats.org/wordprocessingml/2006/main" xmlns:w14="http://schemas.microsoft.com/office/word/2010/wordml" xmlns:w15="http://schemas.microsoft.com/office/word/2012/wordml" xmlns:wpg="http://schemas.microsoft.com/office/word/2010/wordprocessingGroup" xmlns:wpi="http://schemas.microsoft.com/office/word/2010/wordprocessingInk" xmlns:wne="http://schemas.microsoft.com/office/word/2006/wordml" xmlns:wps="http://schemas.microsoft.com/office/word/2010/wordprocessingShape" mc:Ignorable="w14 w15 wp14">
   <w:abstractNum w:abstractNumId="0">
     <w:nsid w:val="02647129"/>
     <w:multiLevelType w:val="hybridMultilevel"/>
@@ -7513,7 +9051,7 @@
 </file>
 
 <file path=word/styles.xml><?xml version="1.0" encoding="utf-8"?>
-<w:styles xmlns:mc="http://schemas.openxmlformats.org/markup-compatibility/2006" xmlns:r="http://schemas.openxmlformats.org/officeDocument/2006/relationships" xmlns:w="http://schemas.openxmlformats.org/wordprocessingml/2006/main" xmlns:w14="http://schemas.microsoft.com/office/word/2010/wordml" mc:Ignorable="w14">
+<w:styles xmlns:mc="http://schemas.openxmlformats.org/markup-compatibility/2006" xmlns:r="http://schemas.openxmlformats.org/officeDocument/2006/relationships" xmlns:w="http://schemas.openxmlformats.org/wordprocessingml/2006/main" xmlns:w14="http://schemas.microsoft.com/office/word/2010/wordml" xmlns:w15="http://schemas.microsoft.com/office/word/2012/wordml" mc:Ignorable="w14 w15">
   <w:docDefaults>
     <w:rPrDefault>
       <w:rPr>
@@ -7523,144 +9061,378 @@
     </w:rPrDefault>
     <w:pPrDefault/>
   </w:docDefaults>
-  <w:latentStyles w:defLockedState="0" w:defUIPriority="99" w:defSemiHidden="1" w:defUnhideWhenUsed="1" w:defQFormat="0" w:count="267">
-    <w:lsdException w:name="Normal" w:semiHidden="0" w:uiPriority="0" w:unhideWhenUsed="0" w:qFormat="1"/>
-    <w:lsdException w:name="heading 1" w:semiHidden="0" w:uiPriority="9" w:unhideWhenUsed="0" w:qFormat="1"/>
-    <w:lsdException w:name="heading 2" w:semiHidden="0" w:uiPriority="9" w:unhideWhenUsed="0" w:qFormat="1"/>
-    <w:lsdException w:name="heading 3" w:semiHidden="0" w:uiPriority="9" w:unhideWhenUsed="0" w:qFormat="1"/>
-    <w:lsdException w:name="heading 4" w:semiHidden="0" w:uiPriority="9" w:unhideWhenUsed="0" w:qFormat="1"/>
-    <w:lsdException w:name="heading 5" w:semiHidden="0" w:uiPriority="9" w:unhideWhenUsed="0" w:qFormat="1"/>
-    <w:lsdException w:name="heading 6" w:semiHidden="0" w:uiPriority="9" w:unhideWhenUsed="0" w:qFormat="1"/>
-    <w:lsdException w:name="heading 7" w:semiHidden="0" w:uiPriority="9" w:unhideWhenUsed="0" w:qFormat="1"/>
-    <w:lsdException w:name="heading 8" w:semiHidden="0" w:uiPriority="9" w:unhideWhenUsed="0" w:qFormat="1"/>
-    <w:lsdException w:name="heading 9" w:semiHidden="0" w:uiPriority="9" w:unhideWhenUsed="0" w:qFormat="1"/>
-    <w:lsdException w:name="toc 1" w:uiPriority="39"/>
-    <w:lsdException w:name="toc 2" w:uiPriority="39"/>
-    <w:lsdException w:name="toc 3" w:uiPriority="39"/>
-    <w:lsdException w:name="toc 4" w:uiPriority="39"/>
-    <w:lsdException w:name="toc 5" w:uiPriority="39"/>
-    <w:lsdException w:name="toc 6" w:uiPriority="39"/>
-    <w:lsdException w:name="toc 7" w:uiPriority="39"/>
-    <w:lsdException w:name="toc 8" w:uiPriority="39"/>
-    <w:lsdException w:name="toc 9" w:uiPriority="39"/>
-    <w:lsdException w:name="caption" w:uiPriority="35" w:qFormat="1"/>
-    <w:lsdException w:name="Title" w:semiHidden="0" w:uiPriority="10" w:unhideWhenUsed="0" w:qFormat="1"/>
-    <w:lsdException w:name="Default Paragraph Font" w:uiPriority="1"/>
-    <w:lsdException w:name="Subtitle" w:semiHidden="0" w:uiPriority="11" w:unhideWhenUsed="0" w:qFormat="1"/>
-    <w:lsdException w:name="Strong" w:semiHidden="0" w:uiPriority="22" w:unhideWhenUsed="0" w:qFormat="1"/>
-    <w:lsdException w:name="Emphasis" w:semiHidden="0" w:uiPriority="20" w:unhideWhenUsed="0" w:qFormat="1"/>
-    <w:lsdException w:name="Table Grid" w:semiHidden="0" w:uiPriority="59" w:unhideWhenUsed="0"/>
-    <w:lsdException w:name="Placeholder Text" w:unhideWhenUsed="0"/>
-    <w:lsdException w:name="No Spacing" w:semiHidden="0" w:uiPriority="1" w:unhideWhenUsed="0" w:qFormat="1"/>
-    <w:lsdException w:name="Light Shading" w:semiHidden="0" w:uiPriority="60" w:unhideWhenUsed="0"/>
-    <w:lsdException w:name="Light List" w:semiHidden="0" w:uiPriority="61" w:unhideWhenUsed="0"/>
-    <w:lsdException w:name="Light Grid" w:semiHidden="0" w:uiPriority="62" w:unhideWhenUsed="0"/>
-    <w:lsdException w:name="Medium Shading 1" w:semiHidden="0" w:uiPriority="63" w:unhideWhenUsed="0"/>
-    <w:lsdException w:name="Medium Shading 2" w:semiHidden="0" w:uiPriority="64" w:unhideWhenUsed="0"/>
-    <w:lsdException w:name="Medium List 1" w:semiHidden="0" w:uiPriority="65" w:unhideWhenUsed="0"/>
-    <w:lsdException w:name="Medium List 2" w:semiHidden="0" w:uiPriority="66" w:unhideWhenUsed="0"/>
-    <w:lsdException w:name="Medium Grid 1" w:semiHidden="0" w:uiPriority="67" w:unhideWhenUsed="0"/>
-    <w:lsdException w:name="Medium Grid 2" w:semiHidden="0" w:uiPriority="68" w:unhideWhenUsed="0"/>
-    <w:lsdException w:name="Medium Grid 3" w:semiHidden="0" w:uiPriority="69" w:unhideWhenUsed="0"/>
-    <w:lsdException w:name="Dark List" w:semiHidden="0" w:uiPriority="70" w:unhideWhenUsed="0"/>
-    <w:lsdException w:name="Colorful Shading" w:semiHidden="0" w:uiPriority="71" w:unhideWhenUsed="0"/>
-    <w:lsdException w:name="Colorful List" w:semiHidden="0" w:uiPriority="72" w:unhideWhenUsed="0"/>
-    <w:lsdException w:name="Colorful Grid" w:semiHidden="0" w:uiPriority="73" w:unhideWhenUsed="0"/>
-    <w:lsdException w:name="Light Shading Accent 1" w:semiHidden="0" w:uiPriority="60" w:unhideWhenUsed="0"/>
-    <w:lsdException w:name="Light List Accent 1" w:semiHidden="0" w:uiPriority="61" w:unhideWhenUsed="0"/>
-    <w:lsdException w:name="Light Grid Accent 1" w:semiHidden="0" w:uiPriority="62" w:unhideWhenUsed="0"/>
-    <w:lsdException w:name="Medium Shading 1 Accent 1" w:semiHidden="0" w:uiPriority="63" w:unhideWhenUsed="0"/>
-    <w:lsdException w:name="Medium Shading 2 Accent 1" w:semiHidden="0" w:uiPriority="64" w:unhideWhenUsed="0"/>
-    <w:lsdException w:name="Medium List 1 Accent 1" w:semiHidden="0" w:uiPriority="65" w:unhideWhenUsed="0"/>
-    <w:lsdException w:name="Revision" w:unhideWhenUsed="0"/>
-    <w:lsdException w:name="List Paragraph" w:semiHidden="0" w:uiPriority="34" w:unhideWhenUsed="0" w:qFormat="1"/>
-    <w:lsdException w:name="Quote" w:semiHidden="0" w:uiPriority="29" w:unhideWhenUsed="0" w:qFormat="1"/>
-    <w:lsdException w:name="Intense Quote" w:semiHidden="0" w:uiPriority="30" w:unhideWhenUsed="0" w:qFormat="1"/>
-    <w:lsdException w:name="Medium List 2 Accent 1" w:semiHidden="0" w:uiPriority="66" w:unhideWhenUsed="0"/>
-    <w:lsdException w:name="Medium Grid 1 Accent 1" w:semiHidden="0" w:uiPriority="67" w:unhideWhenUsed="0"/>
-    <w:lsdException w:name="Medium Grid 2 Accent 1" w:semiHidden="0" w:uiPriority="68" w:unhideWhenUsed="0"/>
-    <w:lsdException w:name="Medium Grid 3 Accent 1" w:semiHidden="0" w:uiPriority="69" w:unhideWhenUsed="0"/>
-    <w:lsdException w:name="Dark List Accent 1" w:semiHidden="0" w:uiPriority="70" w:unhideWhenUsed="0"/>
-    <w:lsdException w:name="Colorful Shading Accent 1" w:semiHidden="0" w:uiPriority="71" w:unhideWhenUsed="0"/>
-    <w:lsdException w:name="Colorful List Accent 1" w:semiHidden="0" w:uiPriority="72" w:unhideWhenUsed="0"/>
-    <w:lsdException w:name="Colorful Grid Accent 1" w:semiHidden="0" w:uiPriority="73" w:unhideWhenUsed="0"/>
-    <w:lsdException w:name="Light Shading Accent 2" w:semiHidden="0" w:uiPriority="60" w:unhideWhenUsed="0"/>
-    <w:lsdException w:name="Light List Accent 2" w:semiHidden="0" w:uiPriority="61" w:unhideWhenUsed="0"/>
-    <w:lsdException w:name="Light Grid Accent 2" w:semiHidden="0" w:uiPriority="62" w:unhideWhenUsed="0"/>
-    <w:lsdException w:name="Medium Shading 1 Accent 2" w:semiHidden="0" w:uiPriority="63" w:unhideWhenUsed="0"/>
-    <w:lsdException w:name="Medium Shading 2 Accent 2" w:semiHidden="0" w:uiPriority="64" w:unhideWhenUsed="0"/>
-    <w:lsdException w:name="Medium List 1 Accent 2" w:semiHidden="0" w:uiPriority="65" w:unhideWhenUsed="0"/>
-    <w:lsdException w:name="Medium List 2 Accent 2" w:semiHidden="0" w:uiPriority="66" w:unhideWhenUsed="0"/>
-    <w:lsdException w:name="Medium Grid 1 Accent 2" w:semiHidden="0" w:uiPriority="67" w:unhideWhenUsed="0"/>
-    <w:lsdException w:name="Medium Grid 2 Accent 2" w:semiHidden="0" w:uiPriority="68" w:unhideWhenUsed="0"/>
-    <w:lsdException w:name="Medium Grid 3 Accent 2" w:semiHidden="0" w:uiPriority="69" w:unhideWhenUsed="0"/>
-    <w:lsdException w:name="Dark List Accent 2" w:semiHidden="0" w:uiPriority="70" w:unhideWhenUsed="0"/>
-    <w:lsdException w:name="Colorful Shading Accent 2" w:semiHidden="0" w:uiPriority="71" w:unhideWhenUsed="0"/>
-    <w:lsdException w:name="Colorful List Accent 2" w:semiHidden="0" w:uiPriority="72" w:unhideWhenUsed="0"/>
-    <w:lsdException w:name="Colorful Grid Accent 2" w:semiHidden="0" w:uiPriority="73" w:unhideWhenUsed="0"/>
-    <w:lsdException w:name="Light Shading Accent 3" w:semiHidden="0" w:uiPriority="60" w:unhideWhenUsed="0"/>
-    <w:lsdException w:name="Light List Accent 3" w:semiHidden="0" w:uiPriority="61" w:unhideWhenUsed="0"/>
-    <w:lsdException w:name="Light Grid Accent 3" w:semiHidden="0" w:uiPriority="62" w:unhideWhenUsed="0"/>
-    <w:lsdException w:name="Medium Shading 1 Accent 3" w:semiHidden="0" w:uiPriority="63" w:unhideWhenUsed="0"/>
-    <w:lsdException w:name="Medium Shading 2 Accent 3" w:semiHidden="0" w:uiPriority="64" w:unhideWhenUsed="0"/>
-    <w:lsdException w:name="Medium List 1 Accent 3" w:semiHidden="0" w:uiPriority="65" w:unhideWhenUsed="0"/>
-    <w:lsdException w:name="Medium List 2 Accent 3" w:semiHidden="0" w:uiPriority="66" w:unhideWhenUsed="0"/>
-    <w:lsdException w:name="Medium Grid 1 Accent 3" w:semiHidden="0" w:uiPriority="67" w:unhideWhenUsed="0"/>
-    <w:lsdException w:name="Medium Grid 2 Accent 3" w:semiHidden="0" w:uiPriority="68" w:unhideWhenUsed="0"/>
-    <w:lsdException w:name="Medium Grid 3 Accent 3" w:semiHidden="0" w:uiPriority="69" w:unhideWhenUsed="0"/>
-    <w:lsdException w:name="Dark List Accent 3" w:semiHidden="0" w:uiPriority="70" w:unhideWhenUsed="0"/>
-    <w:lsdException w:name="Colorful Shading Accent 3" w:semiHidden="0" w:uiPriority="71" w:unhideWhenUsed="0"/>
-    <w:lsdException w:name="Colorful List Accent 3" w:semiHidden="0" w:uiPriority="72" w:unhideWhenUsed="0"/>
-    <w:lsdException w:name="Colorful Grid Accent 3" w:semiHidden="0" w:uiPriority="73" w:unhideWhenUsed="0"/>
-    <w:lsdException w:name="Light Shading Accent 4" w:semiHidden="0" w:uiPriority="60" w:unhideWhenUsed="0"/>
-    <w:lsdException w:name="Light List Accent 4" w:semiHidden="0" w:uiPriority="61" w:unhideWhenUsed="0"/>
-    <w:lsdException w:name="Light Grid Accent 4" w:semiHidden="0" w:uiPriority="62" w:unhideWhenUsed="0"/>
-    <w:lsdException w:name="Medium Shading 1 Accent 4" w:semiHidden="0" w:uiPriority="63" w:unhideWhenUsed="0"/>
-    <w:lsdException w:name="Medium Shading 2 Accent 4" w:semiHidden="0" w:uiPriority="64" w:unhideWhenUsed="0"/>
-    <w:lsdException w:name="Medium List 1 Accent 4" w:semiHidden="0" w:uiPriority="65" w:unhideWhenUsed="0"/>
-    <w:lsdException w:name="Medium List 2 Accent 4" w:semiHidden="0" w:uiPriority="66" w:unhideWhenUsed="0"/>
-    <w:lsdException w:name="Medium Grid 1 Accent 4" w:semiHidden="0" w:uiPriority="67" w:unhideWhenUsed="0"/>
-    <w:lsdException w:name="Medium Grid 2 Accent 4" w:semiHidden="0" w:uiPriority="68" w:unhideWhenUsed="0"/>
-    <w:lsdException w:name="Medium Grid 3 Accent 4" w:semiHidden="0" w:uiPriority="69" w:unhideWhenUsed="0"/>
-    <w:lsdException w:name="Dark List Accent 4" w:semiHidden="0" w:uiPriority="70" w:unhideWhenUsed="0"/>
-    <w:lsdException w:name="Colorful Shading Accent 4" w:semiHidden="0" w:uiPriority="71" w:unhideWhenUsed="0"/>
-    <w:lsdException w:name="Colorful List Accent 4" w:semiHidden="0" w:uiPriority="72" w:unhideWhenUsed="0"/>
-    <w:lsdException w:name="Colorful Grid Accent 4" w:semiHidden="0" w:uiPriority="73" w:unhideWhenUsed="0"/>
-    <w:lsdException w:name="Light Shading Accent 5" w:semiHidden="0" w:uiPriority="60" w:unhideWhenUsed="0"/>
-    <w:lsdException w:name="Light List Accent 5" w:semiHidden="0" w:uiPriority="61" w:unhideWhenUsed="0"/>
-    <w:lsdException w:name="Light Grid Accent 5" w:semiHidden="0" w:uiPriority="62" w:unhideWhenUsed="0"/>
-    <w:lsdException w:name="Medium Shading 1 Accent 5" w:semiHidden="0" w:uiPriority="63" w:unhideWhenUsed="0"/>
-    <w:lsdException w:name="Medium Shading 2 Accent 5" w:semiHidden="0" w:uiPriority="64" w:unhideWhenUsed="0"/>
-    <w:lsdException w:name="Medium List 1 Accent 5" w:semiHidden="0" w:uiPriority="65" w:unhideWhenUsed="0"/>
-    <w:lsdException w:name="Medium List 2 Accent 5" w:semiHidden="0" w:uiPriority="66" w:unhideWhenUsed="0"/>
-    <w:lsdException w:name="Medium Grid 1 Accent 5" w:semiHidden="0" w:uiPriority="67" w:unhideWhenUsed="0"/>
-    <w:lsdException w:name="Medium Grid 2 Accent 5" w:semiHidden="0" w:uiPriority="68" w:unhideWhenUsed="0"/>
-    <w:lsdException w:name="Medium Grid 3 Accent 5" w:semiHidden="0" w:uiPriority="69" w:unhideWhenUsed="0"/>
-    <w:lsdException w:name="Dark List Accent 5" w:semiHidden="0" w:uiPriority="70" w:unhideWhenUsed="0"/>
-    <w:lsdException w:name="Colorful Shading Accent 5" w:semiHidden="0" w:uiPriority="71" w:unhideWhenUsed="0"/>
-    <w:lsdException w:name="Colorful List Accent 5" w:semiHidden="0" w:uiPriority="72" w:unhideWhenUsed="0"/>
-    <w:lsdException w:name="Colorful Grid Accent 5" w:semiHidden="0" w:uiPriority="73" w:unhideWhenUsed="0"/>
-    <w:lsdException w:name="Light Shading Accent 6" w:semiHidden="0" w:uiPriority="60" w:unhideWhenUsed="0"/>
-    <w:lsdException w:name="Light List Accent 6" w:semiHidden="0" w:uiPriority="61" w:unhideWhenUsed="0"/>
-    <w:lsdException w:name="Light Grid Accent 6" w:semiHidden="0" w:uiPriority="62" w:unhideWhenUsed="0"/>
-    <w:lsdException w:name="Medium Shading 1 Accent 6" w:semiHidden="0" w:uiPriority="63" w:unhideWhenUsed="0"/>
-    <w:lsdException w:name="Medium Shading 2 Accent 6" w:semiHidden="0" w:uiPriority="64" w:unhideWhenUsed="0"/>
-    <w:lsdException w:name="Medium List 1 Accent 6" w:semiHidden="0" w:uiPriority="65" w:unhideWhenUsed="0"/>
-    <w:lsdException w:name="Medium List 2 Accent 6" w:semiHidden="0" w:uiPriority="66" w:unhideWhenUsed="0"/>
-    <w:lsdException w:name="Medium Grid 1 Accent 6" w:semiHidden="0" w:uiPriority="67" w:unhideWhenUsed="0"/>
-    <w:lsdException w:name="Medium Grid 2 Accent 6" w:semiHidden="0" w:uiPriority="68" w:unhideWhenUsed="0"/>
-    <w:lsdException w:name="Medium Grid 3 Accent 6" w:semiHidden="0" w:uiPriority="69" w:unhideWhenUsed="0"/>
-    <w:lsdException w:name="Dark List Accent 6" w:semiHidden="0" w:uiPriority="70" w:unhideWhenUsed="0"/>
-    <w:lsdException w:name="Colorful Shading Accent 6" w:semiHidden="0" w:uiPriority="71" w:unhideWhenUsed="0"/>
-    <w:lsdException w:name="Colorful List Accent 6" w:semiHidden="0" w:uiPriority="72" w:unhideWhenUsed="0"/>
-    <w:lsdException w:name="Colorful Grid Accent 6" w:semiHidden="0" w:uiPriority="73" w:unhideWhenUsed="0"/>
-    <w:lsdException w:name="Subtle Emphasis" w:semiHidden="0" w:uiPriority="19" w:unhideWhenUsed="0" w:qFormat="1"/>
-    <w:lsdException w:name="Intense Emphasis" w:semiHidden="0" w:uiPriority="21" w:unhideWhenUsed="0" w:qFormat="1"/>
-    <w:lsdException w:name="Subtle Reference" w:semiHidden="0" w:uiPriority="31" w:unhideWhenUsed="0" w:qFormat="1"/>
-    <w:lsdException w:name="Intense Reference" w:semiHidden="0" w:uiPriority="32" w:unhideWhenUsed="0" w:qFormat="1"/>
-    <w:lsdException w:name="Book Title" w:semiHidden="0" w:uiPriority="33" w:unhideWhenUsed="0" w:qFormat="1"/>
-    <w:lsdException w:name="Bibliography" w:uiPriority="37"/>
-    <w:lsdException w:name="TOC Heading" w:uiPriority="39" w:qFormat="1"/>
+  <w:latentStyles w:defLockedState="0" w:defUIPriority="99" w:defSemiHidden="0" w:defUnhideWhenUsed="0" w:defQFormat="0" w:count="371">
+    <w:lsdException w:name="Normal" w:uiPriority="0" w:qFormat="1"/>
+    <w:lsdException w:name="heading 1" w:uiPriority="9" w:qFormat="1"/>
+    <w:lsdException w:name="heading 2" w:uiPriority="9" w:qFormat="1"/>
+    <w:lsdException w:name="heading 3" w:uiPriority="9" w:qFormat="1"/>
+    <w:lsdException w:name="heading 4" w:uiPriority="9" w:qFormat="1"/>
+    <w:lsdException w:name="heading 5" w:uiPriority="9" w:qFormat="1"/>
+    <w:lsdException w:name="heading 6" w:uiPriority="9" w:qFormat="1"/>
+    <w:lsdException w:name="heading 7" w:uiPriority="9" w:qFormat="1"/>
+    <w:lsdException w:name="heading 8" w:uiPriority="9" w:qFormat="1"/>
+    <w:lsdException w:name="heading 9" w:uiPriority="9" w:qFormat="1"/>
+    <w:lsdException w:name="index 1" w:semiHidden="1" w:unhideWhenUsed="1"/>
+    <w:lsdException w:name="index 2" w:semiHidden="1" w:unhideWhenUsed="1"/>
+    <w:lsdException w:name="index 3" w:semiHidden="1" w:unhideWhenUsed="1"/>
+    <w:lsdException w:name="index 4" w:semiHidden="1" w:unhideWhenUsed="1"/>
+    <w:lsdException w:name="index 5" w:semiHidden="1" w:unhideWhenUsed="1"/>
+    <w:lsdException w:name="index 6" w:semiHidden="1" w:unhideWhenUsed="1"/>
+    <w:lsdException w:name="index 7" w:semiHidden="1" w:unhideWhenUsed="1"/>
+    <w:lsdException w:name="index 8" w:semiHidden="1" w:unhideWhenUsed="1"/>
+    <w:lsdException w:name="index 9" w:semiHidden="1" w:unhideWhenUsed="1"/>
+    <w:lsdException w:name="toc 1" w:semiHidden="1" w:uiPriority="39" w:unhideWhenUsed="1"/>
+    <w:lsdException w:name="toc 2" w:semiHidden="1" w:uiPriority="39" w:unhideWhenUsed="1"/>
+    <w:lsdException w:name="toc 3" w:semiHidden="1" w:uiPriority="39" w:unhideWhenUsed="1"/>
+    <w:lsdException w:name="toc 4" w:semiHidden="1" w:uiPriority="39" w:unhideWhenUsed="1"/>
+    <w:lsdException w:name="toc 5" w:semiHidden="1" w:uiPriority="39" w:unhideWhenUsed="1"/>
+    <w:lsdException w:name="toc 6" w:semiHidden="1" w:uiPriority="39" w:unhideWhenUsed="1"/>
+    <w:lsdException w:name="toc 7" w:semiHidden="1" w:uiPriority="39" w:unhideWhenUsed="1"/>
+    <w:lsdException w:name="toc 8" w:semiHidden="1" w:uiPriority="39" w:unhideWhenUsed="1"/>
+    <w:lsdException w:name="toc 9" w:semiHidden="1" w:uiPriority="39" w:unhideWhenUsed="1"/>
+    <w:lsdException w:name="Normal Indent" w:semiHidden="1" w:unhideWhenUsed="1"/>
+    <w:lsdException w:name="footnote text" w:semiHidden="1" w:unhideWhenUsed="1"/>
+    <w:lsdException w:name="annotation text" w:semiHidden="1" w:unhideWhenUsed="1"/>
+    <w:lsdException w:name="header" w:semiHidden="1" w:unhideWhenUsed="1"/>
+    <w:lsdException w:name="footer" w:semiHidden="1" w:unhideWhenUsed="1"/>
+    <w:lsdException w:name="index heading" w:semiHidden="1" w:unhideWhenUsed="1"/>
+    <w:lsdException w:name="caption" w:semiHidden="1" w:uiPriority="35" w:unhideWhenUsed="1" w:qFormat="1"/>
+    <w:lsdException w:name="table of figures" w:semiHidden="1" w:unhideWhenUsed="1"/>
+    <w:lsdException w:name="envelope address" w:semiHidden="1" w:unhideWhenUsed="1"/>
+    <w:lsdException w:name="envelope return" w:semiHidden="1" w:unhideWhenUsed="1"/>
+    <w:lsdException w:name="footnote reference" w:semiHidden="1" w:unhideWhenUsed="1"/>
+    <w:lsdException w:name="annotation reference" w:semiHidden="1" w:unhideWhenUsed="1"/>
+    <w:lsdException w:name="line number" w:semiHidden="1" w:unhideWhenUsed="1"/>
+    <w:lsdException w:name="page number" w:semiHidden="1" w:unhideWhenUsed="1"/>
+    <w:lsdException w:name="endnote reference" w:semiHidden="1" w:unhideWhenUsed="1"/>
+    <w:lsdException w:name="endnote text" w:semiHidden="1" w:unhideWhenUsed="1"/>
+    <w:lsdException w:name="table of authorities" w:semiHidden="1" w:unhideWhenUsed="1"/>
+    <w:lsdException w:name="macro" w:semiHidden="1" w:unhideWhenUsed="1"/>
+    <w:lsdException w:name="toa heading" w:semiHidden="1" w:unhideWhenUsed="1"/>
+    <w:lsdException w:name="List" w:semiHidden="1" w:unhideWhenUsed="1"/>
+    <w:lsdException w:name="List Bullet" w:semiHidden="1" w:unhideWhenUsed="1"/>
+    <w:lsdException w:name="List Number" w:semiHidden="1" w:unhideWhenUsed="1"/>
+    <w:lsdException w:name="List 2" w:semiHidden="1" w:unhideWhenUsed="1"/>
+    <w:lsdException w:name="List 3" w:semiHidden="1" w:unhideWhenUsed="1"/>
+    <w:lsdException w:name="List 4" w:semiHidden="1" w:unhideWhenUsed="1"/>
+    <w:lsdException w:name="List 5" w:semiHidden="1" w:unhideWhenUsed="1"/>
+    <w:lsdException w:name="List Bullet 2" w:semiHidden="1" w:unhideWhenUsed="1"/>
+    <w:lsdException w:name="List Bullet 3" w:semiHidden="1" w:unhideWhenUsed="1"/>
+    <w:lsdException w:name="List Bullet 4" w:semiHidden="1" w:unhideWhenUsed="1"/>
+    <w:lsdException w:name="List Bullet 5" w:semiHidden="1" w:unhideWhenUsed="1"/>
+    <w:lsdException w:name="List Number 2" w:semiHidden="1" w:unhideWhenUsed="1"/>
+    <w:lsdException w:name="List Number 3" w:semiHidden="1" w:unhideWhenUsed="1"/>
+    <w:lsdException w:name="List Number 4" w:semiHidden="1" w:unhideWhenUsed="1"/>
+    <w:lsdException w:name="List Number 5" w:semiHidden="1" w:unhideWhenUsed="1"/>
+    <w:lsdException w:name="Title" w:uiPriority="10" w:qFormat="1"/>
+    <w:lsdException w:name="Closing" w:semiHidden="1" w:unhideWhenUsed="1"/>
+    <w:lsdException w:name="Signature" w:semiHidden="1" w:unhideWhenUsed="1"/>
+    <w:lsdException w:name="Default Paragraph Font" w:semiHidden="1" w:uiPriority="1" w:unhideWhenUsed="1"/>
+    <w:lsdException w:name="Body Text" w:semiHidden="1" w:unhideWhenUsed="1"/>
+    <w:lsdException w:name="Body Text Indent" w:semiHidden="1" w:unhideWhenUsed="1"/>
+    <w:lsdException w:name="List Continue" w:semiHidden="1" w:unhideWhenUsed="1"/>
+    <w:lsdException w:name="List Continue 2" w:semiHidden="1" w:unhideWhenUsed="1"/>
+    <w:lsdException w:name="List Continue 3" w:semiHidden="1" w:unhideWhenUsed="1"/>
+    <w:lsdException w:name="List Continue 4" w:semiHidden="1" w:unhideWhenUsed="1"/>
+    <w:lsdException w:name="List Continue 5" w:semiHidden="1" w:unhideWhenUsed="1"/>
+    <w:lsdException w:name="Message Header" w:semiHidden="1" w:unhideWhenUsed="1"/>
+    <w:lsdException w:name="Subtitle" w:uiPriority="11" w:qFormat="1"/>
+    <w:lsdException w:name="Salutation" w:semiHidden="1" w:unhideWhenUsed="1"/>
+    <w:lsdException w:name="Date" w:semiHidden="1" w:unhideWhenUsed="1"/>
+    <w:lsdException w:name="Body Text First Indent" w:semiHidden="1" w:unhideWhenUsed="1"/>
+    <w:lsdException w:name="Body Text First Indent 2" w:semiHidden="1" w:unhideWhenUsed="1"/>
+    <w:lsdException w:name="Note Heading" w:semiHidden="1" w:unhideWhenUsed="1"/>
+    <w:lsdException w:name="Body Text 2" w:semiHidden="1" w:unhideWhenUsed="1"/>
+    <w:lsdException w:name="Body Text 3" w:semiHidden="1" w:unhideWhenUsed="1"/>
+    <w:lsdException w:name="Body Text Indent 2" w:semiHidden="1" w:unhideWhenUsed="1"/>
+    <w:lsdException w:name="Body Text Indent 3" w:semiHidden="1" w:unhideWhenUsed="1"/>
+    <w:lsdException w:name="Block Text" w:semiHidden="1" w:unhideWhenUsed="1"/>
+    <w:lsdException w:name="Hyperlink" w:semiHidden="1" w:unhideWhenUsed="1"/>
+    <w:lsdException w:name="FollowedHyperlink" w:semiHidden="1" w:unhideWhenUsed="1"/>
+    <w:lsdException w:name="Strong" w:uiPriority="22" w:qFormat="1"/>
+    <w:lsdException w:name="Emphasis" w:uiPriority="20" w:qFormat="1"/>
+    <w:lsdException w:name="Document Map" w:semiHidden="1" w:unhideWhenUsed="1"/>
+    <w:lsdException w:name="Plain Text" w:semiHidden="1" w:unhideWhenUsed="1"/>
+    <w:lsdException w:name="E-mail Signature" w:semiHidden="1" w:unhideWhenUsed="1"/>
+    <w:lsdException w:name="HTML Top of Form" w:semiHidden="1" w:unhideWhenUsed="1"/>
+    <w:lsdException w:name="HTML Bottom of Form" w:semiHidden="1" w:unhideWhenUsed="1"/>
+    <w:lsdException w:name="Normal (Web)" w:semiHidden="1" w:unhideWhenUsed="1"/>
+    <w:lsdException w:name="HTML Acronym" w:semiHidden="1" w:unhideWhenUsed="1"/>
+    <w:lsdException w:name="HTML Address" w:semiHidden="1" w:unhideWhenUsed="1"/>
+    <w:lsdException w:name="HTML Cite" w:semiHidden="1" w:unhideWhenUsed="1"/>
+    <w:lsdException w:name="HTML Code" w:semiHidden="1" w:unhideWhenUsed="1"/>
+    <w:lsdException w:name="HTML Definition" w:semiHidden="1" w:unhideWhenUsed="1"/>
+    <w:lsdException w:name="HTML Keyboard" w:semiHidden="1" w:unhideWhenUsed="1"/>
+    <w:lsdException w:name="HTML Preformatted" w:semiHidden="1" w:unhideWhenUsed="1"/>
+    <w:lsdException w:name="HTML Sample" w:semiHidden="1" w:unhideWhenUsed="1"/>
+    <w:lsdException w:name="HTML Typewriter" w:semiHidden="1" w:unhideWhenUsed="1"/>
+    <w:lsdException w:name="HTML Variable" w:semiHidden="1" w:unhideWhenUsed="1"/>
+    <w:lsdException w:name="Normal Table" w:semiHidden="1" w:unhideWhenUsed="1"/>
+    <w:lsdException w:name="annotation subject" w:semiHidden="1" w:unhideWhenUsed="1"/>
+    <w:lsdException w:name="No List" w:semiHidden="1" w:unhideWhenUsed="1"/>
+    <w:lsdException w:name="Outline List 1" w:semiHidden="1" w:unhideWhenUsed="1"/>
+    <w:lsdException w:name="Outline List 2" w:semiHidden="1" w:unhideWhenUsed="1"/>
+    <w:lsdException w:name="Outline List 3" w:semiHidden="1" w:unhideWhenUsed="1"/>
+    <w:lsdException w:name="Table Simple 1" w:semiHidden="1" w:unhideWhenUsed="1"/>
+    <w:lsdException w:name="Table Simple 2" w:semiHidden="1" w:unhideWhenUsed="1"/>
+    <w:lsdException w:name="Table Simple 3" w:semiHidden="1" w:unhideWhenUsed="1"/>
+    <w:lsdException w:name="Table Classic 1" w:semiHidden="1" w:unhideWhenUsed="1"/>
+    <w:lsdException w:name="Table Classic 2" w:semiHidden="1" w:unhideWhenUsed="1"/>
+    <w:lsdException w:name="Table Classic 3" w:semiHidden="1" w:unhideWhenUsed="1"/>
+    <w:lsdException w:name="Table Classic 4" w:semiHidden="1" w:unhideWhenUsed="1"/>
+    <w:lsdException w:name="Table Colorful 1" w:semiHidden="1" w:unhideWhenUsed="1"/>
+    <w:lsdException w:name="Table Colorful 2" w:semiHidden="1" w:unhideWhenUsed="1"/>
+    <w:lsdException w:name="Table Colorful 3" w:semiHidden="1" w:unhideWhenUsed="1"/>
+    <w:lsdException w:name="Table Columns 1" w:semiHidden="1" w:unhideWhenUsed="1"/>
+    <w:lsdException w:name="Table Columns 2" w:semiHidden="1" w:unhideWhenUsed="1"/>
+    <w:lsdException w:name="Table Columns 3" w:semiHidden="1" w:unhideWhenUsed="1"/>
+    <w:lsdException w:name="Table Columns 4" w:semiHidden="1" w:unhideWhenUsed="1"/>
+    <w:lsdException w:name="Table Columns 5" w:semiHidden="1" w:unhideWhenUsed="1"/>
+    <w:lsdException w:name="Table Grid 1" w:semiHidden="1" w:unhideWhenUsed="1"/>
+    <w:lsdException w:name="Table Grid 2" w:semiHidden="1" w:unhideWhenUsed="1"/>
+    <w:lsdException w:name="Table Grid 3" w:semiHidden="1" w:unhideWhenUsed="1"/>
+    <w:lsdException w:name="Table Grid 4" w:semiHidden="1" w:unhideWhenUsed="1"/>
+    <w:lsdException w:name="Table Grid 5" w:semiHidden="1" w:unhideWhenUsed="1"/>
+    <w:lsdException w:name="Table Grid 6" w:semiHidden="1" w:unhideWhenUsed="1"/>
+    <w:lsdException w:name="Table Grid 7" w:semiHidden="1" w:unhideWhenUsed="1"/>
+    <w:lsdException w:name="Table Grid 8" w:semiHidden="1" w:unhideWhenUsed="1"/>
+    <w:lsdException w:name="Table List 1" w:semiHidden="1" w:unhideWhenUsed="1"/>
+    <w:lsdException w:name="Table List 2" w:semiHidden="1" w:unhideWhenUsed="1"/>
+    <w:lsdException w:name="Table List 3" w:semiHidden="1" w:unhideWhenUsed="1"/>
+    <w:lsdException w:name="Table List 4" w:semiHidden="1" w:unhideWhenUsed="1"/>
+    <w:lsdException w:name="Table List 5" w:semiHidden="1" w:unhideWhenUsed="1"/>
+    <w:lsdException w:name="Table List 6" w:semiHidden="1" w:unhideWhenUsed="1"/>
+    <w:lsdException w:name="Table List 7" w:semiHidden="1" w:unhideWhenUsed="1"/>
+    <w:lsdException w:name="Table List 8" w:semiHidden="1" w:unhideWhenUsed="1"/>
+    <w:lsdException w:name="Table 3D effects 1" w:semiHidden="1" w:unhideWhenUsed="1"/>
+    <w:lsdException w:name="Table 3D effects 2" w:semiHidden="1" w:unhideWhenUsed="1"/>
+    <w:lsdException w:name="Table 3D effects 3" w:semiHidden="1" w:unhideWhenUsed="1"/>
+    <w:lsdException w:name="Table Contemporary" w:semiHidden="1" w:unhideWhenUsed="1"/>
+    <w:lsdException w:name="Table Elegant" w:semiHidden="1" w:unhideWhenUsed="1"/>
+    <w:lsdException w:name="Table Professional" w:semiHidden="1" w:unhideWhenUsed="1"/>
+    <w:lsdException w:name="Table Subtle 1" w:semiHidden="1" w:unhideWhenUsed="1"/>
+    <w:lsdException w:name="Table Subtle 2" w:semiHidden="1" w:unhideWhenUsed="1"/>
+    <w:lsdException w:name="Table Web 1" w:semiHidden="1" w:unhideWhenUsed="1"/>
+    <w:lsdException w:name="Table Web 2" w:semiHidden="1" w:unhideWhenUsed="1"/>
+    <w:lsdException w:name="Table Web 3" w:semiHidden="1" w:unhideWhenUsed="1"/>
+    <w:lsdException w:name="Balloon Text" w:semiHidden="1" w:unhideWhenUsed="1"/>
+    <w:lsdException w:name="Table Grid" w:uiPriority="59"/>
+    <w:lsdException w:name="Table Theme" w:semiHidden="1" w:unhideWhenUsed="1"/>
+    <w:lsdException w:name="Placeholder Text" w:semiHidden="1"/>
+    <w:lsdException w:name="No Spacing" w:uiPriority="1" w:qFormat="1"/>
+    <w:lsdException w:name="Light Shading" w:uiPriority="60"/>
+    <w:lsdException w:name="Light List" w:uiPriority="61"/>
+    <w:lsdException w:name="Light Grid" w:uiPriority="62"/>
+    <w:lsdException w:name="Medium Shading 1" w:uiPriority="63"/>
+    <w:lsdException w:name="Medium Shading 2" w:uiPriority="64"/>
+    <w:lsdException w:name="Medium List 1" w:uiPriority="65"/>
+    <w:lsdException w:name="Medium List 2" w:uiPriority="66"/>
+    <w:lsdException w:name="Medium Grid 1" w:uiPriority="67"/>
+    <w:lsdException w:name="Medium Grid 2" w:uiPriority="68"/>
+    <w:lsdException w:name="Medium Grid 3" w:uiPriority="69"/>
+    <w:lsdException w:name="Dark List" w:uiPriority="70"/>
+    <w:lsdException w:name="Colorful Shading" w:uiPriority="71"/>
+    <w:lsdException w:name="Colorful List" w:uiPriority="72"/>
+    <w:lsdException w:name="Colorful Grid" w:uiPriority="73"/>
+    <w:lsdException w:name="Light Shading Accent 1" w:uiPriority="60"/>
+    <w:lsdException w:name="Light List Accent 1" w:uiPriority="61"/>
+    <w:lsdException w:name="Light Grid Accent 1" w:uiPriority="62"/>
+    <w:lsdException w:name="Medium Shading 1 Accent 1" w:uiPriority="63"/>
+    <w:lsdException w:name="Medium Shading 2 Accent 1" w:uiPriority="64"/>
+    <w:lsdException w:name="Medium List 1 Accent 1" w:uiPriority="65"/>
+    <w:lsdException w:name="Revision" w:semiHidden="1"/>
+    <w:lsdException w:name="List Paragraph" w:uiPriority="34" w:qFormat="1"/>
+    <w:lsdException w:name="Quote" w:uiPriority="29" w:qFormat="1"/>
+    <w:lsdException w:name="Intense Quote" w:uiPriority="30" w:qFormat="1"/>
+    <w:lsdException w:name="Medium List 2 Accent 1" w:uiPriority="66"/>
+    <w:lsdException w:name="Medium Grid 1 Accent 1" w:uiPriority="67"/>
+    <w:lsdException w:name="Medium Grid 2 Accent 1" w:uiPriority="68"/>
+    <w:lsdException w:name="Medium Grid 3 Accent 1" w:uiPriority="69"/>
+    <w:lsdException w:name="Dark List Accent 1" w:uiPriority="70"/>
+    <w:lsdException w:name="Colorful Shading Accent 1" w:uiPriority="71"/>
+    <w:lsdException w:name="Colorful List Accent 1" w:uiPriority="72"/>
+    <w:lsdException w:name="Colorful Grid Accent 1" w:uiPriority="73"/>
+    <w:lsdException w:name="Light Shading Accent 2" w:uiPriority="60"/>
+    <w:lsdException w:name="Light List Accent 2" w:uiPriority="61"/>
+    <w:lsdException w:name="Light Grid Accent 2" w:uiPriority="62"/>
+    <w:lsdException w:name="Medium Shading 1 Accent 2" w:uiPriority="63"/>
+    <w:lsdException w:name="Medium Shading 2 Accent 2" w:uiPriority="64"/>
+    <w:lsdException w:name="Medium List 1 Accent 2" w:uiPriority="65"/>
+    <w:lsdException w:name="Medium List 2 Accent 2" w:uiPriority="66"/>
+    <w:lsdException w:name="Medium Grid 1 Accent 2" w:uiPriority="67"/>
+    <w:lsdException w:name="Medium Grid 2 Accent 2" w:uiPriority="68"/>
+    <w:lsdException w:name="Medium Grid 3 Accent 2" w:uiPriority="69"/>
+    <w:lsdException w:name="Dark List Accent 2" w:uiPriority="70"/>
+    <w:lsdException w:name="Colorful Shading Accent 2" w:uiPriority="71"/>
+    <w:lsdException w:name="Colorful List Accent 2" w:uiPriority="72"/>
+    <w:lsdException w:name="Colorful Grid Accent 2" w:uiPriority="73"/>
+    <w:lsdException w:name="Light Shading Accent 3" w:uiPriority="60"/>
+    <w:lsdException w:name="Light List Accent 3" w:uiPriority="61"/>
+    <w:lsdException w:name="Light Grid Accent 3" w:uiPriority="62"/>
+    <w:lsdException w:name="Medium Shading 1 Accent 3" w:uiPriority="63"/>
+    <w:lsdException w:name="Medium Shading 2 Accent 3" w:uiPriority="64"/>
+    <w:lsdException w:name="Medium List 1 Accent 3" w:uiPriority="65"/>
+    <w:lsdException w:name="Medium List 2 Accent 3" w:uiPriority="66"/>
+    <w:lsdException w:name="Medium Grid 1 Accent 3" w:uiPriority="67"/>
+    <w:lsdException w:name="Medium Grid 2 Accent 3" w:uiPriority="68"/>
+    <w:lsdException w:name="Medium Grid 3 Accent 3" w:uiPriority="69"/>
+    <w:lsdException w:name="Dark List Accent 3" w:uiPriority="70"/>
+    <w:lsdException w:name="Colorful Shading Accent 3" w:uiPriority="71"/>
+    <w:lsdException w:name="Colorful List Accent 3" w:uiPriority="72"/>
+    <w:lsdException w:name="Colorful Grid Accent 3" w:uiPriority="73"/>
+    <w:lsdException w:name="Light Shading Accent 4" w:uiPriority="60"/>
+    <w:lsdException w:name="Light List Accent 4" w:uiPriority="61"/>
+    <w:lsdException w:name="Light Grid Accent 4" w:uiPriority="62"/>
+    <w:lsdException w:name="Medium Shading 1 Accent 4" w:uiPriority="63"/>
+    <w:lsdException w:name="Medium Shading 2 Accent 4" w:uiPriority="64"/>
+    <w:lsdException w:name="Medium List 1 Accent 4" w:uiPriority="65"/>
+    <w:lsdException w:name="Medium List 2 Accent 4" w:uiPriority="66"/>
+    <w:lsdException w:name="Medium Grid 1 Accent 4" w:uiPriority="67"/>
+    <w:lsdException w:name="Medium Grid 2 Accent 4" w:uiPriority="68"/>
+    <w:lsdException w:name="Medium Grid 3 Accent 4" w:uiPriority="69"/>
+    <w:lsdException w:name="Dark List Accent 4" w:uiPriority="70"/>
+    <w:lsdException w:name="Colorful Shading Accent 4" w:uiPriority="71"/>
+    <w:lsdException w:name="Colorful List Accent 4" w:uiPriority="72"/>
+    <w:lsdException w:name="Colorful Grid Accent 4" w:uiPriority="73"/>
+    <w:lsdException w:name="Light Shading Accent 5" w:uiPriority="60"/>
+    <w:lsdException w:name="Light List Accent 5" w:uiPriority="61"/>
+    <w:lsdException w:name="Light Grid Accent 5" w:uiPriority="62"/>
+    <w:lsdException w:name="Medium Shading 1 Accent 5" w:uiPriority="63"/>
+    <w:lsdException w:name="Medium Shading 2 Accent 5" w:uiPriority="64"/>
+    <w:lsdException w:name="Medium List 1 Accent 5" w:uiPriority="65"/>
+    <w:lsdException w:name="Medium List 2 Accent 5" w:uiPriority="66"/>
+    <w:lsdException w:name="Medium Grid 1 Accent 5" w:uiPriority="67"/>
+    <w:lsdException w:name="Medium Grid 2 Accent 5" w:uiPriority="68"/>
+    <w:lsdException w:name="Medium Grid 3 Accent 5" w:uiPriority="69"/>
+    <w:lsdException w:name="Dark List Accent 5" w:uiPriority="70"/>
+    <w:lsdException w:name="Colorful Shading Accent 5" w:uiPriority="71"/>
+    <w:lsdException w:name="Colorful List Accent 5" w:uiPriority="72"/>
+    <w:lsdException w:name="Colorful Grid Accent 5" w:uiPriority="73"/>
+    <w:lsdException w:name="Light Shading Accent 6" w:uiPriority="60"/>
+    <w:lsdException w:name="Light List Accent 6" w:uiPriority="61"/>
+    <w:lsdException w:name="Light Grid Accent 6" w:uiPriority="62"/>
+    <w:lsdException w:name="Medium Shading 1 Accent 6" w:uiPriority="63"/>
+    <w:lsdException w:name="Medium Shading 2 Accent 6" w:uiPriority="64"/>
+    <w:lsdException w:name="Medium List 1 Accent 6" w:uiPriority="65"/>
+    <w:lsdException w:name="Medium List 2 Accent 6" w:uiPriority="66"/>
+    <w:lsdException w:name="Medium Grid 1 Accent 6" w:uiPriority="67"/>
+    <w:lsdException w:name="Medium Grid 2 Accent 6" w:uiPriority="68"/>
+    <w:lsdException w:name="Medium Grid 3 Accent 6" w:uiPriority="69"/>
+    <w:lsdException w:name="Dark List Accent 6" w:uiPriority="70"/>
+    <w:lsdException w:name="Colorful Shading Accent 6" w:uiPriority="71"/>
+    <w:lsdException w:name="Colorful List Accent 6" w:uiPriority="72"/>
+    <w:lsdException w:name="Colorful Grid Accent 6" w:uiPriority="73"/>
+    <w:lsdException w:name="Subtle Emphasis" w:uiPriority="19" w:qFormat="1"/>
+    <w:lsdException w:name="Intense Emphasis" w:uiPriority="21" w:qFormat="1"/>
+    <w:lsdException w:name="Subtle Reference" w:uiPriority="31" w:qFormat="1"/>
+    <w:lsdException w:name="Intense Reference" w:uiPriority="32" w:qFormat="1"/>
+    <w:lsdException w:name="Book Title" w:uiPriority="33" w:qFormat="1"/>
+    <w:lsdException w:name="Bibliography" w:semiHidden="1" w:uiPriority="37" w:unhideWhenUsed="1"/>
+    <w:lsdException w:name="TOC Heading" w:semiHidden="1" w:uiPriority="39" w:unhideWhenUsed="1" w:qFormat="1"/>
+    <w:lsdException w:name="Plain Table 1" w:uiPriority="41"/>
+    <w:lsdException w:name="Plain Table 2" w:uiPriority="42"/>
+    <w:lsdException w:name="Plain Table 3" w:uiPriority="43"/>
+    <w:lsdException w:name="Plain Table 4" w:uiPriority="44"/>
+    <w:lsdException w:name="Plain Table 5" w:uiPriority="45"/>
+    <w:lsdException w:name="Grid Table Light" w:uiPriority="40"/>
+    <w:lsdException w:name="Grid Table 1 Light" w:uiPriority="46"/>
+    <w:lsdException w:name="Grid Table 2" w:uiPriority="47"/>
+    <w:lsdException w:name="Grid Table 3" w:uiPriority="48"/>
+    <w:lsdException w:name="Grid Table 4" w:uiPriority="49"/>
+    <w:lsdException w:name="Grid Table 5 Dark" w:uiPriority="50"/>
+    <w:lsdException w:name="Grid Table 6 Colorful" w:uiPriority="51"/>
+    <w:lsdException w:name="Grid Table 7 Colorful" w:uiPriority="52"/>
+    <w:lsdException w:name="Grid Table 1 Light Accent 1" w:uiPriority="46"/>
+    <w:lsdException w:name="Grid Table 2 Accent 1" w:uiPriority="47"/>
+    <w:lsdException w:name="Grid Table 3 Accent 1" w:uiPriority="48"/>
+    <w:lsdException w:name="Grid Table 4 Accent 1" w:uiPriority="49"/>
+    <w:lsdException w:name="Grid Table 5 Dark Accent 1" w:uiPriority="50"/>
+    <w:lsdException w:name="Grid Table 6 Colorful Accent 1" w:uiPriority="51"/>
+    <w:lsdException w:name="Grid Table 7 Colorful Accent 1" w:uiPriority="52"/>
+    <w:lsdException w:name="Grid Table 1 Light Accent 2" w:uiPriority="46"/>
+    <w:lsdException w:name="Grid Table 2 Accent 2" w:uiPriority="47"/>
+    <w:lsdException w:name="Grid Table 3 Accent 2" w:uiPriority="48"/>
+    <w:lsdException w:name="Grid Table 4 Accent 2" w:uiPriority="49"/>
+    <w:lsdException w:name="Grid Table 5 Dark Accent 2" w:uiPriority="50"/>
+    <w:lsdException w:name="Grid Table 6 Colorful Accent 2" w:uiPriority="51"/>
+    <w:lsdException w:name="Grid Table 7 Colorful Accent 2" w:uiPriority="52"/>
+    <w:lsdException w:name="Grid Table 1 Light Accent 3" w:uiPriority="46"/>
+    <w:lsdException w:name="Grid Table 2 Accent 3" w:uiPriority="47"/>
+    <w:lsdException w:name="Grid Table 3 Accent 3" w:uiPriority="48"/>
+    <w:lsdException w:name="Grid Table 4 Accent 3" w:uiPriority="49"/>
+    <w:lsdException w:name="Grid Table 5 Dark Accent 3" w:uiPriority="50"/>
+    <w:lsdException w:name="Grid Table 6 Colorful Accent 3" w:uiPriority="51"/>
+    <w:lsdException w:name="Grid Table 7 Colorful Accent 3" w:uiPriority="52"/>
+    <w:lsdException w:name="Grid Table 1 Light Accent 4" w:uiPriority="46"/>
+    <w:lsdException w:name="Grid Table 2 Accent 4" w:uiPriority="47"/>
+    <w:lsdException w:name="Grid Table 3 Accent 4" w:uiPriority="48"/>
+    <w:lsdException w:name="Grid Table 4 Accent 4" w:uiPriority="49"/>
+    <w:lsdException w:name="Grid Table 5 Dark Accent 4" w:uiPriority="50"/>
+    <w:lsdException w:name="Grid Table 6 Colorful Accent 4" w:uiPriority="51"/>
+    <w:lsdException w:name="Grid Table 7 Colorful Accent 4" w:uiPriority="52"/>
+    <w:lsdException w:name="Grid Table 1 Light Accent 5" w:uiPriority="46"/>
+    <w:lsdException w:name="Grid Table 2 Accent 5" w:uiPriority="47"/>
+    <w:lsdException w:name="Grid Table 3 Accent 5" w:uiPriority="48"/>
+    <w:lsdException w:name="Grid Table 4 Accent 5" w:uiPriority="49"/>
+    <w:lsdException w:name="Grid Table 5 Dark Accent 5" w:uiPriority="50"/>
+    <w:lsdException w:name="Grid Table 6 Colorful Accent 5" w:uiPriority="51"/>
+    <w:lsdException w:name="Grid Table 7 Colorful Accent 5" w:uiPriority="52"/>
+    <w:lsdException w:name="Grid Table 1 Light Accent 6" w:uiPriority="46"/>
+    <w:lsdException w:name="Grid Table 2 Accent 6" w:uiPriority="47"/>
+    <w:lsdException w:name="Grid Table 3 Accent 6" w:uiPriority="48"/>
+    <w:lsdException w:name="Grid Table 4 Accent 6" w:uiPriority="49"/>
+    <w:lsdException w:name="Grid Table 5 Dark Accent 6" w:uiPriority="50"/>
+    <w:lsdException w:name="Grid Table 6 Colorful Accent 6" w:uiPriority="51"/>
+    <w:lsdException w:name="Grid Table 7 Colorful Accent 6" w:uiPriority="52"/>
+    <w:lsdException w:name="List Table 1 Light" w:uiPriority="46"/>
+    <w:lsdException w:name="List Table 2" w:uiPriority="47"/>
+    <w:lsdException w:name="List Table 3" w:uiPriority="48"/>
+    <w:lsdException w:name="List Table 4" w:uiPriority="49"/>
+    <w:lsdException w:name="List Table 5 Dark" w:uiPriority="50"/>
+    <w:lsdException w:name="List Table 6 Colorful" w:uiPriority="51"/>
+    <w:lsdException w:name="List Table 7 Colorful" w:uiPriority="52"/>
+    <w:lsdException w:name="List Table 1 Light Accent 1" w:uiPriority="46"/>
+    <w:lsdException w:name="List Table 2 Accent 1" w:uiPriority="47"/>
+    <w:lsdException w:name="List Table 3 Accent 1" w:uiPriority="48"/>
+    <w:lsdException w:name="List Table 4 Accent 1" w:uiPriority="49"/>
+    <w:lsdException w:name="List Table 5 Dark Accent 1" w:uiPriority="50"/>
+    <w:lsdException w:name="List Table 6 Colorful Accent 1" w:uiPriority="51"/>
+    <w:lsdException w:name="List Table 7 Colorful Accent 1" w:uiPriority="52"/>
+    <w:lsdException w:name="List Table 1 Light Accent 2" w:uiPriority="46"/>
+    <w:lsdException w:name="List Table 2 Accent 2" w:uiPriority="47"/>
+    <w:lsdException w:name="List Table 3 Accent 2" w:uiPriority="48"/>
+    <w:lsdException w:name="List Table 4 Accent 2" w:uiPriority="49"/>
+    <w:lsdException w:name="List Table 5 Dark Accent 2" w:uiPriority="50"/>
+    <w:lsdException w:name="List Table 6 Colorful Accent 2" w:uiPriority="51"/>
+    <w:lsdException w:name="List Table 7 Colorful Accent 2" w:uiPriority="52"/>
+    <w:lsdException w:name="List Table 1 Light Accent 3" w:uiPriority="46"/>
+    <w:lsdException w:name="List Table 2 Accent 3" w:uiPriority="47"/>
+    <w:lsdException w:name="List Table 3 Accent 3" w:uiPriority="48"/>
+    <w:lsdException w:name="List Table 4 Accent 3" w:uiPriority="49"/>
+    <w:lsdException w:name="List Table 5 Dark Accent 3" w:uiPriority="50"/>
+    <w:lsdException w:name="List Table 6 Colorful Accent 3" w:uiPriority="51"/>
+    <w:lsdException w:name="List Table 7 Colorful Accent 3" w:uiPriority="52"/>
+    <w:lsdException w:name="List Table 1 Light Accent 4" w:uiPriority="46"/>
+    <w:lsdException w:name="List Table 2 Accent 4" w:uiPriority="47"/>
+    <w:lsdException w:name="List Table 3 Accent 4" w:uiPriority="48"/>
+    <w:lsdException w:name="List Table 4 Accent 4" w:uiPriority="49"/>
+    <w:lsdException w:name="List Table 5 Dark Accent 4" w:uiPriority="50"/>
+    <w:lsdException w:name="List Table 6 Colorful Accent 4" w:uiPriority="51"/>
+    <w:lsdException w:name="List Table 7 Colorful Accent 4" w:uiPriority="52"/>
+    <w:lsdException w:name="List Table 1 Light Accent 5" w:uiPriority="46"/>
+    <w:lsdException w:name="List Table 2 Accent 5" w:uiPriority="47"/>
+    <w:lsdException w:name="List Table 3 Accent 5" w:uiPriority="48"/>
+    <w:lsdException w:name="List Table 4 Accent 5" w:uiPriority="49"/>
+    <w:lsdException w:name="List Table 5 Dark Accent 5" w:uiPriority="50"/>
+    <w:lsdException w:name="List Table 6 Colorful Accent 5" w:uiPriority="51"/>
+    <w:lsdException w:name="List Table 7 Colorful Accent 5" w:uiPriority="52"/>
+    <w:lsdException w:name="List Table 1 Light Accent 6" w:uiPriority="46"/>
+    <w:lsdException w:name="List Table 2 Accent 6" w:uiPriority="47"/>
+    <w:lsdException w:name="List Table 3 Accent 6" w:uiPriority="48"/>
+    <w:lsdException w:name="List Table 4 Accent 6" w:uiPriority="49"/>
+    <w:lsdException w:name="List Table 5 Dark Accent 6" w:uiPriority="50"/>
+    <w:lsdException w:name="List Table 6 Colorful Accent 6" w:uiPriority="51"/>
+    <w:lsdException w:name="List Table 7 Colorful Accent 6" w:uiPriority="52"/>
   </w:latentStyles>
   <w:style w:type="paragraph" w:default="1" w:styleId="Normal">
     <w:name w:val="Normal"/>
@@ -8471,870 +10243,6 @@
 </w:styles>
 </file>
 
-<file path=word/stylesWithEffects.xml><?xml version="1.0" encoding="utf-8"?>
-<w:styles xmlns:wpc="http://schemas.microsoft.com/office/word/2010/wordprocessingCanvas" xmlns:mc="http://schemas.openxmlformats.org/markup-compatibility/2006" xmlns:o="urn:schemas-microsoft-com:office:office" xmlns:r="http://schemas.openxmlformats.org/officeDocument/2006/relationships" xmlns:m="http://schemas.openxmlformats.org/officeDocument/2006/math" xmlns:v="urn:schemas-microsoft-com:vml" xmlns:wp14="http://schemas.microsoft.com/office/word/2010/wordprocessingDrawing" xmlns:wp="http://schemas.openxmlformats.org/drawingml/2006/wordprocessingDrawing" xmlns:w10="urn:schemas-microsoft-com:office:word" xmlns:w="http://schemas.openxmlformats.org/wordprocessingml/2006/main" xmlns:w14="http://schemas.microsoft.com/office/word/2010/wordml" xmlns:wpg="http://schemas.microsoft.com/office/word/2010/wordprocessingGroup" xmlns:wpi="http://schemas.microsoft.com/office/word/2010/wordprocessingInk" xmlns:wne="http://schemas.microsoft.com/office/word/2006/wordml" xmlns:wps="http://schemas.microsoft.com/office/word/2010/wordprocessingShape" mc:Ignorable="w14 wp14">
-  <w:docDefaults>
-    <w:rPrDefault>
-      <w:rPr>
-        <w:rFonts w:ascii="Times New Roman" w:eastAsia="Times New Roman" w:hAnsi="Times New Roman" w:cs="Times New Roman"/>
-        <w:lang w:val="pt-BR" w:eastAsia="pt-BR" w:bidi="ar-SA"/>
-      </w:rPr>
-    </w:rPrDefault>
-    <w:pPrDefault/>
-  </w:docDefaults>
-  <w:latentStyles w:defLockedState="0" w:defUIPriority="99" w:defSemiHidden="1" w:defUnhideWhenUsed="1" w:defQFormat="0" w:count="267">
-    <w:lsdException w:name="Normal" w:semiHidden="0" w:uiPriority="0" w:unhideWhenUsed="0" w:qFormat="1"/>
-    <w:lsdException w:name="heading 1" w:semiHidden="0" w:uiPriority="9" w:unhideWhenUsed="0" w:qFormat="1"/>
-    <w:lsdException w:name="heading 2" w:semiHidden="0" w:uiPriority="9" w:unhideWhenUsed="0" w:qFormat="1"/>
-    <w:lsdException w:name="heading 3" w:semiHidden="0" w:uiPriority="9" w:unhideWhenUsed="0" w:qFormat="1"/>
-    <w:lsdException w:name="heading 4" w:semiHidden="0" w:uiPriority="9" w:unhideWhenUsed="0" w:qFormat="1"/>
-    <w:lsdException w:name="heading 5" w:semiHidden="0" w:uiPriority="9" w:unhideWhenUsed="0" w:qFormat="1"/>
-    <w:lsdException w:name="heading 6" w:semiHidden="0" w:uiPriority="9" w:unhideWhenUsed="0" w:qFormat="1"/>
-    <w:lsdException w:name="heading 7" w:semiHidden="0" w:uiPriority="9" w:unhideWhenUsed="0" w:qFormat="1"/>
-    <w:lsdException w:name="heading 8" w:semiHidden="0" w:uiPriority="9" w:unhideWhenUsed="0" w:qFormat="1"/>
-    <w:lsdException w:name="heading 9" w:semiHidden="0" w:uiPriority="9" w:unhideWhenUsed="0" w:qFormat="1"/>
-    <w:lsdException w:name="toc 1" w:uiPriority="39"/>
-    <w:lsdException w:name="toc 2" w:uiPriority="39"/>
-    <w:lsdException w:name="toc 3" w:uiPriority="39"/>
-    <w:lsdException w:name="toc 4" w:uiPriority="39"/>
-    <w:lsdException w:name="toc 5" w:uiPriority="39"/>
-    <w:lsdException w:name="toc 6" w:uiPriority="39"/>
-    <w:lsdException w:name="toc 7" w:uiPriority="39"/>
-    <w:lsdException w:name="toc 8" w:uiPriority="39"/>
-    <w:lsdException w:name="toc 9" w:uiPriority="39"/>
-    <w:lsdException w:name="caption" w:uiPriority="35" w:qFormat="1"/>
-    <w:lsdException w:name="Title" w:semiHidden="0" w:uiPriority="10" w:unhideWhenUsed="0" w:qFormat="1"/>
-    <w:lsdException w:name="Default Paragraph Font" w:uiPriority="1"/>
-    <w:lsdException w:name="Subtitle" w:semiHidden="0" w:uiPriority="11" w:unhideWhenUsed="0" w:qFormat="1"/>
-    <w:lsdException w:name="Strong" w:semiHidden="0" w:uiPriority="22" w:unhideWhenUsed="0" w:qFormat="1"/>
-    <w:lsdException w:name="Emphasis" w:semiHidden="0" w:uiPriority="20" w:unhideWhenUsed="0" w:qFormat="1"/>
-    <w:lsdException w:name="Table Grid" w:semiHidden="0" w:uiPriority="59" w:unhideWhenUsed="0"/>
-    <w:lsdException w:name="Placeholder Text" w:unhideWhenUsed="0"/>
-    <w:lsdException w:name="No Spacing" w:semiHidden="0" w:uiPriority="1" w:unhideWhenUsed="0" w:qFormat="1"/>
-    <w:lsdException w:name="Light Shading" w:semiHidden="0" w:uiPriority="60" w:unhideWhenUsed="0"/>
-    <w:lsdException w:name="Light List" w:semiHidden="0" w:uiPriority="61" w:unhideWhenUsed="0"/>
-    <w:lsdException w:name="Light Grid" w:semiHidden="0" w:uiPriority="62" w:unhideWhenUsed="0"/>
-    <w:lsdException w:name="Medium Shading 1" w:semiHidden="0" w:uiPriority="63" w:unhideWhenUsed="0"/>
-    <w:lsdException w:name="Medium Shading 2" w:semiHidden="0" w:uiPriority="64" w:unhideWhenUsed="0"/>
-    <w:lsdException w:name="Medium List 1" w:semiHidden="0" w:uiPriority="65" w:unhideWhenUsed="0"/>
-    <w:lsdException w:name="Medium List 2" w:semiHidden="0" w:uiPriority="66" w:unhideWhenUsed="0"/>
-    <w:lsdException w:name="Medium Grid 1" w:semiHidden="0" w:uiPriority="67" w:unhideWhenUsed="0"/>
-    <w:lsdException w:name="Medium Grid 2" w:semiHidden="0" w:uiPriority="68" w:unhideWhenUsed="0"/>
-    <w:lsdException w:name="Medium Grid 3" w:semiHidden="0" w:uiPriority="69" w:unhideWhenUsed="0"/>
-    <w:lsdException w:name="Dark List" w:semiHidden="0" w:uiPriority="70" w:unhideWhenUsed="0"/>
-    <w:lsdException w:name="Colorful Shading" w:semiHidden="0" w:uiPriority="71" w:unhideWhenUsed="0"/>
-    <w:lsdException w:name="Colorful List" w:semiHidden="0" w:uiPriority="72" w:unhideWhenUsed="0"/>
-    <w:lsdException w:name="Colorful Grid" w:semiHidden="0" w:uiPriority="73" w:unhideWhenUsed="0"/>
-    <w:lsdException w:name="Light Shading Accent 1" w:semiHidden="0" w:uiPriority="60" w:unhideWhenUsed="0"/>
-    <w:lsdException w:name="Light List Accent 1" w:semiHidden="0" w:uiPriority="61" w:unhideWhenUsed="0"/>
-    <w:lsdException w:name="Light Grid Accent 1" w:semiHidden="0" w:uiPriority="62" w:unhideWhenUsed="0"/>
-    <w:lsdException w:name="Medium Shading 1 Accent 1" w:semiHidden="0" w:uiPriority="63" w:unhideWhenUsed="0"/>
-    <w:lsdException w:name="Medium Shading 2 Accent 1" w:semiHidden="0" w:uiPriority="64" w:unhideWhenUsed="0"/>
-    <w:lsdException w:name="Medium List 1 Accent 1" w:semiHidden="0" w:uiPriority="65" w:unhideWhenUsed="0"/>
-    <w:lsdException w:name="Revision" w:unhideWhenUsed="0"/>
-    <w:lsdException w:name="List Paragraph" w:semiHidden="0" w:uiPriority="34" w:unhideWhenUsed="0" w:qFormat="1"/>
-    <w:lsdException w:name="Quote" w:semiHidden="0" w:uiPriority="29" w:unhideWhenUsed="0" w:qFormat="1"/>
-    <w:lsdException w:name="Intense Quote" w:semiHidden="0" w:uiPriority="30" w:unhideWhenUsed="0" w:qFormat="1"/>
-    <w:lsdException w:name="Medium List 2 Accent 1" w:semiHidden="0" w:uiPriority="66" w:unhideWhenUsed="0"/>
-    <w:lsdException w:name="Medium Grid 1 Accent 1" w:semiHidden="0" w:uiPriority="67" w:unhideWhenUsed="0"/>
-    <w:lsdException w:name="Medium Grid 2 Accent 1" w:semiHidden="0" w:uiPriority="68" w:unhideWhenUsed="0"/>
-    <w:lsdException w:name="Medium Grid 3 Accent 1" w:semiHidden="0" w:uiPriority="69" w:unhideWhenUsed="0"/>
-    <w:lsdException w:name="Dark List Accent 1" w:semiHidden="0" w:uiPriority="70" w:unhideWhenUsed="0"/>
-    <w:lsdException w:name="Colorful Shading Accent 1" w:semiHidden="0" w:uiPriority="71" w:unhideWhenUsed="0"/>
-    <w:lsdException w:name="Colorful List Accent 1" w:semiHidden="0" w:uiPriority="72" w:unhideWhenUsed="0"/>
-    <w:lsdException w:name="Colorful Grid Accent 1" w:semiHidden="0" w:uiPriority="73" w:unhideWhenUsed="0"/>
-    <w:lsdException w:name="Light Shading Accent 2" w:semiHidden="0" w:uiPriority="60" w:unhideWhenUsed="0"/>
-    <w:lsdException w:name="Light List Accent 2" w:semiHidden="0" w:uiPriority="61" w:unhideWhenUsed="0"/>
-    <w:lsdException w:name="Light Grid Accent 2" w:semiHidden="0" w:uiPriority="62" w:unhideWhenUsed="0"/>
-    <w:lsdException w:name="Medium Shading 1 Accent 2" w:semiHidden="0" w:uiPriority="63" w:unhideWhenUsed="0"/>
-    <w:lsdException w:name="Medium Shading 2 Accent 2" w:semiHidden="0" w:uiPriority="64" w:unhideWhenUsed="0"/>
-    <w:lsdException w:name="Medium List 1 Accent 2" w:semiHidden="0" w:uiPriority="65" w:unhideWhenUsed="0"/>
-    <w:lsdException w:name="Medium List 2 Accent 2" w:semiHidden="0" w:uiPriority="66" w:unhideWhenUsed="0"/>
-    <w:lsdException w:name="Medium Grid 1 Accent 2" w:semiHidden="0" w:uiPriority="67" w:unhideWhenUsed="0"/>
-    <w:lsdException w:name="Medium Grid 2 Accent 2" w:semiHidden="0" w:uiPriority="68" w:unhideWhenUsed="0"/>
-    <w:lsdException w:name="Medium Grid 3 Accent 2" w:semiHidden="0" w:uiPriority="69" w:unhideWhenUsed="0"/>
-    <w:lsdException w:name="Dark List Accent 2" w:semiHidden="0" w:uiPriority="70" w:unhideWhenUsed="0"/>
-    <w:lsdException w:name="Colorful Shading Accent 2" w:semiHidden="0" w:uiPriority="71" w:unhideWhenUsed="0"/>
-    <w:lsdException w:name="Colorful List Accent 2" w:semiHidden="0" w:uiPriority="72" w:unhideWhenUsed="0"/>
-    <w:lsdException w:name="Colorful Grid Accent 2" w:semiHidden="0" w:uiPriority="73" w:unhideWhenUsed="0"/>
-    <w:lsdException w:name="Light Shading Accent 3" w:semiHidden="0" w:uiPriority="60" w:unhideWhenUsed="0"/>
-    <w:lsdException w:name="Light List Accent 3" w:semiHidden="0" w:uiPriority="61" w:unhideWhenUsed="0"/>
-    <w:lsdException w:name="Light Grid Accent 3" w:semiHidden="0" w:uiPriority="62" w:unhideWhenUsed="0"/>
-    <w:lsdException w:name="Medium Shading 1 Accent 3" w:semiHidden="0" w:uiPriority="63" w:unhideWhenUsed="0"/>
-    <w:lsdException w:name="Medium Shading 2 Accent 3" w:semiHidden="0" w:uiPriority="64" w:unhideWhenUsed="0"/>
-    <w:lsdException w:name="Medium List 1 Accent 3" w:semiHidden="0" w:uiPriority="65" w:unhideWhenUsed="0"/>
-    <w:lsdException w:name="Medium List 2 Accent 3" w:semiHidden="0" w:uiPriority="66" w:unhideWhenUsed="0"/>
-    <w:lsdException w:name="Medium Grid 1 Accent 3" w:semiHidden="0" w:uiPriority="67" w:unhideWhenUsed="0"/>
-    <w:lsdException w:name="Medium Grid 2 Accent 3" w:semiHidden="0" w:uiPriority="68" w:unhideWhenUsed="0"/>
-    <w:lsdException w:name="Medium Grid 3 Accent 3" w:semiHidden="0" w:uiPriority="69" w:unhideWhenUsed="0"/>
-    <w:lsdException w:name="Dark List Accent 3" w:semiHidden="0" w:uiPriority="70" w:unhideWhenUsed="0"/>
-    <w:lsdException w:name="Colorful Shading Accent 3" w:semiHidden="0" w:uiPriority="71" w:unhideWhenUsed="0"/>
-    <w:lsdException w:name="Colorful List Accent 3" w:semiHidden="0" w:uiPriority="72" w:unhideWhenUsed="0"/>
-    <w:lsdException w:name="Colorful Grid Accent 3" w:semiHidden="0" w:uiPriority="73" w:unhideWhenUsed="0"/>
-    <w:lsdException w:name="Light Shading Accent 4" w:semiHidden="0" w:uiPriority="60" w:unhideWhenUsed="0"/>
-    <w:lsdException w:name="Light List Accent 4" w:semiHidden="0" w:uiPriority="61" w:unhideWhenUsed="0"/>
-    <w:lsdException w:name="Light Grid Accent 4" w:semiHidden="0" w:uiPriority="62" w:unhideWhenUsed="0"/>
-    <w:lsdException w:name="Medium Shading 1 Accent 4" w:semiHidden="0" w:uiPriority="63" w:unhideWhenUsed="0"/>
-    <w:lsdException w:name="Medium Shading 2 Accent 4" w:semiHidden="0" w:uiPriority="64" w:unhideWhenUsed="0"/>
-    <w:lsdException w:name="Medium List 1 Accent 4" w:semiHidden="0" w:uiPriority="65" w:unhideWhenUsed="0"/>
-    <w:lsdException w:name="Medium List 2 Accent 4" w:semiHidden="0" w:uiPriority="66" w:unhideWhenUsed="0"/>
-    <w:lsdException w:name="Medium Grid 1 Accent 4" w:semiHidden="0" w:uiPriority="67" w:unhideWhenUsed="0"/>
-    <w:lsdException w:name="Medium Grid 2 Accent 4" w:semiHidden="0" w:uiPriority="68" w:unhideWhenUsed="0"/>
-    <w:lsdException w:name="Medium Grid 3 Accent 4" w:semiHidden="0" w:uiPriority="69" w:unhideWhenUsed="0"/>
-    <w:lsdException w:name="Dark List Accent 4" w:semiHidden="0" w:uiPriority="70" w:unhideWhenUsed="0"/>
-    <w:lsdException w:name="Colorful Shading Accent 4" w:semiHidden="0" w:uiPriority="71" w:unhideWhenUsed="0"/>
-    <w:lsdException w:name="Colorful List Accent 4" w:semiHidden="0" w:uiPriority="72" w:unhideWhenUsed="0"/>
-    <w:lsdException w:name="Colorful Grid Accent 4" w:semiHidden="0" w:uiPriority="73" w:unhideWhenUsed="0"/>
-    <w:lsdException w:name="Light Shading Accent 5" w:semiHidden="0" w:uiPriority="60" w:unhideWhenUsed="0"/>
-    <w:lsdException w:name="Light List Accent 5" w:semiHidden="0" w:uiPriority="61" w:unhideWhenUsed="0"/>
-    <w:lsdException w:name="Light Grid Accent 5" w:semiHidden="0" w:uiPriority="62" w:unhideWhenUsed="0"/>
-    <w:lsdException w:name="Medium Shading 1 Accent 5" w:semiHidden="0" w:uiPriority="63" w:unhideWhenUsed="0"/>
-    <w:lsdException w:name="Medium Shading 2 Accent 5" w:semiHidden="0" w:uiPriority="64" w:unhideWhenUsed="0"/>
-    <w:lsdException w:name="Medium List 1 Accent 5" w:semiHidden="0" w:uiPriority="65" w:unhideWhenUsed="0"/>
-    <w:lsdException w:name="Medium List 2 Accent 5" w:semiHidden="0" w:uiPriority="66" w:unhideWhenUsed="0"/>
-    <w:lsdException w:name="Medium Grid 1 Accent 5" w:semiHidden="0" w:uiPriority="67" w:unhideWhenUsed="0"/>
-    <w:lsdException w:name="Medium Grid 2 Accent 5" w:semiHidden="0" w:uiPriority="68" w:unhideWhenUsed="0"/>
-    <w:lsdException w:name="Medium Grid 3 Accent 5" w:semiHidden="0" w:uiPriority="69" w:unhideWhenUsed="0"/>
-    <w:lsdException w:name="Dark List Accent 5" w:semiHidden="0" w:uiPriority="70" w:unhideWhenUsed="0"/>
-    <w:lsdException w:name="Colorful Shading Accent 5" w:semiHidden="0" w:uiPriority="71" w:unhideWhenUsed="0"/>
-    <w:lsdException w:name="Colorful List Accent 5" w:semiHidden="0" w:uiPriority="72" w:unhideWhenUsed="0"/>
-    <w:lsdException w:name="Colorful Grid Accent 5" w:semiHidden="0" w:uiPriority="73" w:unhideWhenUsed="0"/>
-    <w:lsdException w:name="Light Shading Accent 6" w:semiHidden="0" w:uiPriority="60" w:unhideWhenUsed="0"/>
-    <w:lsdException w:name="Light List Accent 6" w:semiHidden="0" w:uiPriority="61" w:unhideWhenUsed="0"/>
-    <w:lsdException w:name="Light Grid Accent 6" w:semiHidden="0" w:uiPriority="62" w:unhideWhenUsed="0"/>
-    <w:lsdException w:name="Medium Shading 1 Accent 6" w:semiHidden="0" w:uiPriority="63" w:unhideWhenUsed="0"/>
-    <w:lsdException w:name="Medium Shading 2 Accent 6" w:semiHidden="0" w:uiPriority="64" w:unhideWhenUsed="0"/>
-    <w:lsdException w:name="Medium List 1 Accent 6" w:semiHidden="0" w:uiPriority="65" w:unhideWhenUsed="0"/>
-    <w:lsdException w:name="Medium List 2 Accent 6" w:semiHidden="0" w:uiPriority="66" w:unhideWhenUsed="0"/>
-    <w:lsdException w:name="Medium Grid 1 Accent 6" w:semiHidden="0" w:uiPriority="67" w:unhideWhenUsed="0"/>
-    <w:lsdException w:name="Medium Grid 2 Accent 6" w:semiHidden="0" w:uiPriority="68" w:unhideWhenUsed="0"/>
-    <w:lsdException w:name="Medium Grid 3 Accent 6" w:semiHidden="0" w:uiPriority="69" w:unhideWhenUsed="0"/>
-    <w:lsdException w:name="Dark List Accent 6" w:semiHidden="0" w:uiPriority="70" w:unhideWhenUsed="0"/>
-    <w:lsdException w:name="Colorful Shading Accent 6" w:semiHidden="0" w:uiPriority="71" w:unhideWhenUsed="0"/>
-    <w:lsdException w:name="Colorful List Accent 6" w:semiHidden="0" w:uiPriority="72" w:unhideWhenUsed="0"/>
-    <w:lsdException w:name="Colorful Grid Accent 6" w:semiHidden="0" w:uiPriority="73" w:unhideWhenUsed="0"/>
-    <w:lsdException w:name="Subtle Emphasis" w:semiHidden="0" w:uiPriority="19" w:unhideWhenUsed="0" w:qFormat="1"/>
-    <w:lsdException w:name="Intense Emphasis" w:semiHidden="0" w:uiPriority="21" w:unhideWhenUsed="0" w:qFormat="1"/>
-    <w:lsdException w:name="Subtle Reference" w:semiHidden="0" w:uiPriority="31" w:unhideWhenUsed="0" w:qFormat="1"/>
-    <w:lsdException w:name="Intense Reference" w:semiHidden="0" w:uiPriority="32" w:unhideWhenUsed="0" w:qFormat="1"/>
-    <w:lsdException w:name="Book Title" w:semiHidden="0" w:uiPriority="33" w:unhideWhenUsed="0" w:qFormat="1"/>
-    <w:lsdException w:name="Bibliography" w:uiPriority="37"/>
-    <w:lsdException w:name="TOC Heading" w:uiPriority="39" w:qFormat="1"/>
-  </w:latentStyles>
-  <w:style w:type="paragraph" w:default="1" w:styleId="Normal">
-    <w:name w:val="Normal"/>
-    <w:qFormat/>
-    <w:pPr>
-      <w:widowControl w:val="0"/>
-      <w:autoSpaceDE w:val="0"/>
-      <w:autoSpaceDN w:val="0"/>
-      <w:spacing w:line="240" w:lineRule="atLeast"/>
-    </w:pPr>
-    <w:rPr>
-      <w:snapToGrid w:val="0"/>
-      <w:lang w:val="en-US" w:eastAsia="en-US"/>
-    </w:rPr>
-  </w:style>
-  <w:style w:type="paragraph" w:styleId="Ttulo1">
-    <w:name w:val="heading 1"/>
-    <w:basedOn w:val="Normal"/>
-    <w:next w:val="Normal"/>
-    <w:qFormat/>
-    <w:pPr>
-      <w:keepNext/>
-      <w:spacing w:before="120" w:after="60"/>
-      <w:ind w:left="720" w:hanging="720"/>
-      <w:outlineLvl w:val="0"/>
-    </w:pPr>
-    <w:rPr>
-      <w:rFonts w:ascii="Arial" w:hAnsi="Arial"/>
-      <w:b/>
-      <w:bCs/>
-      <w:sz w:val="24"/>
-      <w:szCs w:val="24"/>
-    </w:rPr>
-  </w:style>
-  <w:style w:type="paragraph" w:styleId="Ttulo2">
-    <w:name w:val="heading 2"/>
-    <w:basedOn w:val="Ttulo1"/>
-    <w:next w:val="Normal"/>
-    <w:qFormat/>
-    <w:pPr>
-      <w:numPr>
-        <w:ilvl w:val="1"/>
-      </w:numPr>
-      <w:ind w:left="720" w:hanging="720"/>
-      <w:outlineLvl w:val="1"/>
-    </w:pPr>
-    <w:rPr>
-      <w:sz w:val="20"/>
-      <w:szCs w:val="20"/>
-    </w:rPr>
-  </w:style>
-  <w:style w:type="paragraph" w:styleId="Ttulo3">
-    <w:name w:val="heading 3"/>
-    <w:basedOn w:val="Ttulo1"/>
-    <w:next w:val="Normal"/>
-    <w:qFormat/>
-    <w:pPr>
-      <w:numPr>
-        <w:ilvl w:val="2"/>
-      </w:numPr>
-      <w:ind w:left="720" w:hanging="720"/>
-      <w:outlineLvl w:val="2"/>
-    </w:pPr>
-    <w:rPr>
-      <w:b w:val="0"/>
-      <w:bCs w:val="0"/>
-      <w:i/>
-      <w:iCs/>
-      <w:sz w:val="20"/>
-      <w:szCs w:val="20"/>
-    </w:rPr>
-  </w:style>
-  <w:style w:type="paragraph" w:styleId="Ttulo4">
-    <w:name w:val="heading 4"/>
-    <w:basedOn w:val="Ttulo1"/>
-    <w:next w:val="Normal"/>
-    <w:qFormat/>
-    <w:pPr>
-      <w:numPr>
-        <w:ilvl w:val="3"/>
-      </w:numPr>
-      <w:ind w:left="720" w:hanging="720"/>
-      <w:outlineLvl w:val="3"/>
-    </w:pPr>
-    <w:rPr>
-      <w:b w:val="0"/>
-      <w:bCs w:val="0"/>
-      <w:sz w:val="20"/>
-      <w:szCs w:val="20"/>
-    </w:rPr>
-  </w:style>
-  <w:style w:type="paragraph" w:styleId="Ttulo5">
-    <w:name w:val="heading 5"/>
-    <w:basedOn w:val="Normal"/>
-    <w:next w:val="Normal"/>
-    <w:qFormat/>
-    <w:pPr>
-      <w:spacing w:before="240" w:after="60"/>
-      <w:ind w:left="2880" w:hanging="360"/>
-      <w:outlineLvl w:val="4"/>
-    </w:pPr>
-    <w:rPr>
-      <w:sz w:val="22"/>
-      <w:szCs w:val="22"/>
-    </w:rPr>
-  </w:style>
-  <w:style w:type="paragraph" w:styleId="Ttulo6">
-    <w:name w:val="heading 6"/>
-    <w:basedOn w:val="Normal"/>
-    <w:next w:val="Normal"/>
-    <w:qFormat/>
-    <w:pPr>
-      <w:spacing w:before="240" w:after="60"/>
-      <w:ind w:left="2880" w:hanging="180"/>
-      <w:outlineLvl w:val="5"/>
-    </w:pPr>
-    <w:rPr>
-      <w:i/>
-      <w:iCs/>
-      <w:sz w:val="22"/>
-      <w:szCs w:val="22"/>
-    </w:rPr>
-  </w:style>
-  <w:style w:type="paragraph" w:styleId="Ttulo7">
-    <w:name w:val="heading 7"/>
-    <w:basedOn w:val="Normal"/>
-    <w:next w:val="Normal"/>
-    <w:qFormat/>
-    <w:pPr>
-      <w:spacing w:before="240" w:after="60"/>
-      <w:ind w:left="2880" w:hanging="360"/>
-      <w:outlineLvl w:val="6"/>
-    </w:pPr>
-  </w:style>
-  <w:style w:type="paragraph" w:styleId="Ttulo8">
-    <w:name w:val="heading 8"/>
-    <w:basedOn w:val="Normal"/>
-    <w:next w:val="Normal"/>
-    <w:qFormat/>
-    <w:pPr>
-      <w:spacing w:before="240" w:after="60"/>
-      <w:ind w:left="2880" w:hanging="360"/>
-      <w:outlineLvl w:val="7"/>
-    </w:pPr>
-    <w:rPr>
-      <w:i/>
-      <w:iCs/>
-    </w:rPr>
-  </w:style>
-  <w:style w:type="paragraph" w:styleId="Ttulo9">
-    <w:name w:val="heading 9"/>
-    <w:basedOn w:val="Normal"/>
-    <w:next w:val="Normal"/>
-    <w:qFormat/>
-    <w:pPr>
-      <w:spacing w:before="240" w:after="60"/>
-      <w:ind w:left="2880" w:hanging="180"/>
-      <w:outlineLvl w:val="8"/>
-    </w:pPr>
-    <w:rPr>
-      <w:b/>
-      <w:bCs/>
-      <w:i/>
-      <w:iCs/>
-      <w:sz w:val="18"/>
-      <w:szCs w:val="18"/>
-    </w:rPr>
-  </w:style>
-  <w:style w:type="character" w:default="1" w:styleId="Fontepargpadro">
-    <w:name w:val="Default Paragraph Font"/>
-    <w:uiPriority w:val="1"/>
-    <w:semiHidden/>
-    <w:unhideWhenUsed/>
-  </w:style>
-  <w:style w:type="table" w:default="1" w:styleId="Tabelanormal">
-    <w:name w:val="Normal Table"/>
-    <w:uiPriority w:val="99"/>
-    <w:semiHidden/>
-    <w:unhideWhenUsed/>
-    <w:tblPr>
-      <w:tblInd w:w="0" w:type="dxa"/>
-      <w:tblCellMar>
-        <w:top w:w="0" w:type="dxa"/>
-        <w:left w:w="108" w:type="dxa"/>
-        <w:bottom w:w="0" w:type="dxa"/>
-        <w:right w:w="108" w:type="dxa"/>
-      </w:tblCellMar>
-    </w:tblPr>
-  </w:style>
-  <w:style w:type="numbering" w:default="1" w:styleId="Semlista">
-    <w:name w:val="No List"/>
-    <w:uiPriority w:val="99"/>
-    <w:semiHidden/>
-    <w:unhideWhenUsed/>
-  </w:style>
-  <w:style w:type="paragraph" w:customStyle="1" w:styleId="Paragraph2">
-    <w:name w:val="Paragraph2"/>
-    <w:basedOn w:val="Normal"/>
-    <w:pPr>
-      <w:spacing w:before="80"/>
-      <w:ind w:left="720"/>
-      <w:jc w:val="both"/>
-    </w:pPr>
-    <w:rPr>
-      <w:color w:val="000000"/>
-      <w:lang w:val="en-AU"/>
-    </w:rPr>
-  </w:style>
-  <w:style w:type="paragraph" w:styleId="Ttulo">
-    <w:name w:val="Title"/>
-    <w:basedOn w:val="Normal"/>
-    <w:next w:val="Normal"/>
-    <w:qFormat/>
-    <w:pPr>
-      <w:spacing w:line="240" w:lineRule="auto"/>
-      <w:jc w:val="center"/>
-    </w:pPr>
-    <w:rPr>
-      <w:rFonts w:ascii="Arial" w:hAnsi="Arial"/>
-      <w:b/>
-      <w:bCs/>
-      <w:sz w:val="36"/>
-      <w:szCs w:val="36"/>
-    </w:rPr>
-  </w:style>
-  <w:style w:type="paragraph" w:styleId="Subttulo">
-    <w:name w:val="Subtitle"/>
-    <w:basedOn w:val="Normal"/>
-    <w:qFormat/>
-    <w:pPr>
-      <w:spacing w:after="60"/>
-      <w:jc w:val="center"/>
-    </w:pPr>
-    <w:rPr>
-      <w:rFonts w:ascii="Arial" w:hAnsi="Arial"/>
-      <w:i/>
-      <w:iCs/>
-      <w:sz w:val="36"/>
-      <w:szCs w:val="36"/>
-      <w:lang w:val="en-AU"/>
-    </w:rPr>
-  </w:style>
-  <w:style w:type="paragraph" w:styleId="Recuonormal">
-    <w:name w:val="Normal Indent"/>
-    <w:basedOn w:val="Normal"/>
-    <w:semiHidden/>
-    <w:pPr>
-      <w:ind w:left="900" w:hanging="900"/>
-    </w:pPr>
-  </w:style>
-  <w:style w:type="paragraph" w:styleId="Sumrio1">
-    <w:name w:val="toc 1"/>
-    <w:basedOn w:val="Normal"/>
-    <w:next w:val="Normal"/>
-    <w:autoRedefine/>
-    <w:semiHidden/>
-    <w:pPr>
-      <w:spacing w:before="240" w:after="120"/>
-    </w:pPr>
-    <w:rPr>
-      <w:b/>
-      <w:bCs/>
-    </w:rPr>
-  </w:style>
-  <w:style w:type="paragraph" w:styleId="Sumrio2">
-    <w:name w:val="toc 2"/>
-    <w:basedOn w:val="Normal"/>
-    <w:next w:val="Normal"/>
-    <w:autoRedefine/>
-    <w:semiHidden/>
-    <w:pPr>
-      <w:spacing w:before="120"/>
-      <w:ind w:left="200"/>
-    </w:pPr>
-    <w:rPr>
-      <w:i/>
-      <w:iCs/>
-    </w:rPr>
-  </w:style>
-  <w:style w:type="paragraph" w:styleId="Sumrio3">
-    <w:name w:val="toc 3"/>
-    <w:basedOn w:val="Normal"/>
-    <w:next w:val="Normal"/>
-    <w:autoRedefine/>
-    <w:semiHidden/>
-    <w:pPr>
-      <w:ind w:left="400"/>
-    </w:pPr>
-  </w:style>
-  <w:style w:type="paragraph" w:styleId="Cabealho">
-    <w:name w:val="header"/>
-    <w:basedOn w:val="Normal"/>
-    <w:semiHidden/>
-    <w:pPr>
-      <w:tabs>
-        <w:tab w:val="center" w:pos="4320"/>
-        <w:tab w:val="right" w:pos="8640"/>
-      </w:tabs>
-    </w:pPr>
-  </w:style>
-  <w:style w:type="paragraph" w:styleId="Rodap">
-    <w:name w:val="footer"/>
-    <w:basedOn w:val="Normal"/>
-    <w:semiHidden/>
-    <w:pPr>
-      <w:tabs>
-        <w:tab w:val="center" w:pos="4320"/>
-        <w:tab w:val="right" w:pos="8640"/>
-      </w:tabs>
-    </w:pPr>
-  </w:style>
-  <w:style w:type="character" w:styleId="Nmerodepgina">
-    <w:name w:val="page number"/>
-    <w:basedOn w:val="Fontepargpadro"/>
-    <w:semiHidden/>
-  </w:style>
-  <w:style w:type="paragraph" w:customStyle="1" w:styleId="Tabletext">
-    <w:name w:val="Tabletext"/>
-    <w:basedOn w:val="Normal"/>
-    <w:pPr>
-      <w:keepLines/>
-      <w:spacing w:after="120"/>
-    </w:pPr>
-  </w:style>
-  <w:style w:type="paragraph" w:styleId="Corpodetexto">
-    <w:name w:val="Body Text"/>
-    <w:basedOn w:val="Normal"/>
-    <w:semiHidden/>
-    <w:pPr>
-      <w:keepLines/>
-      <w:spacing w:after="120"/>
-      <w:ind w:left="720"/>
-    </w:pPr>
-  </w:style>
-  <w:style w:type="paragraph" w:customStyle="1" w:styleId="Blockquote">
-    <w:name w:val="Blockquote"/>
-    <w:basedOn w:val="Normal"/>
-    <w:pPr>
-      <w:widowControl/>
-      <w:spacing w:before="100" w:after="100" w:line="240" w:lineRule="auto"/>
-      <w:ind w:left="360" w:right="360"/>
-    </w:pPr>
-    <w:rPr>
-      <w:sz w:val="24"/>
-      <w:szCs w:val="24"/>
-      <w:lang w:val="en-CA"/>
-    </w:rPr>
-  </w:style>
-  <w:style w:type="paragraph" w:customStyle="1" w:styleId="Bullet1">
-    <w:name w:val="Bullet1"/>
-    <w:basedOn w:val="Normal"/>
-    <w:pPr>
-      <w:ind w:left="720" w:hanging="432"/>
-    </w:pPr>
-  </w:style>
-  <w:style w:type="paragraph" w:customStyle="1" w:styleId="Bullet2">
-    <w:name w:val="Bullet2"/>
-    <w:basedOn w:val="Normal"/>
-    <w:pPr>
-      <w:ind w:left="1440" w:hanging="360"/>
-    </w:pPr>
-    <w:rPr>
-      <w:color w:val="000080"/>
-    </w:rPr>
-  </w:style>
-  <w:style w:type="paragraph" w:styleId="MapadoDocumento">
-    <w:name w:val="Document Map"/>
-    <w:basedOn w:val="Normal"/>
-    <w:semiHidden/>
-    <w:pPr>
-      <w:shd w:val="clear" w:color="auto" w:fill="000080"/>
-    </w:pPr>
-  </w:style>
-  <w:style w:type="character" w:styleId="Refdenotaderodap">
-    <w:name w:val="footnote reference"/>
-    <w:basedOn w:val="Fontepargpadro"/>
-    <w:semiHidden/>
-    <w:rPr>
-      <w:sz w:val="20"/>
-      <w:szCs w:val="20"/>
-      <w:vertAlign w:val="superscript"/>
-    </w:rPr>
-  </w:style>
-  <w:style w:type="paragraph" w:styleId="Textodenotaderodap">
-    <w:name w:val="footnote text"/>
-    <w:basedOn w:val="Normal"/>
-    <w:semiHidden/>
-    <w:pPr>
-      <w:keepNext/>
-      <w:keepLines/>
-      <w:pBdr>
-        <w:bottom w:val="single" w:sz="6" w:space="0" w:color="000000"/>
-      </w:pBdr>
-      <w:spacing w:before="40" w:after="40"/>
-      <w:ind w:left="360" w:hanging="360"/>
-    </w:pPr>
-    <w:rPr>
-      <w:sz w:val="16"/>
-      <w:szCs w:val="16"/>
-    </w:rPr>
-  </w:style>
-  <w:style w:type="paragraph" w:customStyle="1" w:styleId="MainTitle">
-    <w:name w:val="Main Title"/>
-    <w:basedOn w:val="Normal"/>
-    <w:pPr>
-      <w:spacing w:before="480" w:after="60" w:line="240" w:lineRule="auto"/>
-      <w:jc w:val="center"/>
-    </w:pPr>
-    <w:rPr>
-      <w:rFonts w:ascii="Arial" w:hAnsi="Arial"/>
-      <w:b/>
-      <w:bCs/>
-      <w:kern w:val="28"/>
-      <w:sz w:val="32"/>
-      <w:szCs w:val="32"/>
-    </w:rPr>
-  </w:style>
-  <w:style w:type="paragraph" w:customStyle="1" w:styleId="Paragraph1">
-    <w:name w:val="Paragraph1"/>
-    <w:basedOn w:val="Normal"/>
-    <w:pPr>
-      <w:spacing w:before="80" w:line="240" w:lineRule="auto"/>
-      <w:jc w:val="both"/>
-    </w:pPr>
-  </w:style>
-  <w:style w:type="paragraph" w:customStyle="1" w:styleId="Paragraph3">
-    <w:name w:val="Paragraph3"/>
-    <w:basedOn w:val="Normal"/>
-    <w:pPr>
-      <w:spacing w:before="80" w:line="240" w:lineRule="auto"/>
-      <w:ind w:left="1530"/>
-      <w:jc w:val="both"/>
-    </w:pPr>
-  </w:style>
-  <w:style w:type="paragraph" w:customStyle="1" w:styleId="Paragraph4">
-    <w:name w:val="Paragraph4"/>
-    <w:basedOn w:val="Normal"/>
-    <w:pPr>
-      <w:spacing w:before="80" w:line="240" w:lineRule="auto"/>
-      <w:ind w:left="2250"/>
-      <w:jc w:val="both"/>
-    </w:pPr>
-  </w:style>
-  <w:style w:type="paragraph" w:styleId="Sumrio4">
-    <w:name w:val="toc 4"/>
-    <w:basedOn w:val="Normal"/>
-    <w:next w:val="Normal"/>
-    <w:autoRedefine/>
-    <w:semiHidden/>
-    <w:pPr>
-      <w:ind w:left="600"/>
-    </w:pPr>
-  </w:style>
-  <w:style w:type="paragraph" w:styleId="Sumrio5">
-    <w:name w:val="toc 5"/>
-    <w:basedOn w:val="Normal"/>
-    <w:next w:val="Normal"/>
-    <w:autoRedefine/>
-    <w:semiHidden/>
-    <w:pPr>
-      <w:ind w:left="800"/>
-    </w:pPr>
-  </w:style>
-  <w:style w:type="paragraph" w:styleId="Sumrio6">
-    <w:name w:val="toc 6"/>
-    <w:basedOn w:val="Normal"/>
-    <w:next w:val="Normal"/>
-    <w:autoRedefine/>
-    <w:semiHidden/>
-    <w:pPr>
-      <w:ind w:left="1000"/>
-    </w:pPr>
-  </w:style>
-  <w:style w:type="paragraph" w:styleId="Sumrio7">
-    <w:name w:val="toc 7"/>
-    <w:basedOn w:val="Normal"/>
-    <w:next w:val="Normal"/>
-    <w:autoRedefine/>
-    <w:semiHidden/>
-    <w:pPr>
-      <w:ind w:left="1200"/>
-    </w:pPr>
-  </w:style>
-  <w:style w:type="paragraph" w:styleId="Sumrio8">
-    <w:name w:val="toc 8"/>
-    <w:basedOn w:val="Normal"/>
-    <w:next w:val="Normal"/>
-    <w:autoRedefine/>
-    <w:semiHidden/>
-    <w:pPr>
-      <w:ind w:left="1400"/>
-    </w:pPr>
-  </w:style>
-  <w:style w:type="paragraph" w:styleId="Sumrio9">
-    <w:name w:val="toc 9"/>
-    <w:basedOn w:val="Normal"/>
-    <w:next w:val="Normal"/>
-    <w:autoRedefine/>
-    <w:semiHidden/>
-    <w:pPr>
-      <w:ind w:left="1600"/>
-    </w:pPr>
-  </w:style>
-  <w:style w:type="paragraph" w:styleId="Recuodecorpodetexto">
-    <w:name w:val="Body Text Indent"/>
-    <w:basedOn w:val="Normal"/>
-    <w:semiHidden/>
-    <w:pPr>
-      <w:ind w:left="720"/>
-    </w:pPr>
-    <w:rPr>
-      <w:i/>
-      <w:iCs/>
-      <w:color w:val="0000FF"/>
-      <w:u w:val="single"/>
-    </w:rPr>
-  </w:style>
-  <w:style w:type="paragraph" w:customStyle="1" w:styleId="Body">
-    <w:name w:val="Body"/>
-    <w:basedOn w:val="Normal"/>
-    <w:pPr>
-      <w:widowControl/>
-      <w:spacing w:before="120" w:line="240" w:lineRule="auto"/>
-      <w:jc w:val="both"/>
-    </w:pPr>
-  </w:style>
-  <w:style w:type="paragraph" w:customStyle="1" w:styleId="Bullet">
-    <w:name w:val="Bullet"/>
-    <w:basedOn w:val="Normal"/>
-    <w:pPr>
-      <w:widowControl/>
-      <w:tabs>
-        <w:tab w:val="left" w:pos="720"/>
-      </w:tabs>
-      <w:spacing w:before="120" w:line="240" w:lineRule="auto"/>
-      <w:ind w:left="720" w:right="360" w:hanging="720"/>
-      <w:jc w:val="both"/>
-    </w:pPr>
-  </w:style>
-  <w:style w:type="paragraph" w:customStyle="1" w:styleId="InfoBlue">
-    <w:name w:val="InfoBlue"/>
-    <w:basedOn w:val="Normal"/>
-    <w:next w:val="Corpodetexto"/>
-    <w:autoRedefine/>
-    <w:pPr>
-      <w:spacing w:after="120"/>
-      <w:ind w:left="720"/>
-    </w:pPr>
-    <w:rPr>
-      <w:i/>
-      <w:iCs/>
-      <w:color w:val="0000FF"/>
-    </w:rPr>
-  </w:style>
-  <w:style w:type="character" w:styleId="Hyperlink">
-    <w:name w:val="Hyperlink"/>
-    <w:basedOn w:val="Fontepargpadro"/>
-    <w:semiHidden/>
-    <w:rPr>
-      <w:color w:val="0000FF"/>
-      <w:u w:val="single"/>
-    </w:rPr>
-  </w:style>
-  <w:style w:type="paragraph" w:styleId="NormalWeb">
-    <w:name w:val="Normal (Web)"/>
-    <w:basedOn w:val="Normal"/>
-    <w:semiHidden/>
-    <w:pPr>
-      <w:widowControl/>
-      <w:spacing w:before="100" w:after="100" w:line="240" w:lineRule="auto"/>
-    </w:pPr>
-    <w:rPr>
-      <w:sz w:val="24"/>
-      <w:szCs w:val="24"/>
-    </w:rPr>
-  </w:style>
-  <w:style w:type="character" w:styleId="Forte">
-    <w:name w:val="Strong"/>
-    <w:basedOn w:val="Fontepargpadro"/>
-    <w:qFormat/>
-    <w:rPr>
-      <w:b/>
-      <w:bCs/>
-    </w:rPr>
-  </w:style>
-  <w:style w:type="paragraph" w:customStyle="1" w:styleId="infoblue0">
-    <w:name w:val="infoblue"/>
-    <w:basedOn w:val="Normal"/>
-    <w:pPr>
-      <w:widowControl/>
-      <w:spacing w:after="120"/>
-      <w:ind w:left="720"/>
-    </w:pPr>
-    <w:rPr>
-      <w:i/>
-      <w:iCs/>
-      <w:color w:val="0000FF"/>
-    </w:rPr>
-  </w:style>
-  <w:style w:type="character" w:styleId="HiperlinkVisitado">
-    <w:name w:val="FollowedHyperlink"/>
-    <w:basedOn w:val="Fontepargpadro"/>
-    <w:semiHidden/>
-    <w:rPr>
-      <w:color w:val="800080"/>
-      <w:u w:val="single"/>
-    </w:rPr>
-  </w:style>
-  <w:style w:type="character" w:customStyle="1" w:styleId="tw4winNone">
-    <w:name w:val="tw4winNone"/>
-    <w:basedOn w:val="Fontepargpadro"/>
-  </w:style>
-  <w:style w:type="character" w:customStyle="1" w:styleId="tw4winExternal">
-    <w:name w:val="tw4winExternal"/>
-    <w:basedOn w:val="Fontepargpadro"/>
-    <w:rPr>
-      <w:rFonts w:ascii="Courier New" w:hAnsi="Courier New"/>
-      <w:noProof/>
-      <w:color w:val="808080"/>
-    </w:rPr>
-  </w:style>
-  <w:style w:type="character" w:customStyle="1" w:styleId="tw4winInternal">
-    <w:name w:val="tw4winInternal"/>
-    <w:basedOn w:val="Fontepargpadro"/>
-    <w:rPr>
-      <w:rFonts w:ascii="Courier New" w:hAnsi="Courier New"/>
-      <w:noProof/>
-      <w:color w:val="FF0000"/>
-    </w:rPr>
-  </w:style>
-  <w:style w:type="character" w:customStyle="1" w:styleId="tw4winMark">
-    <w:name w:val="tw4winMark"/>
-    <w:rPr>
-      <w:rFonts w:ascii="Courier New" w:hAnsi="Courier New"/>
-      <w:vanish/>
-      <w:color w:val="800080"/>
-      <w:sz w:val="24"/>
-      <w:szCs w:val="24"/>
-      <w:vertAlign w:val="subscript"/>
-    </w:rPr>
-  </w:style>
-  <w:style w:type="character" w:customStyle="1" w:styleId="tw4winError">
-    <w:name w:val="tw4winError"/>
-    <w:rPr>
-      <w:rFonts w:ascii="Courier New" w:hAnsi="Courier New"/>
-      <w:color w:val="00FF00"/>
-      <w:sz w:val="40"/>
-      <w:szCs w:val="40"/>
-    </w:rPr>
-  </w:style>
-  <w:style w:type="character" w:customStyle="1" w:styleId="tw4winTerm">
-    <w:name w:val="tw4winTerm"/>
-    <w:rPr>
-      <w:color w:val="0000FF"/>
-    </w:rPr>
-  </w:style>
-  <w:style w:type="character" w:customStyle="1" w:styleId="tw4winPopup">
-    <w:name w:val="tw4winPopup"/>
-    <w:rPr>
-      <w:rFonts w:ascii="Courier New" w:hAnsi="Courier New"/>
-      <w:noProof/>
-      <w:color w:val="008000"/>
-    </w:rPr>
-  </w:style>
-  <w:style w:type="character" w:customStyle="1" w:styleId="tw4winJump">
-    <w:name w:val="tw4winJump"/>
-    <w:rPr>
-      <w:rFonts w:ascii="Courier New" w:hAnsi="Courier New"/>
-      <w:noProof/>
-      <w:color w:val="008080"/>
-    </w:rPr>
-  </w:style>
-  <w:style w:type="character" w:customStyle="1" w:styleId="DONOTTRANSLATE">
-    <w:name w:val="DO_NOT_TRANSLATE"/>
-    <w:rPr>
-      <w:rFonts w:ascii="Courier New" w:hAnsi="Courier New"/>
-      <w:noProof/>
-      <w:color w:val="800000"/>
-    </w:rPr>
-  </w:style>
-  <w:style w:type="paragraph" w:styleId="Textodebalo">
-    <w:name w:val="Balloon Text"/>
-    <w:basedOn w:val="Normal"/>
-    <w:link w:val="TextodebaloChar"/>
-    <w:uiPriority w:val="99"/>
-    <w:semiHidden/>
-    <w:unhideWhenUsed/>
-    <w:rsid w:val="00B22F24"/>
-    <w:pPr>
-      <w:spacing w:line="240" w:lineRule="auto"/>
-    </w:pPr>
-    <w:rPr>
-      <w:rFonts w:ascii="Tahoma" w:hAnsi="Tahoma" w:cs="Tahoma"/>
-      <w:sz w:val="16"/>
-      <w:szCs w:val="16"/>
-    </w:rPr>
-  </w:style>
-  <w:style w:type="character" w:customStyle="1" w:styleId="TextodebaloChar">
-    <w:name w:val="Texto de balão Char"/>
-    <w:basedOn w:val="Fontepargpadro"/>
-    <w:link w:val="Textodebalo"/>
-    <w:uiPriority w:val="99"/>
-    <w:semiHidden/>
-    <w:rsid w:val="00B22F24"/>
-    <w:rPr>
-      <w:rFonts w:ascii="Tahoma" w:hAnsi="Tahoma" w:cs="Tahoma"/>
-      <w:snapToGrid w:val="0"/>
-      <w:sz w:val="16"/>
-      <w:szCs w:val="16"/>
-      <w:lang w:val="en-US" w:eastAsia="en-US"/>
-    </w:rPr>
-  </w:style>
-</w:styles>
-</file>
-
 <file path=word/theme/theme1.xml><?xml version="1.0" encoding="utf-8"?>
 <a:theme xmlns:a="http://schemas.openxmlformats.org/drawingml/2006/main" name="Tema do Office">
   <a:themeElements>
